--- a/TEMPLATE_2.docx
+++ b/TEMPLATE_2.docx
@@ -4,2316 +4,1728 @@
   <w:body>
     <w:p>
       <w:pPr>
+        <w:spacing w:after="0" w:line="240" w:lineRule="auto"/>
         <w:jc w:val="center"/>
+        <w:textAlignment w:val="baseline"/>
         <w:rPr>
-          <w:rFonts w:ascii="Times New Roman" w:hAnsi="Times New Roman" w:cs="Times New Roman"/>
+          <w:rFonts w:ascii="Segoe UI" w:eastAsia="Times New Roman" w:hAnsi="Segoe UI" w:cs="Segoe UI"/>
+          <w:sz w:val="18"/>
+          <w:szCs w:val="18"/>
+          <w:lang w:val="en-GB" w:eastAsia="en-GB"/>
+        </w:rPr>
+      </w:pPr>
+      <w:r>
+        <w:rPr>
+          <w:rFonts w:ascii="Times New Roman" w:eastAsia="Times New Roman" w:hAnsi="Times New Roman" w:cs="Times New Roman"/>
           <w:b/>
           <w:bCs/>
-          <w:color w:val="000000" w:themeColor="text1"/>
           <w:sz w:val="24"/>
           <w:szCs w:val="24"/>
-          <w:lang w:val="en-US"/>
+          <w:lang w:val="en-US" w:eastAsia="en-GB"/>
         </w:rPr>
-      </w:pPr>
+        <w:t>CORRECTIVE ACTIONS &amp; PREVENTIVE ACTIONS’ PLAN</w:t>
+      </w:r>
       <w:r>
         <w:rPr>
-          <w:rFonts w:ascii="Times New Roman" w:hAnsi="Times New Roman" w:cs="Times New Roman"/>
-          <w:b/>
-          <w:bCs/>
-          <w:color w:val="000000" w:themeColor="text1"/>
+          <w:rFonts w:ascii="Times New Roman" w:eastAsia="Times New Roman" w:hAnsi="Times New Roman" w:cs="Times New Roman"/>
           <w:sz w:val="24"/>
           <w:szCs w:val="24"/>
-          <w:lang w:val="en-US"/>
+          <w:lang w:val="en-GB" w:eastAsia="en-GB"/>
         </w:rPr>
-        <w:t>CORRECTIVE ACTIONS &amp; PREVENTIVE ACTIONS’ PLAN</w:t>
+        <w:t> </w:t>
       </w:r>
     </w:p>
     <w:tbl>
       <w:tblPr>
-        <w:tblStyle w:val="TableGrid"/>
-        <w:tblW w:w="15569" w:type="dxa"/>
+        <w:tblW w:w="14632" w:type="dxa"/>
         <w:tblInd w:w="-690" w:type="dxa"/>
-        <w:tblLayout w:type="fixed"/>
+        <w:tblBorders>
+          <w:top w:val="outset" w:sz="6" w:space="0" w:color="auto"/>
+          <w:left w:val="outset" w:sz="6" w:space="0" w:color="auto"/>
+          <w:bottom w:val="outset" w:sz="6" w:space="0" w:color="auto"/>
+          <w:right w:val="outset" w:sz="6" w:space="0" w:color="auto"/>
+        </w:tblBorders>
+        <w:tblCellMar>
+          <w:left w:w="0" w:type="dxa"/>
+          <w:right w:w="0" w:type="dxa"/>
+        </w:tblCellMar>
         <w:tblLook w:val="04A0" w:firstRow="1" w:lastRow="0" w:firstColumn="1" w:lastColumn="0" w:noHBand="0" w:noVBand="1"/>
       </w:tblPr>
       <w:tblGrid>
-        <w:gridCol w:w="701"/>
-        <w:gridCol w:w="475"/>
-        <w:gridCol w:w="1345"/>
-        <w:gridCol w:w="1105"/>
-        <w:gridCol w:w="475"/>
-        <w:gridCol w:w="854"/>
-        <w:gridCol w:w="966"/>
-        <w:gridCol w:w="547"/>
-        <w:gridCol w:w="1819"/>
-        <w:gridCol w:w="8"/>
-        <w:gridCol w:w="60"/>
-        <w:gridCol w:w="1513"/>
-        <w:gridCol w:w="10"/>
-        <w:gridCol w:w="173"/>
-        <w:gridCol w:w="1634"/>
-        <w:gridCol w:w="10"/>
-        <w:gridCol w:w="474"/>
-        <w:gridCol w:w="1282"/>
-        <w:gridCol w:w="63"/>
-        <w:gridCol w:w="2055"/>
+        <w:gridCol w:w="553"/>
+        <w:gridCol w:w="247"/>
+        <w:gridCol w:w="2785"/>
+        <w:gridCol w:w="239"/>
+        <w:gridCol w:w="1333"/>
+        <w:gridCol w:w="2986"/>
+        <w:gridCol w:w="98"/>
+        <w:gridCol w:w="1411"/>
+        <w:gridCol w:w="15"/>
+        <w:gridCol w:w="1673"/>
+        <w:gridCol w:w="1606"/>
+        <w:gridCol w:w="69"/>
+        <w:gridCol w:w="1617"/>
       </w:tblGrid>
       <w:tr>
         <w:trPr>
-          <w:trHeight w:val="758"/>
+          <w:trHeight w:val="750"/>
         </w:trPr>
         <w:tc>
           <w:tcPr>
-            <w:tcW w:w="701" w:type="dxa"/>
+            <w:tcW w:w="553" w:type="dxa"/>
+            <w:tcBorders>
+              <w:top w:val="single" w:sz="6" w:space="0" w:color="auto"/>
+              <w:left w:val="single" w:sz="6" w:space="0" w:color="auto"/>
+              <w:bottom w:val="single" w:sz="6" w:space="0" w:color="auto"/>
+              <w:right w:val="single" w:sz="6" w:space="0" w:color="auto"/>
+            </w:tcBorders>
+            <w:hideMark/>
           </w:tcPr>
           <w:p>
             <w:pPr>
-              <w:spacing w:line="260" w:lineRule="auto"/>
-              <w:rPr>
-                <w:rFonts w:ascii="Times New Roman" w:hAnsi="Times New Roman" w:cs="Times New Roman"/>
+              <w:spacing w:after="0" w:line="240" w:lineRule="auto"/>
+              <w:textAlignment w:val="baseline"/>
+              <w:rPr>
+                <w:rFonts w:ascii="Times New Roman" w:eastAsia="Times New Roman" w:hAnsi="Times New Roman" w:cs="Times New Roman"/>
+                <w:sz w:val="24"/>
+                <w:szCs w:val="24"/>
+                <w:lang w:val="en-GB" w:eastAsia="en-GB"/>
+              </w:rPr>
+            </w:pPr>
+            <w:r>
+              <w:rPr>
+                <w:rFonts w:ascii="Times New Roman" w:eastAsia="Times New Roman" w:hAnsi="Times New Roman" w:cs="Times New Roman"/>
                 <w:b/>
                 <w:bCs/>
-                <w:color w:val="000000" w:themeColor="text1"/>
-                <w:lang w:val="en-US"/>
-              </w:rPr>
-            </w:pPr>
-            <w:r>
-              <w:rPr>
-                <w:rFonts w:ascii="Times New Roman" w:hAnsi="Times New Roman" w:cs="Times New Roman"/>
-                <w:b/>
-                <w:bCs/>
-                <w:color w:val="000000" w:themeColor="text1"/>
-                <w:lang w:val="en-US"/>
+                <w:lang w:val="en-US" w:eastAsia="en-GB"/>
               </w:rPr>
               <w:t>S/N</w:t>
+            </w:r>
+            <w:r>
+              <w:rPr>
+                <w:rFonts w:ascii="Times New Roman" w:eastAsia="Times New Roman" w:hAnsi="Times New Roman" w:cs="Times New Roman"/>
+                <w:lang w:val="en-GB" w:eastAsia="en-GB"/>
+              </w:rPr>
+              <w:t> </w:t>
             </w:r>
           </w:p>
         </w:tc>
         <w:tc>
           <w:tcPr>
-            <w:tcW w:w="3400" w:type="dxa"/>
-            <w:gridSpan w:val="4"/>
+            <w:tcW w:w="3271" w:type="dxa"/>
+            <w:gridSpan w:val="3"/>
+            <w:tcBorders>
+              <w:top w:val="single" w:sz="6" w:space="0" w:color="auto"/>
+              <w:left w:val="single" w:sz="6" w:space="0" w:color="auto"/>
+              <w:bottom w:val="single" w:sz="6" w:space="0" w:color="auto"/>
+              <w:right w:val="single" w:sz="6" w:space="0" w:color="auto"/>
+            </w:tcBorders>
+            <w:hideMark/>
           </w:tcPr>
           <w:p>
             <w:pPr>
-              <w:spacing w:line="260" w:lineRule="auto"/>
-              <w:rPr>
-                <w:rFonts w:ascii="Times New Roman" w:hAnsi="Times New Roman" w:cs="Times New Roman"/>
+              <w:spacing w:after="0" w:line="240" w:lineRule="auto"/>
+              <w:textAlignment w:val="baseline"/>
+              <w:rPr>
+                <w:rFonts w:ascii="Times New Roman" w:eastAsia="Times New Roman" w:hAnsi="Times New Roman" w:cs="Times New Roman"/>
+                <w:sz w:val="24"/>
+                <w:szCs w:val="24"/>
+                <w:lang w:val="en-GB" w:eastAsia="en-GB"/>
+              </w:rPr>
+            </w:pPr>
+            <w:r>
+              <w:rPr>
+                <w:rFonts w:ascii="Times New Roman" w:eastAsia="Times New Roman" w:hAnsi="Times New Roman" w:cs="Times New Roman"/>
                 <w:b/>
                 <w:bCs/>
-                <w:color w:val="000000" w:themeColor="text1"/>
-                <w:lang w:val="en-US"/>
-              </w:rPr>
-            </w:pPr>
-            <w:r>
-              <w:rPr>
-                <w:rFonts w:ascii="Times New Roman" w:hAnsi="Times New Roman" w:cs="Times New Roman"/>
-                <w:b/>
-                <w:bCs/>
-                <w:color w:val="000000" w:themeColor="text1"/>
-                <w:lang w:val="en-US"/>
+                <w:lang w:val="en-US" w:eastAsia="en-GB"/>
               </w:rPr>
               <w:t>AUDIT FINDINGS</w:t>
+            </w:r>
+            <w:r>
+              <w:rPr>
+                <w:rFonts w:ascii="Times New Roman" w:eastAsia="Times New Roman" w:hAnsi="Times New Roman" w:cs="Times New Roman"/>
+                <w:lang w:val="en-GB" w:eastAsia="en-GB"/>
+              </w:rPr>
+              <w:t> </w:t>
             </w:r>
           </w:p>
         </w:tc>
         <w:tc>
           <w:tcPr>
-            <w:tcW w:w="1820" w:type="dxa"/>
-            <w:gridSpan w:val="2"/>
+            <w:tcW w:w="1333" w:type="dxa"/>
+            <w:tcBorders>
+              <w:top w:val="single" w:sz="6" w:space="0" w:color="auto"/>
+              <w:left w:val="single" w:sz="6" w:space="0" w:color="auto"/>
+              <w:bottom w:val="single" w:sz="6" w:space="0" w:color="auto"/>
+              <w:right w:val="single" w:sz="6" w:space="0" w:color="auto"/>
+            </w:tcBorders>
+            <w:hideMark/>
           </w:tcPr>
           <w:p>
             <w:pPr>
-              <w:spacing w:line="260" w:lineRule="auto"/>
-              <w:rPr>
-                <w:rFonts w:ascii="Times New Roman" w:hAnsi="Times New Roman" w:cs="Times New Roman"/>
+              <w:spacing w:after="0" w:line="240" w:lineRule="auto"/>
+              <w:textAlignment w:val="baseline"/>
+              <w:rPr>
+                <w:rFonts w:ascii="Times New Roman" w:eastAsia="Times New Roman" w:hAnsi="Times New Roman" w:cs="Times New Roman"/>
+                <w:sz w:val="24"/>
+                <w:szCs w:val="24"/>
+                <w:lang w:val="en-GB" w:eastAsia="en-GB"/>
+              </w:rPr>
+            </w:pPr>
+            <w:r>
+              <w:rPr>
+                <w:rFonts w:ascii="Times New Roman" w:eastAsia="Times New Roman" w:hAnsi="Times New Roman" w:cs="Times New Roman"/>
                 <w:b/>
                 <w:bCs/>
-                <w:color w:val="000000" w:themeColor="text1"/>
-                <w:lang w:val="en-US"/>
-              </w:rPr>
-            </w:pPr>
-            <w:r>
-              <w:rPr>
-                <w:rFonts w:ascii="Times New Roman" w:hAnsi="Times New Roman" w:cs="Times New Roman"/>
-                <w:b/>
-                <w:bCs/>
-                <w:color w:val="000000" w:themeColor="text1"/>
-                <w:lang w:val="en-US"/>
+                <w:lang w:val="en-US" w:eastAsia="en-GB"/>
               </w:rPr>
               <w:t>ROOT CAUSE</w:t>
+            </w:r>
+            <w:r>
+              <w:rPr>
+                <w:rFonts w:ascii="Times New Roman" w:eastAsia="Times New Roman" w:hAnsi="Times New Roman" w:cs="Times New Roman"/>
+                <w:lang w:val="en-GB" w:eastAsia="en-GB"/>
+              </w:rPr>
+              <w:t> </w:t>
             </w:r>
           </w:p>
         </w:tc>
         <w:tc>
           <w:tcPr>
-            <w:tcW w:w="2434" w:type="dxa"/>
-            <w:gridSpan w:val="4"/>
+            <w:tcW w:w="3084" w:type="dxa"/>
+            <w:gridSpan w:val="2"/>
+            <w:tcBorders>
+              <w:top w:val="single" w:sz="6" w:space="0" w:color="auto"/>
+              <w:left w:val="single" w:sz="6" w:space="0" w:color="auto"/>
+              <w:bottom w:val="single" w:sz="6" w:space="0" w:color="auto"/>
+              <w:right w:val="single" w:sz="6" w:space="0" w:color="auto"/>
+            </w:tcBorders>
+            <w:hideMark/>
           </w:tcPr>
           <w:p>
             <w:pPr>
-              <w:spacing w:line="260" w:lineRule="auto"/>
-              <w:rPr>
-                <w:rFonts w:ascii="Times New Roman" w:hAnsi="Times New Roman" w:cs="Times New Roman"/>
+              <w:spacing w:after="0" w:line="240" w:lineRule="auto"/>
+              <w:textAlignment w:val="baseline"/>
+              <w:rPr>
+                <w:rFonts w:ascii="Times New Roman" w:eastAsia="Times New Roman" w:hAnsi="Times New Roman" w:cs="Times New Roman"/>
+                <w:sz w:val="24"/>
+                <w:szCs w:val="24"/>
+                <w:lang w:val="en-GB" w:eastAsia="en-GB"/>
+              </w:rPr>
+            </w:pPr>
+            <w:r>
+              <w:rPr>
+                <w:rFonts w:ascii="Times New Roman" w:eastAsia="Times New Roman" w:hAnsi="Times New Roman" w:cs="Times New Roman"/>
                 <w:b/>
                 <w:bCs/>
-                <w:color w:val="000000" w:themeColor="text1"/>
-                <w:lang w:val="en-US"/>
-              </w:rPr>
-            </w:pPr>
-            <w:r>
-              <w:rPr>
-                <w:rFonts w:ascii="Times New Roman" w:hAnsi="Times New Roman" w:cs="Times New Roman"/>
-                <w:b/>
-                <w:bCs/>
-                <w:color w:val="000000" w:themeColor="text1"/>
-                <w:lang w:val="en-US"/>
+                <w:lang w:val="en-US" w:eastAsia="en-GB"/>
               </w:rPr>
               <w:t>CORRECTION/CORRECTIVE ACTIONS</w:t>
+            </w:r>
+            <w:r>
+              <w:rPr>
+                <w:rFonts w:ascii="Times New Roman" w:eastAsia="Times New Roman" w:hAnsi="Times New Roman" w:cs="Times New Roman"/>
+                <w:lang w:val="en-GB" w:eastAsia="en-GB"/>
+              </w:rPr>
+              <w:t> </w:t>
             </w:r>
           </w:p>
         </w:tc>
         <w:tc>
           <w:tcPr>
-            <w:tcW w:w="1513" w:type="dxa"/>
+            <w:tcW w:w="1411" w:type="dxa"/>
+            <w:tcBorders>
+              <w:top w:val="single" w:sz="6" w:space="0" w:color="auto"/>
+              <w:left w:val="single" w:sz="6" w:space="0" w:color="auto"/>
+              <w:bottom w:val="single" w:sz="6" w:space="0" w:color="auto"/>
+              <w:right w:val="single" w:sz="6" w:space="0" w:color="auto"/>
+            </w:tcBorders>
+            <w:hideMark/>
           </w:tcPr>
           <w:p>
             <w:pPr>
-              <w:spacing w:line="260" w:lineRule="auto"/>
-              <w:rPr>
-                <w:rFonts w:ascii="Times New Roman" w:hAnsi="Times New Roman" w:cs="Times New Roman"/>
+              <w:spacing w:after="0" w:line="240" w:lineRule="auto"/>
+              <w:textAlignment w:val="baseline"/>
+              <w:rPr>
+                <w:rFonts w:ascii="Times New Roman" w:eastAsia="Times New Roman" w:hAnsi="Times New Roman" w:cs="Times New Roman"/>
+                <w:sz w:val="24"/>
+                <w:szCs w:val="24"/>
+                <w:lang w:val="en-GB" w:eastAsia="en-GB"/>
+              </w:rPr>
+            </w:pPr>
+            <w:r>
+              <w:rPr>
+                <w:rFonts w:ascii="Times New Roman" w:eastAsia="Times New Roman" w:hAnsi="Times New Roman" w:cs="Times New Roman"/>
                 <w:b/>
                 <w:bCs/>
-                <w:color w:val="000000" w:themeColor="text1"/>
-                <w:lang w:val="en-US"/>
-              </w:rPr>
-            </w:pPr>
-            <w:r>
-              <w:rPr>
-                <w:rFonts w:ascii="Times New Roman" w:hAnsi="Times New Roman" w:cs="Times New Roman"/>
-                <w:b/>
-                <w:bCs/>
-                <w:color w:val="000000" w:themeColor="text1"/>
-                <w:lang w:val="en-US"/>
+                <w:lang w:val="en-US" w:eastAsia="en-GB"/>
               </w:rPr>
               <w:t>TIMELINES</w:t>
+            </w:r>
+            <w:r>
+              <w:rPr>
+                <w:rFonts w:ascii="Times New Roman" w:eastAsia="Times New Roman" w:hAnsi="Times New Roman" w:cs="Times New Roman"/>
+                <w:lang w:val="en-GB" w:eastAsia="en-GB"/>
+              </w:rPr>
+              <w:t> </w:t>
             </w:r>
           </w:p>
         </w:tc>
         <w:tc>
           <w:tcPr>
-            <w:tcW w:w="1827" w:type="dxa"/>
-            <w:gridSpan w:val="4"/>
+            <w:tcW w:w="1688" w:type="dxa"/>
+            <w:gridSpan w:val="2"/>
+            <w:tcBorders>
+              <w:top w:val="single" w:sz="6" w:space="0" w:color="auto"/>
+              <w:left w:val="single" w:sz="6" w:space="0" w:color="auto"/>
+              <w:bottom w:val="single" w:sz="6" w:space="0" w:color="auto"/>
+              <w:right w:val="single" w:sz="6" w:space="0" w:color="auto"/>
+            </w:tcBorders>
+            <w:hideMark/>
           </w:tcPr>
           <w:p>
             <w:pPr>
-              <w:spacing w:line="260" w:lineRule="auto"/>
-              <w:rPr>
-                <w:rFonts w:ascii="Times New Roman" w:hAnsi="Times New Roman" w:cs="Times New Roman"/>
+              <w:spacing w:after="0" w:line="240" w:lineRule="auto"/>
+              <w:textAlignment w:val="baseline"/>
+              <w:rPr>
+                <w:rFonts w:ascii="Times New Roman" w:eastAsia="Times New Roman" w:hAnsi="Times New Roman" w:cs="Times New Roman"/>
+                <w:sz w:val="24"/>
+                <w:szCs w:val="24"/>
+                <w:lang w:val="en-GB" w:eastAsia="en-GB"/>
+              </w:rPr>
+            </w:pPr>
+            <w:r>
+              <w:rPr>
+                <w:rFonts w:ascii="Times New Roman" w:eastAsia="Times New Roman" w:hAnsi="Times New Roman" w:cs="Times New Roman"/>
                 <w:b/>
                 <w:bCs/>
-                <w:color w:val="000000" w:themeColor="text1"/>
-                <w:lang w:val="en-US"/>
-              </w:rPr>
-            </w:pPr>
-            <w:r>
-              <w:rPr>
-                <w:rFonts w:ascii="Times New Roman" w:hAnsi="Times New Roman" w:cs="Times New Roman"/>
-                <w:b/>
-                <w:bCs/>
-                <w:color w:val="000000" w:themeColor="text1"/>
-                <w:lang w:val="en-US"/>
+                <w:lang w:val="en-US" w:eastAsia="en-GB"/>
               </w:rPr>
               <w:t>RESPONSIBLE PERSONS</w:t>
+            </w:r>
+            <w:r>
+              <w:rPr>
+                <w:rFonts w:ascii="Times New Roman" w:eastAsia="Times New Roman" w:hAnsi="Times New Roman" w:cs="Times New Roman"/>
+                <w:lang w:val="en-GB" w:eastAsia="en-GB"/>
+              </w:rPr>
+              <w:t> </w:t>
             </w:r>
           </w:p>
         </w:tc>
         <w:tc>
           <w:tcPr>
-            <w:tcW w:w="1756" w:type="dxa"/>
+            <w:tcW w:w="1675" w:type="dxa"/>
             <w:gridSpan w:val="2"/>
+            <w:tcBorders>
+              <w:top w:val="single" w:sz="6" w:space="0" w:color="auto"/>
+              <w:left w:val="single" w:sz="6" w:space="0" w:color="auto"/>
+              <w:bottom w:val="single" w:sz="6" w:space="0" w:color="auto"/>
+              <w:right w:val="single" w:sz="6" w:space="0" w:color="auto"/>
+            </w:tcBorders>
+            <w:hideMark/>
           </w:tcPr>
           <w:p>
             <w:pPr>
-              <w:spacing w:line="260" w:lineRule="auto"/>
-              <w:rPr>
-                <w:rFonts w:ascii="Times New Roman" w:hAnsi="Times New Roman" w:cs="Times New Roman"/>
+              <w:spacing w:after="0" w:line="240" w:lineRule="auto"/>
+              <w:textAlignment w:val="baseline"/>
+              <w:rPr>
+                <w:rFonts w:ascii="Times New Roman" w:eastAsia="Times New Roman" w:hAnsi="Times New Roman" w:cs="Times New Roman"/>
+                <w:sz w:val="24"/>
+                <w:szCs w:val="24"/>
+                <w:lang w:val="en-GB" w:eastAsia="en-GB"/>
+              </w:rPr>
+            </w:pPr>
+            <w:r>
+              <w:rPr>
+                <w:rFonts w:ascii="Times New Roman" w:eastAsia="Times New Roman" w:hAnsi="Times New Roman" w:cs="Times New Roman"/>
                 <w:b/>
                 <w:bCs/>
-                <w:color w:val="000000" w:themeColor="text1"/>
-                <w:lang w:val="en-US"/>
-              </w:rPr>
-            </w:pPr>
-            <w:r>
-              <w:rPr>
-                <w:rFonts w:ascii="Times New Roman" w:hAnsi="Times New Roman" w:cs="Times New Roman"/>
-                <w:b/>
-                <w:bCs/>
-                <w:color w:val="000000" w:themeColor="text1"/>
-                <w:lang w:val="en-US"/>
-              </w:rPr>
-              <w:t xml:space="preserve">CAPA STATUS </w:t>
-            </w:r>
-            <w:r>
-              <w:rPr>
-                <w:rFonts w:ascii="Times New Roman" w:hAnsi="Times New Roman" w:cs="Times New Roman"/>
+                <w:lang w:val="en-US" w:eastAsia="en-GB"/>
+              </w:rPr>
+              <w:t>CAPA STATUS </w:t>
+            </w:r>
+            <w:r>
+              <w:rPr>
+                <w:rFonts w:ascii="Times New Roman" w:eastAsia="Times New Roman" w:hAnsi="Times New Roman" w:cs="Times New Roman"/>
                 <w:b/>
                 <w:bCs/>
                 <w:i/>
                 <w:iCs/>
-                <w:color w:val="000000" w:themeColor="text1"/>
-                <w:lang w:val="en-US"/>
+                <w:lang w:val="en-US" w:eastAsia="en-GB"/>
               </w:rPr>
               <w:t>(for inspector)</w:t>
+            </w:r>
+            <w:r>
+              <w:rPr>
+                <w:rFonts w:ascii="Times New Roman" w:eastAsia="Times New Roman" w:hAnsi="Times New Roman" w:cs="Times New Roman"/>
+                <w:lang w:val="en-GB" w:eastAsia="en-GB"/>
+              </w:rPr>
+              <w:t> </w:t>
             </w:r>
           </w:p>
         </w:tc>
         <w:tc>
           <w:tcPr>
-            <w:tcW w:w="2118" w:type="dxa"/>
-            <w:gridSpan w:val="2"/>
+            <w:tcW w:w="1617" w:type="dxa"/>
+            <w:tcBorders>
+              <w:top w:val="single" w:sz="6" w:space="0" w:color="auto"/>
+              <w:left w:val="single" w:sz="6" w:space="0" w:color="auto"/>
+              <w:bottom w:val="single" w:sz="6" w:space="0" w:color="auto"/>
+              <w:right w:val="single" w:sz="6" w:space="0" w:color="auto"/>
+            </w:tcBorders>
+            <w:hideMark/>
           </w:tcPr>
           <w:p>
             <w:pPr>
-              <w:spacing w:line="260" w:lineRule="auto"/>
-              <w:rPr>
-                <w:rFonts w:ascii="Times New Roman" w:hAnsi="Times New Roman" w:cs="Times New Roman"/>
+              <w:spacing w:after="0" w:line="240" w:lineRule="auto"/>
+              <w:textAlignment w:val="baseline"/>
+              <w:rPr>
+                <w:rFonts w:ascii="Times New Roman" w:eastAsia="Times New Roman" w:hAnsi="Times New Roman" w:cs="Times New Roman"/>
+                <w:sz w:val="24"/>
+                <w:szCs w:val="24"/>
+                <w:lang w:val="en-GB" w:eastAsia="en-GB"/>
+              </w:rPr>
+            </w:pPr>
+            <w:r>
+              <w:rPr>
+                <w:rFonts w:ascii="Times New Roman" w:eastAsia="Times New Roman" w:hAnsi="Times New Roman" w:cs="Times New Roman"/>
                 <w:b/>
                 <w:bCs/>
-                <w:color w:val="000000" w:themeColor="text1"/>
-                <w:lang w:val="en-US"/>
-              </w:rPr>
-            </w:pPr>
-            <w:r>
-              <w:rPr>
-                <w:rFonts w:ascii="Times New Roman" w:hAnsi="Times New Roman" w:cs="Times New Roman"/>
-                <w:b/>
-                <w:bCs/>
-                <w:color w:val="000000" w:themeColor="text1"/>
-                <w:lang w:val="en-US"/>
+                <w:lang w:val="en-US" w:eastAsia="en-GB"/>
               </w:rPr>
               <w:t>COMMENTS</w:t>
+            </w:r>
+            <w:r>
+              <w:rPr>
+                <w:rFonts w:ascii="Times New Roman" w:eastAsia="Times New Roman" w:hAnsi="Times New Roman" w:cs="Times New Roman"/>
+                <w:lang w:val="en-GB" w:eastAsia="en-GB"/>
+              </w:rPr>
+              <w:t> </w:t>
             </w:r>
           </w:p>
           <w:p>
             <w:pPr>
-              <w:spacing w:line="260" w:lineRule="auto"/>
-              <w:rPr>
-                <w:rFonts w:ascii="Times New Roman" w:hAnsi="Times New Roman" w:cs="Times New Roman"/>
-                <w:b/>
-                <w:bCs/>
-                <w:color w:val="000000" w:themeColor="text1"/>
-                <w:lang w:val="en-US"/>
+              <w:spacing w:after="0" w:line="240" w:lineRule="auto"/>
+              <w:textAlignment w:val="baseline"/>
+              <w:rPr>
+                <w:rFonts w:ascii="Times New Roman" w:eastAsia="Times New Roman" w:hAnsi="Times New Roman" w:cs="Times New Roman"/>
+                <w:sz w:val="24"/>
+                <w:szCs w:val="24"/>
+                <w:lang w:val="en-GB" w:eastAsia="en-GB"/>
               </w:rPr>
             </w:pPr>
             <w:r>
               <w:rPr>
-                <w:rFonts w:ascii="Times New Roman" w:hAnsi="Times New Roman" w:cs="Times New Roman"/>
+                <w:rFonts w:ascii="Times New Roman" w:eastAsia="Times New Roman" w:hAnsi="Times New Roman" w:cs="Times New Roman"/>
                 <w:b/>
                 <w:bCs/>
                 <w:i/>
                 <w:iCs/>
-                <w:color w:val="000000" w:themeColor="text1"/>
-                <w:lang w:val="en-US"/>
+                <w:lang w:val="en-US" w:eastAsia="en-GB"/>
               </w:rPr>
               <w:t>(for inspector)</w:t>
+            </w:r>
+            <w:r>
+              <w:rPr>
+                <w:rFonts w:ascii="Times New Roman" w:eastAsia="Times New Roman" w:hAnsi="Times New Roman" w:cs="Times New Roman"/>
+                <w:lang w:val="en-GB" w:eastAsia="en-GB"/>
+              </w:rPr>
+              <w:t> </w:t>
             </w:r>
           </w:p>
         </w:tc>
       </w:tr>
       <w:tr>
+        <w:trPr>
+          <w:trHeight w:val="300"/>
+        </w:trPr>
         <w:tc>
           <w:tcPr>
-            <w:tcW w:w="15569" w:type="dxa"/>
-            <w:gridSpan w:val="20"/>
+            <w:tcW w:w="14632" w:type="dxa"/>
+            <w:gridSpan w:val="13"/>
+            <w:tcBorders>
+              <w:top w:val="single" w:sz="6" w:space="0" w:color="auto"/>
+              <w:left w:val="single" w:sz="6" w:space="0" w:color="auto"/>
+              <w:bottom w:val="single" w:sz="6" w:space="0" w:color="auto"/>
+              <w:right w:val="single" w:sz="6" w:space="0" w:color="auto"/>
+            </w:tcBorders>
+            <w:hideMark/>
           </w:tcPr>
           <w:p>
             <w:pPr>
-              <w:spacing w:line="260" w:lineRule="auto"/>
-              <w:rPr>
-                <w:rFonts w:ascii="Times New Roman" w:hAnsi="Times New Roman" w:cs="Times New Roman"/>
+              <w:spacing w:after="0" w:line="240" w:lineRule="auto"/>
+              <w:textAlignment w:val="baseline"/>
+              <w:rPr>
+                <w:rFonts w:ascii="Times New Roman" w:eastAsia="Times New Roman" w:hAnsi="Times New Roman" w:cs="Times New Roman"/>
+                <w:sz w:val="24"/>
+                <w:szCs w:val="24"/>
+                <w:lang w:val="en-GB" w:eastAsia="en-GB"/>
+              </w:rPr>
+            </w:pPr>
+            <w:r>
+              <w:rPr>
+                <w:rFonts w:ascii="Times New Roman" w:eastAsia="Times New Roman" w:hAnsi="Times New Roman" w:cs="Times New Roman"/>
                 <w:b/>
                 <w:bCs/>
-                <w:color w:val="000000" w:themeColor="text1"/>
-                <w:lang w:val="en-US"/>
-              </w:rPr>
-            </w:pPr>
-            <w:r>
-              <w:rPr>
-                <w:rFonts w:ascii="Times New Roman" w:hAnsi="Times New Roman" w:cs="Times New Roman"/>
-                <w:b/>
-                <w:bCs/>
-                <w:color w:val="000000" w:themeColor="text1"/>
-                <w:lang w:val="en-US"/>
+                <w:lang w:val="en-US" w:eastAsia="en-GB"/>
               </w:rPr>
               <w:t>CRITICAL</w:t>
+            </w:r>
+            <w:r>
+              <w:rPr>
+                <w:rFonts w:ascii="Times New Roman" w:eastAsia="Times New Roman" w:hAnsi="Times New Roman" w:cs="Times New Roman"/>
+                <w:lang w:val="en-GB" w:eastAsia="en-GB"/>
+              </w:rPr>
+              <w:t> </w:t>
             </w:r>
           </w:p>
           <w:p>
             <w:pPr>
-              <w:spacing w:line="260" w:lineRule="auto"/>
-              <w:rPr>
-                <w:rFonts w:ascii="Times New Roman" w:hAnsi="Times New Roman" w:cs="Times New Roman"/>
-                <w:color w:val="000000" w:themeColor="text1"/>
-                <w:lang w:val="en-US"/>
+              <w:spacing w:after="0" w:line="240" w:lineRule="auto"/>
+              <w:textAlignment w:val="baseline"/>
+              <w:rPr>
+                <w:rFonts w:ascii="Times New Roman" w:eastAsia="Times New Roman" w:hAnsi="Times New Roman" w:cs="Times New Roman"/>
+                <w:sz w:val="24"/>
+                <w:szCs w:val="24"/>
+                <w:lang w:val="en-GB" w:eastAsia="en-GB"/>
               </w:rPr>
             </w:pPr>
+            <w:r>
+              <w:rPr>
+                <w:rFonts w:ascii="Times New Roman" w:eastAsia="Times New Roman" w:hAnsi="Times New Roman" w:cs="Times New Roman"/>
+                <w:lang w:val="en-GB" w:eastAsia="en-GB"/>
+              </w:rPr>
+              <w:t> </w:t>
+            </w:r>
           </w:p>
         </w:tc>
       </w:tr>
       <w:tr>
+        <w:trPr>
+          <w:trHeight w:val="300"/>
+        </w:trPr>
         <w:tc>
           <w:tcPr>
-            <w:tcW w:w="1176" w:type="dxa"/>
+            <w:tcW w:w="800" w:type="dxa"/>
             <w:gridSpan w:val="2"/>
+            <w:tcBorders>
+              <w:top w:val="single" w:sz="6" w:space="0" w:color="auto"/>
+              <w:left w:val="single" w:sz="6" w:space="0" w:color="auto"/>
+              <w:bottom w:val="single" w:sz="6" w:space="0" w:color="auto"/>
+              <w:right w:val="single" w:sz="6" w:space="0" w:color="auto"/>
+            </w:tcBorders>
+            <w:hideMark/>
           </w:tcPr>
           <w:p>
             <w:pPr>
-              <w:spacing w:line="260" w:lineRule="auto"/>
-              <w:rPr>
-                <w:rFonts w:ascii="Times New Roman" w:hAnsi="Times New Roman" w:cs="Times New Roman"/>
+              <w:spacing w:after="0" w:line="240" w:lineRule="auto"/>
+              <w:textAlignment w:val="baseline"/>
+              <w:rPr>
+                <w:rFonts w:ascii="Times New Roman" w:eastAsia="Times New Roman" w:hAnsi="Times New Roman" w:cs="Times New Roman"/>
+                <w:sz w:val="24"/>
+                <w:szCs w:val="24"/>
+                <w:lang w:val="en-GB" w:eastAsia="en-GB"/>
+              </w:rPr>
+            </w:pPr>
+            <w:r>
+              <w:rPr>
+                <w:rFonts w:ascii="Times New Roman" w:eastAsia="Times New Roman" w:hAnsi="Times New Roman" w:cs="Times New Roman"/>
+                <w:lang w:val="en-GB" w:eastAsia="en-GB"/>
+              </w:rPr>
+              <w:t> </w:t>
+            </w:r>
+          </w:p>
+        </w:tc>
+        <w:tc>
+          <w:tcPr>
+            <w:tcW w:w="2785" w:type="dxa"/>
+            <w:tcBorders>
+              <w:top w:val="single" w:sz="6" w:space="0" w:color="auto"/>
+              <w:left w:val="single" w:sz="6" w:space="0" w:color="auto"/>
+              <w:bottom w:val="single" w:sz="6" w:space="0" w:color="auto"/>
+              <w:right w:val="single" w:sz="6" w:space="0" w:color="auto"/>
+            </w:tcBorders>
+            <w:hideMark/>
+          </w:tcPr>
+          <w:p>
+            <w:pPr>
+              <w:spacing w:after="0" w:line="240" w:lineRule="auto"/>
+              <w:textAlignment w:val="baseline"/>
+              <w:rPr>
+                <w:rFonts w:ascii="Times New Roman" w:eastAsia="Times New Roman" w:hAnsi="Times New Roman" w:cs="Times New Roman"/>
+                <w:sz w:val="24"/>
+                <w:szCs w:val="24"/>
+                <w:lang w:val="en-GB" w:eastAsia="en-GB"/>
+              </w:rPr>
+            </w:pPr>
+            <w:r>
+              <w:rPr>
+                <w:rFonts w:ascii="Times New Roman" w:eastAsia="Times New Roman" w:hAnsi="Times New Roman" w:cs="Times New Roman"/>
+                <w:sz w:val="24"/>
+                <w:szCs w:val="24"/>
+                <w:lang w:val="en-GB" w:eastAsia="en-GB"/>
+              </w:rPr>
+              <w:t> </w:t>
+            </w:r>
+          </w:p>
+          <w:p>
+            <w:pPr>
+              <w:spacing w:after="0" w:line="240" w:lineRule="auto"/>
+              <w:textAlignment w:val="baseline"/>
+              <w:rPr>
+                <w:rFonts w:ascii="Times New Roman" w:eastAsia="Times New Roman" w:hAnsi="Times New Roman" w:cs="Times New Roman"/>
+                <w:sz w:val="24"/>
+                <w:szCs w:val="24"/>
+                <w:lang w:val="en-GB" w:eastAsia="en-GB"/>
+              </w:rPr>
+            </w:pPr>
+            <w:r>
+              <w:rPr>
+                <w:rFonts w:ascii="Times New Roman" w:eastAsia="Times New Roman" w:hAnsi="Times New Roman" w:cs="Times New Roman"/>
+                <w:sz w:val="24"/>
+                <w:szCs w:val="24"/>
+                <w:lang w:val="en-GB" w:eastAsia="en-GB"/>
+              </w:rPr>
+              <w:t> </w:t>
+            </w:r>
+            <w:r>
+              <w:rPr>
+                <w:rFonts w:ascii="Times New Roman" w:eastAsia="Times New Roman" w:hAnsi="Times New Roman" w:cs="Times New Roman"/>
+                <w:sz w:val="24"/>
+                <w:szCs w:val="24"/>
+                <w:lang w:val="en-GB" w:eastAsia="en-GB"/>
+              </w:rPr>
+              <w:t>{</w:t>
+            </w:r>
+            <w:proofErr w:type="spellStart"/>
+            <w:r>
+              <w:rPr>
+                <w:rFonts w:ascii="Times New Roman" w:eastAsia="Times New Roman" w:hAnsi="Times New Roman" w:cs="Times New Roman"/>
+                <w:sz w:val="24"/>
+                <w:szCs w:val="24"/>
+                <w:lang w:val="en-GB" w:eastAsia="en-GB"/>
+              </w:rPr>
+              <w:t>critical_findings_grouped</w:t>
+            </w:r>
+            <w:proofErr w:type="spellEnd"/>
+            <w:r>
+              <w:rPr>
+                <w:rFonts w:ascii="Times New Roman" w:eastAsia="Times New Roman" w:hAnsi="Times New Roman" w:cs="Times New Roman"/>
+                <w:sz w:val="24"/>
+                <w:szCs w:val="24"/>
+                <w:lang w:val="en-GB" w:eastAsia="en-GB"/>
+              </w:rPr>
+              <w:t>}</w:t>
+            </w:r>
+          </w:p>
+        </w:tc>
+        <w:tc>
+          <w:tcPr>
+            <w:tcW w:w="1572" w:type="dxa"/>
+            <w:gridSpan w:val="2"/>
+            <w:tcBorders>
+              <w:top w:val="single" w:sz="6" w:space="0" w:color="auto"/>
+              <w:left w:val="single" w:sz="6" w:space="0" w:color="auto"/>
+              <w:bottom w:val="single" w:sz="6" w:space="0" w:color="auto"/>
+              <w:right w:val="single" w:sz="6" w:space="0" w:color="auto"/>
+            </w:tcBorders>
+            <w:hideMark/>
+          </w:tcPr>
+          <w:p>
+            <w:pPr>
+              <w:spacing w:after="0" w:line="240" w:lineRule="auto"/>
+              <w:textAlignment w:val="baseline"/>
+              <w:rPr>
+                <w:rFonts w:ascii="Times New Roman" w:eastAsia="Times New Roman" w:hAnsi="Times New Roman" w:cs="Times New Roman"/>
+                <w:sz w:val="24"/>
+                <w:szCs w:val="24"/>
+                <w:lang w:val="en-GB" w:eastAsia="en-GB"/>
+              </w:rPr>
+            </w:pPr>
+            <w:r>
+              <w:rPr>
+                <w:rFonts w:ascii="Times New Roman" w:eastAsia="Times New Roman" w:hAnsi="Times New Roman" w:cs="Times New Roman"/>
+                <w:lang w:val="en-GB" w:eastAsia="en-GB"/>
+              </w:rPr>
+              <w:t> </w:t>
+            </w:r>
+          </w:p>
+        </w:tc>
+        <w:tc>
+          <w:tcPr>
+            <w:tcW w:w="2986" w:type="dxa"/>
+            <w:tcBorders>
+              <w:top w:val="single" w:sz="6" w:space="0" w:color="auto"/>
+              <w:left w:val="single" w:sz="6" w:space="0" w:color="auto"/>
+              <w:bottom w:val="single" w:sz="6" w:space="0" w:color="auto"/>
+              <w:right w:val="single" w:sz="6" w:space="0" w:color="auto"/>
+            </w:tcBorders>
+            <w:hideMark/>
+          </w:tcPr>
+          <w:p>
+            <w:pPr>
+              <w:spacing w:after="0" w:line="240" w:lineRule="auto"/>
+              <w:textAlignment w:val="baseline"/>
+              <w:rPr>
+                <w:rFonts w:ascii="Times New Roman" w:eastAsia="Times New Roman" w:hAnsi="Times New Roman" w:cs="Times New Roman"/>
+                <w:sz w:val="24"/>
+                <w:szCs w:val="24"/>
+                <w:lang w:val="en-GB" w:eastAsia="en-GB"/>
+              </w:rPr>
+            </w:pPr>
+            <w:r>
+              <w:rPr>
+                <w:rFonts w:ascii="Times New Roman" w:eastAsia="Times New Roman" w:hAnsi="Times New Roman" w:cs="Times New Roman"/>
+                <w:lang w:val="en-GB" w:eastAsia="en-GB"/>
+              </w:rPr>
+              <w:t> </w:t>
+            </w:r>
+          </w:p>
+        </w:tc>
+        <w:tc>
+          <w:tcPr>
+            <w:tcW w:w="1524" w:type="dxa"/>
+            <w:gridSpan w:val="3"/>
+            <w:tcBorders>
+              <w:top w:val="single" w:sz="6" w:space="0" w:color="auto"/>
+              <w:left w:val="single" w:sz="6" w:space="0" w:color="auto"/>
+              <w:bottom w:val="single" w:sz="6" w:space="0" w:color="auto"/>
+              <w:right w:val="single" w:sz="6" w:space="0" w:color="auto"/>
+            </w:tcBorders>
+            <w:hideMark/>
+          </w:tcPr>
+          <w:p>
+            <w:pPr>
+              <w:spacing w:after="0" w:line="240" w:lineRule="auto"/>
+              <w:textAlignment w:val="baseline"/>
+              <w:rPr>
+                <w:rFonts w:ascii="Times New Roman" w:eastAsia="Times New Roman" w:hAnsi="Times New Roman" w:cs="Times New Roman"/>
+                <w:sz w:val="24"/>
+                <w:szCs w:val="24"/>
+                <w:lang w:val="en-GB" w:eastAsia="en-GB"/>
+              </w:rPr>
+            </w:pPr>
+            <w:r>
+              <w:rPr>
+                <w:rFonts w:ascii="Times New Roman" w:eastAsia="Times New Roman" w:hAnsi="Times New Roman" w:cs="Times New Roman"/>
+                <w:lang w:val="en-GB" w:eastAsia="en-GB"/>
+              </w:rPr>
+              <w:t> </w:t>
+            </w:r>
+          </w:p>
+        </w:tc>
+        <w:tc>
+          <w:tcPr>
+            <w:tcW w:w="1673" w:type="dxa"/>
+            <w:tcBorders>
+              <w:top w:val="single" w:sz="6" w:space="0" w:color="auto"/>
+              <w:left w:val="single" w:sz="6" w:space="0" w:color="auto"/>
+              <w:bottom w:val="single" w:sz="6" w:space="0" w:color="auto"/>
+              <w:right w:val="single" w:sz="6" w:space="0" w:color="auto"/>
+            </w:tcBorders>
+            <w:hideMark/>
+          </w:tcPr>
+          <w:p>
+            <w:pPr>
+              <w:spacing w:after="0" w:line="240" w:lineRule="auto"/>
+              <w:textAlignment w:val="baseline"/>
+              <w:rPr>
+                <w:rFonts w:ascii="Times New Roman" w:eastAsia="Times New Roman" w:hAnsi="Times New Roman" w:cs="Times New Roman"/>
+                <w:sz w:val="24"/>
+                <w:szCs w:val="24"/>
+                <w:lang w:val="en-GB" w:eastAsia="en-GB"/>
+              </w:rPr>
+            </w:pPr>
+            <w:r>
+              <w:rPr>
+                <w:rFonts w:ascii="Times New Roman" w:eastAsia="Times New Roman" w:hAnsi="Times New Roman" w:cs="Times New Roman"/>
+                <w:lang w:val="en-GB" w:eastAsia="en-GB"/>
+              </w:rPr>
+              <w:t> </w:t>
+            </w:r>
+          </w:p>
+        </w:tc>
+        <w:tc>
+          <w:tcPr>
+            <w:tcW w:w="1606" w:type="dxa"/>
+            <w:tcBorders>
+              <w:top w:val="single" w:sz="6" w:space="0" w:color="auto"/>
+              <w:left w:val="single" w:sz="6" w:space="0" w:color="auto"/>
+              <w:bottom w:val="single" w:sz="6" w:space="0" w:color="auto"/>
+              <w:right w:val="single" w:sz="6" w:space="0" w:color="auto"/>
+            </w:tcBorders>
+            <w:hideMark/>
+          </w:tcPr>
+          <w:p>
+            <w:pPr>
+              <w:spacing w:after="0" w:line="240" w:lineRule="auto"/>
+              <w:textAlignment w:val="baseline"/>
+              <w:rPr>
+                <w:rFonts w:ascii="Times New Roman" w:eastAsia="Times New Roman" w:hAnsi="Times New Roman" w:cs="Times New Roman"/>
+                <w:sz w:val="24"/>
+                <w:szCs w:val="24"/>
+                <w:lang w:val="en-GB" w:eastAsia="en-GB"/>
+              </w:rPr>
+            </w:pPr>
+            <w:r>
+              <w:rPr>
+                <w:rFonts w:ascii="Times New Roman" w:eastAsia="Times New Roman" w:hAnsi="Times New Roman" w:cs="Times New Roman"/>
+                <w:lang w:val="en-GB" w:eastAsia="en-GB"/>
+              </w:rPr>
+              <w:t> </w:t>
+            </w:r>
+          </w:p>
+        </w:tc>
+        <w:tc>
+          <w:tcPr>
+            <w:tcW w:w="1686" w:type="dxa"/>
+            <w:gridSpan w:val="2"/>
+            <w:tcBorders>
+              <w:top w:val="single" w:sz="6" w:space="0" w:color="auto"/>
+              <w:left w:val="single" w:sz="6" w:space="0" w:color="auto"/>
+              <w:bottom w:val="single" w:sz="6" w:space="0" w:color="auto"/>
+              <w:right w:val="single" w:sz="6" w:space="0" w:color="auto"/>
+            </w:tcBorders>
+            <w:hideMark/>
+          </w:tcPr>
+          <w:p>
+            <w:pPr>
+              <w:spacing w:after="0" w:line="240" w:lineRule="auto"/>
+              <w:textAlignment w:val="baseline"/>
+              <w:rPr>
+                <w:rFonts w:ascii="Times New Roman" w:eastAsia="Times New Roman" w:hAnsi="Times New Roman" w:cs="Times New Roman"/>
+                <w:sz w:val="24"/>
+                <w:szCs w:val="24"/>
+                <w:lang w:val="en-GB" w:eastAsia="en-GB"/>
+              </w:rPr>
+            </w:pPr>
+            <w:r>
+              <w:rPr>
+                <w:rFonts w:ascii="Times New Roman" w:eastAsia="Times New Roman" w:hAnsi="Times New Roman" w:cs="Times New Roman"/>
+                <w:lang w:val="en-GB" w:eastAsia="en-GB"/>
+              </w:rPr>
+              <w:t> </w:t>
+            </w:r>
+          </w:p>
+        </w:tc>
+      </w:tr>
+      <w:tr>
+        <w:trPr>
+          <w:trHeight w:val="300"/>
+        </w:trPr>
+        <w:tc>
+          <w:tcPr>
+            <w:tcW w:w="12946" w:type="dxa"/>
+            <w:gridSpan w:val="11"/>
+            <w:tcBorders>
+              <w:top w:val="single" w:sz="6" w:space="0" w:color="auto"/>
+              <w:left w:val="single" w:sz="6" w:space="0" w:color="auto"/>
+              <w:bottom w:val="single" w:sz="6" w:space="0" w:color="auto"/>
+              <w:right w:val="single" w:sz="6" w:space="0" w:color="auto"/>
+            </w:tcBorders>
+            <w:hideMark/>
+          </w:tcPr>
+          <w:p>
+            <w:pPr>
+              <w:spacing w:after="0" w:line="240" w:lineRule="auto"/>
+              <w:textAlignment w:val="baseline"/>
+              <w:rPr>
+                <w:rFonts w:ascii="Times New Roman" w:eastAsia="Times New Roman" w:hAnsi="Times New Roman" w:cs="Times New Roman"/>
+                <w:sz w:val="24"/>
+                <w:szCs w:val="24"/>
+                <w:lang w:val="en-GB" w:eastAsia="en-GB"/>
+              </w:rPr>
+            </w:pPr>
+            <w:r>
+              <w:rPr>
+                <w:rFonts w:ascii="Times New Roman" w:eastAsia="Times New Roman" w:hAnsi="Times New Roman" w:cs="Times New Roman"/>
                 <w:b/>
                 <w:bCs/>
-                <w:color w:val="000000" w:themeColor="text1"/>
-                <w:lang w:val="en-US"/>
+                <w:sz w:val="24"/>
+                <w:szCs w:val="24"/>
+                <w:lang w:val="en-US" w:eastAsia="en-GB"/>
+              </w:rPr>
+              <w:t>MAJOR NON-CONFORMANCE</w:t>
+            </w:r>
+            <w:r>
+              <w:rPr>
+                <w:rFonts w:ascii="Times New Roman" w:eastAsia="Times New Roman" w:hAnsi="Times New Roman" w:cs="Times New Roman"/>
+                <w:sz w:val="24"/>
+                <w:szCs w:val="24"/>
+                <w:lang w:val="en-GB" w:eastAsia="en-GB"/>
+              </w:rPr>
+              <w:t> </w:t>
+            </w:r>
+          </w:p>
+        </w:tc>
+        <w:tc>
+          <w:tcPr>
+            <w:tcW w:w="1686" w:type="dxa"/>
+            <w:gridSpan w:val="2"/>
+            <w:tcBorders>
+              <w:top w:val="single" w:sz="6" w:space="0" w:color="auto"/>
+              <w:left w:val="single" w:sz="6" w:space="0" w:color="auto"/>
+              <w:bottom w:val="single" w:sz="6" w:space="0" w:color="auto"/>
+              <w:right w:val="single" w:sz="6" w:space="0" w:color="auto"/>
+            </w:tcBorders>
+            <w:hideMark/>
+          </w:tcPr>
+          <w:p>
+            <w:pPr>
+              <w:spacing w:after="0" w:line="240" w:lineRule="auto"/>
+              <w:textAlignment w:val="baseline"/>
+              <w:rPr>
+                <w:rFonts w:ascii="Times New Roman" w:eastAsia="Times New Roman" w:hAnsi="Times New Roman" w:cs="Times New Roman"/>
+                <w:sz w:val="24"/>
+                <w:szCs w:val="24"/>
+                <w:lang w:val="en-GB" w:eastAsia="en-GB"/>
+              </w:rPr>
+            </w:pPr>
+            <w:r>
+              <w:rPr>
+                <w:rFonts w:ascii="Times New Roman" w:eastAsia="Times New Roman" w:hAnsi="Times New Roman" w:cs="Times New Roman"/>
+                <w:lang w:val="en-GB" w:eastAsia="en-GB"/>
+              </w:rPr>
+              <w:t> </w:t>
+            </w:r>
+          </w:p>
+        </w:tc>
+      </w:tr>
+      <w:tr>
+        <w:trPr>
+          <w:trHeight w:val="300"/>
+        </w:trPr>
+        <w:tc>
+          <w:tcPr>
+            <w:tcW w:w="553" w:type="dxa"/>
+            <w:tcBorders>
+              <w:top w:val="single" w:sz="6" w:space="0" w:color="auto"/>
+              <w:left w:val="single" w:sz="6" w:space="0" w:color="auto"/>
+              <w:bottom w:val="single" w:sz="6" w:space="0" w:color="auto"/>
+              <w:right w:val="single" w:sz="6" w:space="0" w:color="auto"/>
+            </w:tcBorders>
+          </w:tcPr>
+          <w:p>
+            <w:pPr>
+              <w:spacing w:after="0" w:line="240" w:lineRule="auto"/>
+              <w:textAlignment w:val="baseline"/>
+              <w:rPr>
+                <w:rFonts w:ascii="Times New Roman" w:eastAsia="Times New Roman" w:hAnsi="Times New Roman" w:cs="Times New Roman"/>
+                <w:sz w:val="24"/>
+                <w:szCs w:val="24"/>
+                <w:lang w:val="en-GB" w:eastAsia="en-GB"/>
               </w:rPr>
             </w:pPr>
           </w:p>
         </w:tc>
         <w:tc>
           <w:tcPr>
-            <w:tcW w:w="2450" w:type="dxa"/>
-            <w:gridSpan w:val="2"/>
+            <w:tcW w:w="3271" w:type="dxa"/>
+            <w:gridSpan w:val="3"/>
+            <w:tcBorders>
+              <w:top w:val="single" w:sz="6" w:space="0" w:color="auto"/>
+              <w:left w:val="single" w:sz="6" w:space="0" w:color="auto"/>
+              <w:bottom w:val="single" w:sz="6" w:space="0" w:color="auto"/>
+              <w:right w:val="single" w:sz="6" w:space="0" w:color="auto"/>
+            </w:tcBorders>
           </w:tcPr>
           <w:p>
             <w:pPr>
-              <w:spacing w:line="256" w:lineRule="auto"/>
-              <w:rPr>
-                <w:rFonts w:ascii="Times New Roman" w:hAnsi="Times New Roman" w:cs="Times New Roman"/>
-                <w:color w:val="000000" w:themeColor="text1"/>
-                <w:sz w:val="24"/>
-                <w:szCs w:val="24"/>
+              <w:spacing w:after="0" w:line="240" w:lineRule="auto"/>
+              <w:textAlignment w:val="baseline"/>
+              <w:rPr>
+                <w:rFonts w:ascii="Times New Roman" w:eastAsia="Times New Roman" w:hAnsi="Times New Roman" w:cs="Times New Roman"/>
+                <w:sz w:val="24"/>
+                <w:szCs w:val="24"/>
+                <w:lang w:val="en-GB" w:eastAsia="en-GB"/>
               </w:rPr>
             </w:pPr>
+            <w:r>
+              <w:rPr>
+                <w:rFonts w:ascii="Times New Roman" w:eastAsia="Times New Roman" w:hAnsi="Times New Roman" w:cs="Times New Roman"/>
+                <w:sz w:val="24"/>
+                <w:szCs w:val="24"/>
+                <w:lang w:val="en-GB" w:eastAsia="en-GB"/>
+              </w:rPr>
+              <w:t>{</w:t>
+            </w:r>
+            <w:proofErr w:type="spellStart"/>
+            <w:r>
+              <w:rPr>
+                <w:rFonts w:ascii="Times New Roman" w:eastAsia="Times New Roman" w:hAnsi="Times New Roman" w:cs="Times New Roman"/>
+                <w:sz w:val="24"/>
+                <w:szCs w:val="24"/>
+                <w:lang w:val="en-GB" w:eastAsia="en-GB"/>
+              </w:rPr>
+              <w:t>major</w:t>
+            </w:r>
+            <w:r>
+              <w:rPr>
+                <w:rFonts w:ascii="Times New Roman" w:eastAsia="Times New Roman" w:hAnsi="Times New Roman" w:cs="Times New Roman"/>
+                <w:sz w:val="24"/>
+                <w:szCs w:val="24"/>
+                <w:lang w:val="en-GB" w:eastAsia="en-GB"/>
+              </w:rPr>
+              <w:t>_findings_grouped</w:t>
+            </w:r>
+            <w:proofErr w:type="spellEnd"/>
+            <w:r>
+              <w:rPr>
+                <w:rFonts w:ascii="Times New Roman" w:eastAsia="Times New Roman" w:hAnsi="Times New Roman" w:cs="Times New Roman"/>
+                <w:sz w:val="24"/>
+                <w:szCs w:val="24"/>
+                <w:lang w:val="en-GB" w:eastAsia="en-GB"/>
+              </w:rPr>
+              <w:t>}</w:t>
+            </w:r>
+          </w:p>
+        </w:tc>
+        <w:tc>
+          <w:tcPr>
+            <w:tcW w:w="1333" w:type="dxa"/>
+            <w:tcBorders>
+              <w:top w:val="single" w:sz="6" w:space="0" w:color="auto"/>
+              <w:left w:val="single" w:sz="6" w:space="0" w:color="auto"/>
+              <w:bottom w:val="single" w:sz="6" w:space="0" w:color="auto"/>
+              <w:right w:val="single" w:sz="6" w:space="0" w:color="auto"/>
+            </w:tcBorders>
+            <w:hideMark/>
+          </w:tcPr>
+          <w:p>
+            <w:pPr>
+              <w:spacing w:after="0" w:line="240" w:lineRule="auto"/>
+              <w:textAlignment w:val="baseline"/>
+              <w:rPr>
+                <w:rFonts w:ascii="Times New Roman" w:eastAsia="Times New Roman" w:hAnsi="Times New Roman" w:cs="Times New Roman"/>
+                <w:sz w:val="24"/>
+                <w:szCs w:val="24"/>
+                <w:lang w:val="en-GB" w:eastAsia="en-GB"/>
+              </w:rPr>
+            </w:pPr>
+            <w:r>
+              <w:rPr>
+                <w:rFonts w:ascii="Times New Roman" w:eastAsia="Times New Roman" w:hAnsi="Times New Roman" w:cs="Times New Roman"/>
+                <w:lang w:val="en-GB" w:eastAsia="en-GB"/>
+              </w:rPr>
+              <w:t> </w:t>
+            </w:r>
+          </w:p>
+        </w:tc>
+        <w:tc>
+          <w:tcPr>
+            <w:tcW w:w="3084" w:type="dxa"/>
+            <w:gridSpan w:val="2"/>
+            <w:tcBorders>
+              <w:top w:val="single" w:sz="6" w:space="0" w:color="auto"/>
+              <w:left w:val="single" w:sz="6" w:space="0" w:color="auto"/>
+              <w:bottom w:val="single" w:sz="6" w:space="0" w:color="auto"/>
+              <w:right w:val="single" w:sz="6" w:space="0" w:color="auto"/>
+            </w:tcBorders>
+            <w:hideMark/>
+          </w:tcPr>
+          <w:p>
+            <w:pPr>
+              <w:spacing w:after="0" w:line="240" w:lineRule="auto"/>
+              <w:textAlignment w:val="baseline"/>
+              <w:rPr>
+                <w:rFonts w:ascii="Times New Roman" w:eastAsia="Times New Roman" w:hAnsi="Times New Roman" w:cs="Times New Roman"/>
+                <w:sz w:val="24"/>
+                <w:szCs w:val="24"/>
+                <w:lang w:val="en-GB" w:eastAsia="en-GB"/>
+              </w:rPr>
+            </w:pPr>
+            <w:r>
+              <w:rPr>
+                <w:rFonts w:ascii="Times New Roman" w:eastAsia="Times New Roman" w:hAnsi="Times New Roman" w:cs="Times New Roman"/>
+                <w:lang w:val="en-GB" w:eastAsia="en-GB"/>
+              </w:rPr>
+              <w:t> </w:t>
+            </w:r>
+          </w:p>
+        </w:tc>
+        <w:tc>
+          <w:tcPr>
+            <w:tcW w:w="1411" w:type="dxa"/>
+            <w:tcBorders>
+              <w:top w:val="single" w:sz="6" w:space="0" w:color="auto"/>
+              <w:left w:val="single" w:sz="6" w:space="0" w:color="auto"/>
+              <w:bottom w:val="single" w:sz="6" w:space="0" w:color="auto"/>
+              <w:right w:val="single" w:sz="6" w:space="0" w:color="auto"/>
+            </w:tcBorders>
+            <w:hideMark/>
+          </w:tcPr>
+          <w:p>
+            <w:pPr>
+              <w:spacing w:after="0" w:line="240" w:lineRule="auto"/>
+              <w:textAlignment w:val="baseline"/>
+              <w:rPr>
+                <w:rFonts w:ascii="Times New Roman" w:eastAsia="Times New Roman" w:hAnsi="Times New Roman" w:cs="Times New Roman"/>
+                <w:sz w:val="24"/>
+                <w:szCs w:val="24"/>
+                <w:lang w:val="en-GB" w:eastAsia="en-GB"/>
+              </w:rPr>
+            </w:pPr>
+            <w:r>
+              <w:rPr>
+                <w:rFonts w:ascii="Times New Roman" w:eastAsia="Times New Roman" w:hAnsi="Times New Roman" w:cs="Times New Roman"/>
+                <w:lang w:val="en-GB" w:eastAsia="en-GB"/>
+              </w:rPr>
+              <w:t> </w:t>
+            </w:r>
+          </w:p>
+        </w:tc>
+        <w:tc>
+          <w:tcPr>
+            <w:tcW w:w="1688" w:type="dxa"/>
+            <w:gridSpan w:val="2"/>
+            <w:tcBorders>
+              <w:top w:val="single" w:sz="6" w:space="0" w:color="auto"/>
+              <w:left w:val="single" w:sz="6" w:space="0" w:color="auto"/>
+              <w:bottom w:val="single" w:sz="6" w:space="0" w:color="auto"/>
+              <w:right w:val="single" w:sz="6" w:space="0" w:color="auto"/>
+            </w:tcBorders>
+            <w:hideMark/>
+          </w:tcPr>
+          <w:p>
+            <w:pPr>
+              <w:spacing w:after="0" w:line="240" w:lineRule="auto"/>
+              <w:textAlignment w:val="baseline"/>
+              <w:rPr>
+                <w:rFonts w:ascii="Times New Roman" w:eastAsia="Times New Roman" w:hAnsi="Times New Roman" w:cs="Times New Roman"/>
+                <w:sz w:val="24"/>
+                <w:szCs w:val="24"/>
+                <w:lang w:val="en-GB" w:eastAsia="en-GB"/>
+              </w:rPr>
+            </w:pPr>
+            <w:r>
+              <w:rPr>
+                <w:rFonts w:ascii="Times New Roman" w:eastAsia="Times New Roman" w:hAnsi="Times New Roman" w:cs="Times New Roman"/>
+                <w:lang w:val="en-GB" w:eastAsia="en-GB"/>
+              </w:rPr>
+              <w:t> </w:t>
+            </w:r>
+          </w:p>
+        </w:tc>
+        <w:tc>
+          <w:tcPr>
+            <w:tcW w:w="1675" w:type="dxa"/>
+            <w:gridSpan w:val="2"/>
+            <w:tcBorders>
+              <w:top w:val="single" w:sz="6" w:space="0" w:color="auto"/>
+              <w:left w:val="single" w:sz="6" w:space="0" w:color="auto"/>
+              <w:bottom w:val="single" w:sz="6" w:space="0" w:color="auto"/>
+              <w:right w:val="single" w:sz="6" w:space="0" w:color="auto"/>
+            </w:tcBorders>
+            <w:hideMark/>
+          </w:tcPr>
+          <w:p>
+            <w:pPr>
+              <w:spacing w:after="0" w:line="240" w:lineRule="auto"/>
+              <w:textAlignment w:val="baseline"/>
+              <w:rPr>
+                <w:rFonts w:ascii="Times New Roman" w:eastAsia="Times New Roman" w:hAnsi="Times New Roman" w:cs="Times New Roman"/>
+                <w:sz w:val="24"/>
+                <w:szCs w:val="24"/>
+                <w:lang w:val="en-GB" w:eastAsia="en-GB"/>
+              </w:rPr>
+            </w:pPr>
+            <w:r>
+              <w:rPr>
+                <w:rFonts w:ascii="Times New Roman" w:eastAsia="Times New Roman" w:hAnsi="Times New Roman" w:cs="Times New Roman"/>
+                <w:lang w:val="en-GB" w:eastAsia="en-GB"/>
+              </w:rPr>
+              <w:t> </w:t>
+            </w:r>
+          </w:p>
+        </w:tc>
+        <w:tc>
+          <w:tcPr>
+            <w:tcW w:w="1617" w:type="dxa"/>
+            <w:tcBorders>
+              <w:top w:val="single" w:sz="6" w:space="0" w:color="auto"/>
+              <w:left w:val="single" w:sz="6" w:space="0" w:color="auto"/>
+              <w:bottom w:val="single" w:sz="6" w:space="0" w:color="auto"/>
+              <w:right w:val="single" w:sz="6" w:space="0" w:color="auto"/>
+            </w:tcBorders>
+            <w:hideMark/>
+          </w:tcPr>
+          <w:p>
+            <w:pPr>
+              <w:spacing w:after="0" w:line="240" w:lineRule="auto"/>
+              <w:textAlignment w:val="baseline"/>
+              <w:rPr>
+                <w:rFonts w:ascii="Times New Roman" w:eastAsia="Times New Roman" w:hAnsi="Times New Roman" w:cs="Times New Roman"/>
+                <w:sz w:val="24"/>
+                <w:szCs w:val="24"/>
+                <w:lang w:val="en-GB" w:eastAsia="en-GB"/>
+              </w:rPr>
+            </w:pPr>
+            <w:r>
+              <w:rPr>
+                <w:rFonts w:ascii="Times New Roman" w:eastAsia="Times New Roman" w:hAnsi="Times New Roman" w:cs="Times New Roman"/>
+                <w:lang w:val="en-GB" w:eastAsia="en-GB"/>
+              </w:rPr>
+              <w:t> </w:t>
+            </w:r>
+          </w:p>
+        </w:tc>
+      </w:tr>
+      <w:tr>
+        <w:trPr>
+          <w:trHeight w:val="300"/>
+        </w:trPr>
+        <w:tc>
+          <w:tcPr>
+            <w:tcW w:w="14632" w:type="dxa"/>
+            <w:gridSpan w:val="13"/>
+            <w:tcBorders>
+              <w:top w:val="single" w:sz="6" w:space="0" w:color="auto"/>
+              <w:left w:val="single" w:sz="6" w:space="0" w:color="auto"/>
+              <w:bottom w:val="single" w:sz="6" w:space="0" w:color="auto"/>
+              <w:right w:val="single" w:sz="6" w:space="0" w:color="auto"/>
+            </w:tcBorders>
+            <w:hideMark/>
+          </w:tcPr>
+          <w:p>
+            <w:pPr>
+              <w:spacing w:after="0" w:line="240" w:lineRule="auto"/>
+              <w:textAlignment w:val="baseline"/>
+              <w:rPr>
+                <w:rFonts w:ascii="Times New Roman" w:eastAsia="Times New Roman" w:hAnsi="Times New Roman" w:cs="Times New Roman"/>
+                <w:sz w:val="24"/>
+                <w:szCs w:val="24"/>
+                <w:lang w:val="en-GB" w:eastAsia="en-GB"/>
+              </w:rPr>
+            </w:pPr>
+            <w:r>
+              <w:rPr>
+                <w:rFonts w:ascii="Times New Roman" w:eastAsia="Times New Roman" w:hAnsi="Times New Roman" w:cs="Times New Roman"/>
+                <w:sz w:val="24"/>
+                <w:szCs w:val="24"/>
+                <w:lang w:val="en-GB" w:eastAsia="en-GB"/>
+              </w:rPr>
+              <w:t> </w:t>
+            </w:r>
           </w:p>
           <w:p>
             <w:pPr>
-              <w:spacing w:line="260" w:lineRule="auto"/>
-              <w:rPr>
-                <w:rFonts w:ascii="Times New Roman" w:hAnsi="Times New Roman" w:cs="Times New Roman"/>
+              <w:spacing w:after="0" w:line="240" w:lineRule="auto"/>
+              <w:textAlignment w:val="baseline"/>
+              <w:rPr>
+                <w:rFonts w:ascii="Times New Roman" w:eastAsia="Times New Roman" w:hAnsi="Times New Roman" w:cs="Times New Roman"/>
+                <w:sz w:val="24"/>
+                <w:szCs w:val="24"/>
+                <w:lang w:val="en-GB" w:eastAsia="en-GB"/>
+              </w:rPr>
+            </w:pPr>
+            <w:r>
+              <w:rPr>
+                <w:rFonts w:ascii="Times New Roman" w:eastAsia="Times New Roman" w:hAnsi="Times New Roman" w:cs="Times New Roman"/>
                 <w:b/>
                 <w:bCs/>
-                <w:color w:val="000000" w:themeColor="text1"/>
-                <w:sz w:val="24"/>
-                <w:szCs w:val="24"/>
-                <w:lang w:val="en-US"/>
+                <w:sz w:val="24"/>
+                <w:szCs w:val="24"/>
+                <w:lang w:val="en-US" w:eastAsia="en-GB"/>
+              </w:rPr>
+              <w:t>OTHER NON-CONFORMANCES</w:t>
+            </w:r>
+            <w:r>
+              <w:rPr>
+                <w:rFonts w:ascii="Times New Roman" w:eastAsia="Times New Roman" w:hAnsi="Times New Roman" w:cs="Times New Roman"/>
+                <w:sz w:val="24"/>
+                <w:szCs w:val="24"/>
+                <w:lang w:val="en-GB" w:eastAsia="en-GB"/>
+              </w:rPr>
+              <w:t> </w:t>
+            </w:r>
+          </w:p>
+        </w:tc>
+      </w:tr>
+      <w:tr>
+        <w:trPr>
+          <w:trHeight w:val="300"/>
+        </w:trPr>
+        <w:tc>
+          <w:tcPr>
+            <w:tcW w:w="553" w:type="dxa"/>
+            <w:tcBorders>
+              <w:top w:val="single" w:sz="6" w:space="0" w:color="auto"/>
+              <w:left w:val="single" w:sz="6" w:space="0" w:color="auto"/>
+              <w:bottom w:val="single" w:sz="6" w:space="0" w:color="auto"/>
+              <w:right w:val="single" w:sz="6" w:space="0" w:color="auto"/>
+            </w:tcBorders>
+          </w:tcPr>
+          <w:p>
+            <w:pPr>
+              <w:spacing w:after="0" w:line="240" w:lineRule="auto"/>
+              <w:textAlignment w:val="baseline"/>
+              <w:rPr>
+                <w:rFonts w:ascii="Times New Roman" w:eastAsia="Times New Roman" w:hAnsi="Times New Roman" w:cs="Times New Roman"/>
+                <w:sz w:val="24"/>
+                <w:szCs w:val="24"/>
+                <w:lang w:val="en-GB" w:eastAsia="en-GB"/>
               </w:rPr>
             </w:pPr>
           </w:p>
         </w:tc>
         <w:tc>
           <w:tcPr>
-            <w:tcW w:w="2295" w:type="dxa"/>
+            <w:tcW w:w="3271" w:type="dxa"/>
             <w:gridSpan w:val="3"/>
+            <w:tcBorders>
+              <w:top w:val="single" w:sz="6" w:space="0" w:color="auto"/>
+              <w:left w:val="single" w:sz="6" w:space="0" w:color="auto"/>
+              <w:bottom w:val="single" w:sz="6" w:space="0" w:color="auto"/>
+              <w:right w:val="single" w:sz="6" w:space="0" w:color="auto"/>
+            </w:tcBorders>
           </w:tcPr>
           <w:p>
             <w:pPr>
-              <w:spacing w:line="260" w:lineRule="auto"/>
-              <w:rPr>
-                <w:rFonts w:ascii="Times New Roman" w:hAnsi="Times New Roman" w:cs="Times New Roman"/>
-                <w:b/>
-                <w:bCs/>
-                <w:color w:val="000000" w:themeColor="text1"/>
-                <w:lang w:val="en-US"/>
+              <w:spacing w:after="0" w:line="240" w:lineRule="auto"/>
+              <w:textAlignment w:val="baseline"/>
+              <w:rPr>
+                <w:rFonts w:ascii="Times New Roman" w:eastAsia="Times New Roman" w:hAnsi="Times New Roman" w:cs="Times New Roman"/>
+                <w:sz w:val="24"/>
+                <w:szCs w:val="24"/>
+                <w:lang w:val="en-GB" w:eastAsia="en-GB"/>
               </w:rPr>
             </w:pPr>
+            <w:r>
+              <w:rPr>
+                <w:rFonts w:ascii="Times New Roman" w:eastAsia="Times New Roman" w:hAnsi="Times New Roman" w:cs="Times New Roman"/>
+                <w:sz w:val="24"/>
+                <w:szCs w:val="24"/>
+                <w:lang w:val="en-GB" w:eastAsia="en-GB"/>
+              </w:rPr>
+              <w:t>{</w:t>
+            </w:r>
+            <w:proofErr w:type="spellStart"/>
+            <w:r>
+              <w:rPr>
+                <w:rFonts w:ascii="Times New Roman" w:eastAsia="Times New Roman" w:hAnsi="Times New Roman" w:cs="Times New Roman"/>
+                <w:sz w:val="24"/>
+                <w:szCs w:val="24"/>
+                <w:lang w:val="en-GB" w:eastAsia="en-GB"/>
+              </w:rPr>
+              <w:t>other</w:t>
+            </w:r>
+            <w:r>
+              <w:rPr>
+                <w:rFonts w:ascii="Times New Roman" w:eastAsia="Times New Roman" w:hAnsi="Times New Roman" w:cs="Times New Roman"/>
+                <w:sz w:val="24"/>
+                <w:szCs w:val="24"/>
+                <w:lang w:val="en-GB" w:eastAsia="en-GB"/>
+              </w:rPr>
+              <w:t>_findings_grouped</w:t>
+            </w:r>
+            <w:proofErr w:type="spellEnd"/>
+            <w:r>
+              <w:rPr>
+                <w:rFonts w:ascii="Times New Roman" w:eastAsia="Times New Roman" w:hAnsi="Times New Roman" w:cs="Times New Roman"/>
+                <w:sz w:val="24"/>
+                <w:szCs w:val="24"/>
+                <w:lang w:val="en-GB" w:eastAsia="en-GB"/>
+              </w:rPr>
+              <w:t>}</w:t>
+            </w:r>
           </w:p>
         </w:tc>
         <w:tc>
           <w:tcPr>
-            <w:tcW w:w="2366" w:type="dxa"/>
-            <w:gridSpan w:val="2"/>
+            <w:tcW w:w="1333" w:type="dxa"/>
+            <w:tcBorders>
+              <w:top w:val="single" w:sz="6" w:space="0" w:color="auto"/>
+              <w:left w:val="single" w:sz="6" w:space="0" w:color="auto"/>
+              <w:bottom w:val="single" w:sz="6" w:space="0" w:color="auto"/>
+              <w:right w:val="single" w:sz="6" w:space="0" w:color="auto"/>
+            </w:tcBorders>
+            <w:hideMark/>
           </w:tcPr>
           <w:p>
             <w:pPr>
-              <w:spacing w:line="260" w:lineRule="auto"/>
-              <w:rPr>
-                <w:rFonts w:ascii="Times New Roman" w:hAnsi="Times New Roman" w:cs="Times New Roman"/>
-                <w:b/>
-                <w:bCs/>
-                <w:color w:val="000000" w:themeColor="text1"/>
-                <w:lang w:val="en-US"/>
+              <w:spacing w:after="0" w:line="240" w:lineRule="auto"/>
+              <w:textAlignment w:val="baseline"/>
+              <w:rPr>
+                <w:rFonts w:ascii="Times New Roman" w:eastAsia="Times New Roman" w:hAnsi="Times New Roman" w:cs="Times New Roman"/>
+                <w:sz w:val="24"/>
+                <w:szCs w:val="24"/>
+                <w:lang w:val="en-GB" w:eastAsia="en-GB"/>
               </w:rPr>
             </w:pPr>
+            <w:r>
+              <w:rPr>
+                <w:rFonts w:ascii="Times New Roman" w:eastAsia="Times New Roman" w:hAnsi="Times New Roman" w:cs="Times New Roman"/>
+                <w:sz w:val="24"/>
+                <w:szCs w:val="24"/>
+                <w:lang w:val="en-GB" w:eastAsia="en-GB"/>
+              </w:rPr>
+              <w:t> </w:t>
+            </w:r>
           </w:p>
         </w:tc>
         <w:tc>
           <w:tcPr>
-            <w:tcW w:w="1591" w:type="dxa"/>
-            <w:gridSpan w:val="4"/>
+            <w:tcW w:w="3084" w:type="dxa"/>
+            <w:gridSpan w:val="2"/>
+            <w:tcBorders>
+              <w:top w:val="single" w:sz="6" w:space="0" w:color="auto"/>
+              <w:left w:val="single" w:sz="6" w:space="0" w:color="auto"/>
+              <w:bottom w:val="single" w:sz="6" w:space="0" w:color="auto"/>
+              <w:right w:val="single" w:sz="6" w:space="0" w:color="auto"/>
+            </w:tcBorders>
+            <w:hideMark/>
           </w:tcPr>
           <w:p>
             <w:pPr>
-              <w:spacing w:line="260" w:lineRule="auto"/>
-              <w:rPr>
-                <w:rFonts w:ascii="Times New Roman" w:hAnsi="Times New Roman" w:cs="Times New Roman"/>
-                <w:b/>
-                <w:bCs/>
-                <w:color w:val="000000" w:themeColor="text1"/>
-                <w:lang w:val="en-US"/>
+              <w:spacing w:after="0" w:line="240" w:lineRule="auto"/>
+              <w:textAlignment w:val="baseline"/>
+              <w:rPr>
+                <w:rFonts w:ascii="Times New Roman" w:eastAsia="Times New Roman" w:hAnsi="Times New Roman" w:cs="Times New Roman"/>
+                <w:sz w:val="24"/>
+                <w:szCs w:val="24"/>
+                <w:lang w:val="en-GB" w:eastAsia="en-GB"/>
               </w:rPr>
             </w:pPr>
+            <w:r>
+              <w:rPr>
+                <w:rFonts w:ascii="Times New Roman" w:eastAsia="Times New Roman" w:hAnsi="Times New Roman" w:cs="Times New Roman"/>
+                <w:sz w:val="24"/>
+                <w:szCs w:val="24"/>
+                <w:lang w:val="en-GB" w:eastAsia="en-GB"/>
+              </w:rPr>
+              <w:t> </w:t>
+            </w:r>
           </w:p>
         </w:tc>
         <w:tc>
           <w:tcPr>
-            <w:tcW w:w="1807" w:type="dxa"/>
-            <w:gridSpan w:val="2"/>
+            <w:tcW w:w="1411" w:type="dxa"/>
+            <w:tcBorders>
+              <w:top w:val="single" w:sz="6" w:space="0" w:color="auto"/>
+              <w:left w:val="single" w:sz="6" w:space="0" w:color="auto"/>
+              <w:bottom w:val="single" w:sz="6" w:space="0" w:color="auto"/>
+              <w:right w:val="single" w:sz="6" w:space="0" w:color="auto"/>
+            </w:tcBorders>
+            <w:hideMark/>
           </w:tcPr>
           <w:p>
             <w:pPr>
-              <w:spacing w:line="260" w:lineRule="auto"/>
-              <w:rPr>
-                <w:rFonts w:ascii="Times New Roman" w:hAnsi="Times New Roman" w:cs="Times New Roman"/>
-                <w:b/>
-                <w:bCs/>
-                <w:color w:val="000000" w:themeColor="text1"/>
-                <w:lang w:val="en-US"/>
+              <w:spacing w:after="0" w:line="240" w:lineRule="auto"/>
+              <w:textAlignment w:val="baseline"/>
+              <w:rPr>
+                <w:rFonts w:ascii="Times New Roman" w:eastAsia="Times New Roman" w:hAnsi="Times New Roman" w:cs="Times New Roman"/>
+                <w:sz w:val="24"/>
+                <w:szCs w:val="24"/>
+                <w:lang w:val="en-GB" w:eastAsia="en-GB"/>
               </w:rPr>
             </w:pPr>
+            <w:r>
+              <w:rPr>
+                <w:rFonts w:ascii="Times New Roman" w:eastAsia="Times New Roman" w:hAnsi="Times New Roman" w:cs="Times New Roman"/>
+                <w:sz w:val="24"/>
+                <w:szCs w:val="24"/>
+                <w:lang w:val="en-GB" w:eastAsia="en-GB"/>
+              </w:rPr>
+              <w:t> </w:t>
+            </w:r>
           </w:p>
         </w:tc>
         <w:tc>
           <w:tcPr>
-            <w:tcW w:w="1829" w:type="dxa"/>
-            <w:gridSpan w:val="4"/>
+            <w:tcW w:w="1688" w:type="dxa"/>
+            <w:gridSpan w:val="2"/>
+            <w:tcBorders>
+              <w:top w:val="single" w:sz="6" w:space="0" w:color="auto"/>
+              <w:left w:val="single" w:sz="6" w:space="0" w:color="auto"/>
+              <w:bottom w:val="single" w:sz="6" w:space="0" w:color="auto"/>
+              <w:right w:val="single" w:sz="6" w:space="0" w:color="auto"/>
+            </w:tcBorders>
+            <w:hideMark/>
           </w:tcPr>
           <w:p>
             <w:pPr>
-              <w:spacing w:line="260" w:lineRule="auto"/>
-              <w:rPr>
-                <w:rFonts w:ascii="Times New Roman" w:hAnsi="Times New Roman" w:cs="Times New Roman"/>
-                <w:b/>
-                <w:bCs/>
-                <w:color w:val="000000" w:themeColor="text1"/>
-                <w:lang w:val="en-US"/>
+              <w:spacing w:after="0" w:line="240" w:lineRule="auto"/>
+              <w:textAlignment w:val="baseline"/>
+              <w:rPr>
+                <w:rFonts w:ascii="Times New Roman" w:eastAsia="Times New Roman" w:hAnsi="Times New Roman" w:cs="Times New Roman"/>
+                <w:sz w:val="24"/>
+                <w:szCs w:val="24"/>
+                <w:lang w:val="en-GB" w:eastAsia="en-GB"/>
               </w:rPr>
             </w:pPr>
+            <w:r>
+              <w:rPr>
+                <w:rFonts w:ascii="Times New Roman" w:eastAsia="Times New Roman" w:hAnsi="Times New Roman" w:cs="Times New Roman"/>
+                <w:sz w:val="24"/>
+                <w:szCs w:val="24"/>
+                <w:lang w:val="en-GB" w:eastAsia="en-GB"/>
+              </w:rPr>
+              <w:t> </w:t>
+            </w:r>
           </w:p>
         </w:tc>
         <w:tc>
           <w:tcPr>
-            <w:tcW w:w="2055" w:type="dxa"/>
+            <w:tcW w:w="1675" w:type="dxa"/>
+            <w:gridSpan w:val="2"/>
+            <w:tcBorders>
+              <w:top w:val="single" w:sz="6" w:space="0" w:color="auto"/>
+              <w:left w:val="single" w:sz="6" w:space="0" w:color="auto"/>
+              <w:bottom w:val="single" w:sz="6" w:space="0" w:color="auto"/>
+              <w:right w:val="single" w:sz="6" w:space="0" w:color="auto"/>
+            </w:tcBorders>
+            <w:hideMark/>
           </w:tcPr>
           <w:p>
             <w:pPr>
-              <w:spacing w:line="260" w:lineRule="auto"/>
-              <w:rPr>
-                <w:rFonts w:ascii="Times New Roman" w:hAnsi="Times New Roman" w:cs="Times New Roman"/>
-                <w:b/>
-                <w:bCs/>
-                <w:color w:val="000000" w:themeColor="text1"/>
-                <w:lang w:val="en-US"/>
+              <w:spacing w:after="0" w:line="240" w:lineRule="auto"/>
+              <w:textAlignment w:val="baseline"/>
+              <w:rPr>
+                <w:rFonts w:ascii="Times New Roman" w:eastAsia="Times New Roman" w:hAnsi="Times New Roman" w:cs="Times New Roman"/>
+                <w:sz w:val="24"/>
+                <w:szCs w:val="24"/>
+                <w:lang w:val="en-GB" w:eastAsia="en-GB"/>
               </w:rPr>
             </w:pPr>
-          </w:p>
-        </w:tc>
-      </w:tr>
-      <w:tr>
-        <w:tc>
-          <w:tcPr>
-            <w:tcW w:w="13514" w:type="dxa"/>
-            <w:gridSpan w:val="19"/>
-          </w:tcPr>
-          <w:p>
-            <w:pPr>
-              <w:spacing w:line="260" w:lineRule="auto"/>
-              <w:rPr>
-                <w:rFonts w:ascii="Times New Roman" w:hAnsi="Times New Roman" w:cs="Times New Roman"/>
-                <w:b/>
-                <w:bCs/>
-                <w:color w:val="000000" w:themeColor="text1"/>
-                <w:sz w:val="24"/>
-                <w:szCs w:val="24"/>
-                <w:lang w:val="en-US"/>
-              </w:rPr>
-            </w:pPr>
-            <w:r>
-              <w:rPr>
-                <w:rFonts w:ascii="Times New Roman" w:hAnsi="Times New Roman" w:cs="Times New Roman"/>
-                <w:b/>
-                <w:bCs/>
-                <w:color w:val="000000" w:themeColor="text1"/>
-                <w:sz w:val="24"/>
-                <w:szCs w:val="24"/>
-                <w:lang w:val="en-US"/>
-              </w:rPr>
-              <w:t>MAJOR NON-CONFORMANCE</w:t>
+            <w:r>
+              <w:rPr>
+                <w:rFonts w:ascii="Times New Roman" w:eastAsia="Times New Roman" w:hAnsi="Times New Roman" w:cs="Times New Roman"/>
+                <w:sz w:val="24"/>
+                <w:szCs w:val="24"/>
+                <w:lang w:val="en-GB" w:eastAsia="en-GB"/>
+              </w:rPr>
+              <w:t> </w:t>
             </w:r>
           </w:p>
         </w:tc>
         <w:tc>
           <w:tcPr>
-            <w:tcW w:w="2055" w:type="dxa"/>
+            <w:tcW w:w="1617" w:type="dxa"/>
+            <w:tcBorders>
+              <w:top w:val="single" w:sz="6" w:space="0" w:color="auto"/>
+              <w:left w:val="single" w:sz="6" w:space="0" w:color="auto"/>
+              <w:bottom w:val="single" w:sz="6" w:space="0" w:color="auto"/>
+              <w:right w:val="single" w:sz="6" w:space="0" w:color="auto"/>
+            </w:tcBorders>
+            <w:hideMark/>
           </w:tcPr>
           <w:p>
             <w:pPr>
-              <w:spacing w:line="260" w:lineRule="auto"/>
-              <w:rPr>
-                <w:rFonts w:ascii="Times New Roman" w:hAnsi="Times New Roman" w:cs="Times New Roman"/>
-                <w:b/>
-                <w:bCs/>
-                <w:color w:val="000000" w:themeColor="text1"/>
-                <w:lang w:val="en-US"/>
+              <w:spacing w:after="0" w:line="240" w:lineRule="auto"/>
+              <w:textAlignment w:val="baseline"/>
+              <w:rPr>
+                <w:rFonts w:ascii="Times New Roman" w:eastAsia="Times New Roman" w:hAnsi="Times New Roman" w:cs="Times New Roman"/>
+                <w:sz w:val="24"/>
+                <w:szCs w:val="24"/>
+                <w:lang w:val="en-GB" w:eastAsia="en-GB"/>
               </w:rPr>
             </w:pPr>
-          </w:p>
-        </w:tc>
-      </w:tr>
-      <w:tr>
-        <w:tc>
-          <w:tcPr>
-            <w:tcW w:w="701" w:type="dxa"/>
-          </w:tcPr>
-          <w:p>
-            <w:pPr>
-              <w:spacing w:line="260" w:lineRule="auto"/>
-              <w:rPr>
-                <w:rFonts w:ascii="Times New Roman" w:hAnsi="Times New Roman" w:cs="Times New Roman"/>
-                <w:color w:val="000000" w:themeColor="text1"/>
-                <w:lang w:val="en-US"/>
-              </w:rPr>
-            </w:pPr>
-            <w:r>
-              <w:rPr>
-                <w:rFonts w:ascii="Times New Roman" w:hAnsi="Times New Roman" w:cs="Times New Roman"/>
-                <w:color w:val="000000" w:themeColor="text1"/>
-                <w:lang w:val="en-US"/>
-              </w:rPr>
-              <w:t>1.</w:t>
-            </w:r>
-          </w:p>
-          <w:p>
-            <w:pPr>
-              <w:rPr>
-                <w:rFonts w:ascii="Times New Roman" w:hAnsi="Times New Roman" w:cs="Times New Roman"/>
-                <w:color w:val="000000" w:themeColor="text1"/>
-                <w:lang w:val="en-US"/>
-              </w:rPr>
-            </w:pPr>
-          </w:p>
-          <w:p>
-            <w:pPr>
-              <w:rPr>
-                <w:rFonts w:ascii="Times New Roman" w:hAnsi="Times New Roman" w:cs="Times New Roman"/>
-                <w:color w:val="000000" w:themeColor="text1"/>
-                <w:lang w:val="en-US"/>
-              </w:rPr>
-            </w:pPr>
-          </w:p>
-          <w:p>
-            <w:pPr>
-              <w:rPr>
-                <w:rFonts w:ascii="Times New Roman" w:hAnsi="Times New Roman" w:cs="Times New Roman"/>
-                <w:color w:val="000000" w:themeColor="text1"/>
-                <w:lang w:val="en-US"/>
-              </w:rPr>
-            </w:pPr>
-            <w:r>
-              <w:rPr>
-                <w:rFonts w:ascii="Times New Roman" w:hAnsi="Times New Roman" w:cs="Times New Roman"/>
-                <w:b/>
-                <w:bCs/>
-                <w:color w:val="000000" w:themeColor="text1"/>
-                <w:sz w:val="22"/>
-                <w:szCs w:val="22"/>
-                <w:lang w:val="en-US"/>
-              </w:rPr>
-              <w:t>2</w:t>
-            </w:r>
-            <w:r>
-              <w:rPr>
-                <w:rFonts w:ascii="Times New Roman" w:hAnsi="Times New Roman" w:cs="Times New Roman"/>
-                <w:color w:val="000000" w:themeColor="text1"/>
-                <w:lang w:val="en-US"/>
-              </w:rPr>
-              <w:t>.</w:t>
-            </w:r>
-          </w:p>
-          <w:p>
-            <w:pPr>
-              <w:rPr>
-                <w:rFonts w:ascii="Times New Roman" w:hAnsi="Times New Roman" w:cs="Times New Roman"/>
-                <w:color w:val="000000" w:themeColor="text1"/>
-                <w:lang w:val="en-US"/>
-              </w:rPr>
-            </w:pPr>
-          </w:p>
-          <w:p>
-            <w:pPr>
-              <w:rPr>
-                <w:rFonts w:ascii="Times New Roman" w:hAnsi="Times New Roman" w:cs="Times New Roman"/>
-                <w:color w:val="000000" w:themeColor="text1"/>
-                <w:lang w:val="en-US"/>
-              </w:rPr>
-            </w:pPr>
-          </w:p>
-          <w:p>
-            <w:pPr>
-              <w:rPr>
-                <w:rFonts w:ascii="Times New Roman" w:hAnsi="Times New Roman" w:cs="Times New Roman"/>
-                <w:color w:val="000000" w:themeColor="text1"/>
-                <w:lang w:val="en-US"/>
-              </w:rPr>
-            </w:pPr>
-            <w:r>
-              <w:rPr>
-                <w:rFonts w:ascii="Times New Roman" w:hAnsi="Times New Roman" w:cs="Times New Roman"/>
-                <w:b/>
-                <w:bCs/>
-                <w:color w:val="000000" w:themeColor="text1"/>
-                <w:lang w:val="en-US"/>
-              </w:rPr>
-              <w:t>3</w:t>
-            </w:r>
-            <w:r>
-              <w:rPr>
-                <w:rFonts w:ascii="Times New Roman" w:hAnsi="Times New Roman" w:cs="Times New Roman"/>
-                <w:b/>
-                <w:bCs/>
-                <w:color w:val="000000" w:themeColor="text1"/>
-                <w:sz w:val="24"/>
-                <w:szCs w:val="24"/>
-                <w:lang w:val="en-US"/>
-              </w:rPr>
-              <w:t>.</w:t>
-            </w:r>
-          </w:p>
-          <w:p>
-            <w:pPr>
-              <w:rPr>
-                <w:rFonts w:ascii="Times New Roman" w:hAnsi="Times New Roman" w:cs="Times New Roman"/>
-                <w:color w:val="000000" w:themeColor="text1"/>
-                <w:lang w:val="en-US"/>
-              </w:rPr>
-            </w:pPr>
-          </w:p>
-          <w:p>
-            <w:pPr>
-              <w:rPr>
-                <w:rFonts w:ascii="Times New Roman" w:hAnsi="Times New Roman" w:cs="Times New Roman"/>
-                <w:color w:val="000000" w:themeColor="text1"/>
-                <w:lang w:val="en-US"/>
-              </w:rPr>
-            </w:pPr>
-          </w:p>
-          <w:p>
-            <w:pPr>
-              <w:rPr>
-                <w:rFonts w:ascii="Times New Roman" w:hAnsi="Times New Roman" w:cs="Times New Roman"/>
-                <w:color w:val="000000" w:themeColor="text1"/>
-                <w:lang w:val="en-US"/>
-              </w:rPr>
-            </w:pPr>
-          </w:p>
-          <w:p>
-            <w:pPr>
-              <w:rPr>
-                <w:rFonts w:ascii="Times New Roman" w:hAnsi="Times New Roman" w:cs="Times New Roman"/>
-                <w:color w:val="000000" w:themeColor="text1"/>
-                <w:lang w:val="en-US"/>
-              </w:rPr>
-            </w:pPr>
-          </w:p>
-          <w:p>
-            <w:pPr>
-              <w:rPr>
-                <w:rFonts w:ascii="Times New Roman" w:hAnsi="Times New Roman" w:cs="Times New Roman"/>
-                <w:color w:val="000000" w:themeColor="text1"/>
-                <w:lang w:val="en-US"/>
-              </w:rPr>
-            </w:pPr>
-          </w:p>
-          <w:p>
-            <w:pPr>
-              <w:rPr>
-                <w:rFonts w:ascii="Times New Roman" w:hAnsi="Times New Roman" w:cs="Times New Roman"/>
-                <w:color w:val="000000" w:themeColor="text1"/>
-                <w:lang w:val="en-US"/>
-              </w:rPr>
-            </w:pPr>
-          </w:p>
-          <w:p>
-            <w:pPr>
-              <w:rPr>
-                <w:rFonts w:ascii="Times New Roman" w:hAnsi="Times New Roman" w:cs="Times New Roman"/>
-                <w:color w:val="000000" w:themeColor="text1"/>
-                <w:lang w:val="en-US"/>
-              </w:rPr>
-            </w:pPr>
-          </w:p>
-          <w:p>
-            <w:pPr>
-              <w:rPr>
-                <w:rFonts w:ascii="Times New Roman" w:hAnsi="Times New Roman" w:cs="Times New Roman"/>
-                <w:color w:val="000000" w:themeColor="text1"/>
-                <w:lang w:val="en-US"/>
-              </w:rPr>
-            </w:pPr>
-          </w:p>
-          <w:p>
-            <w:pPr>
-              <w:rPr>
-                <w:rFonts w:ascii="Times New Roman" w:hAnsi="Times New Roman" w:cs="Times New Roman"/>
-                <w:color w:val="000000" w:themeColor="text1"/>
-                <w:lang w:val="en-US"/>
-              </w:rPr>
-            </w:pPr>
-          </w:p>
-          <w:p>
-            <w:pPr>
-              <w:rPr>
-                <w:rFonts w:ascii="Times New Roman" w:hAnsi="Times New Roman" w:cs="Times New Roman"/>
-                <w:color w:val="000000" w:themeColor="text1"/>
-                <w:lang w:val="en-US"/>
-              </w:rPr>
-            </w:pPr>
-          </w:p>
-          <w:p>
-            <w:pPr>
-              <w:rPr>
-                <w:rFonts w:ascii="Times New Roman" w:hAnsi="Times New Roman" w:cs="Times New Roman"/>
-                <w:color w:val="000000" w:themeColor="text1"/>
-                <w:lang w:val="en-US"/>
-              </w:rPr>
-            </w:pPr>
-          </w:p>
-          <w:p>
-            <w:pPr>
-              <w:rPr>
-                <w:rFonts w:ascii="Times New Roman" w:hAnsi="Times New Roman" w:cs="Times New Roman"/>
-                <w:color w:val="000000" w:themeColor="text1"/>
-                <w:lang w:val="en-US"/>
-              </w:rPr>
-            </w:pPr>
-          </w:p>
-          <w:p>
-            <w:pPr>
-              <w:rPr>
-                <w:rFonts w:ascii="Times New Roman" w:hAnsi="Times New Roman" w:cs="Times New Roman"/>
-                <w:color w:val="000000" w:themeColor="text1"/>
-                <w:lang w:val="en-US"/>
-              </w:rPr>
-            </w:pPr>
-          </w:p>
-          <w:p>
-            <w:pPr>
-              <w:rPr>
-                <w:rFonts w:ascii="Times New Roman" w:hAnsi="Times New Roman" w:cs="Times New Roman"/>
-                <w:color w:val="000000" w:themeColor="text1"/>
-                <w:lang w:val="en-US"/>
-              </w:rPr>
-            </w:pPr>
-          </w:p>
-          <w:p>
-            <w:pPr>
-              <w:rPr>
-                <w:rFonts w:ascii="Times New Roman" w:hAnsi="Times New Roman" w:cs="Times New Roman"/>
-                <w:color w:val="000000" w:themeColor="text1"/>
-                <w:lang w:val="en-US"/>
-              </w:rPr>
-            </w:pPr>
-          </w:p>
-          <w:p>
-            <w:pPr>
-              <w:rPr>
-                <w:rFonts w:ascii="Times New Roman" w:hAnsi="Times New Roman" w:cs="Times New Roman"/>
-                <w:color w:val="000000" w:themeColor="text1"/>
-                <w:lang w:val="en-US"/>
-              </w:rPr>
-            </w:pPr>
-          </w:p>
-          <w:p>
-            <w:pPr>
-              <w:rPr>
-                <w:rFonts w:ascii="Times New Roman" w:hAnsi="Times New Roman" w:cs="Times New Roman"/>
-                <w:color w:val="000000" w:themeColor="text1"/>
-                <w:lang w:val="en-US"/>
-              </w:rPr>
-            </w:pPr>
-          </w:p>
-          <w:p>
-            <w:pPr>
-              <w:rPr>
-                <w:rFonts w:ascii="Times New Roman" w:hAnsi="Times New Roman" w:cs="Times New Roman"/>
-                <w:color w:val="000000" w:themeColor="text1"/>
-                <w:lang w:val="en-US"/>
-              </w:rPr>
-            </w:pPr>
-          </w:p>
-          <w:p>
-            <w:pPr>
-              <w:rPr>
-                <w:rFonts w:ascii="Times New Roman" w:hAnsi="Times New Roman" w:cs="Times New Roman"/>
-                <w:color w:val="000000" w:themeColor="text1"/>
-                <w:lang w:val="en-US"/>
-              </w:rPr>
-            </w:pPr>
-          </w:p>
-          <w:p>
-            <w:pPr>
-              <w:rPr>
-                <w:rFonts w:ascii="Times New Roman" w:hAnsi="Times New Roman" w:cs="Times New Roman"/>
-                <w:color w:val="000000" w:themeColor="text1"/>
-                <w:lang w:val="en-US"/>
-              </w:rPr>
-            </w:pPr>
-          </w:p>
-          <w:p>
-            <w:pPr>
-              <w:rPr>
-                <w:rFonts w:ascii="Times New Roman" w:hAnsi="Times New Roman" w:cs="Times New Roman"/>
-                <w:color w:val="000000" w:themeColor="text1"/>
-                <w:lang w:val="en-US"/>
-              </w:rPr>
-            </w:pPr>
-          </w:p>
-          <w:p>
-            <w:pPr>
-              <w:rPr>
-                <w:rFonts w:ascii="Times New Roman" w:hAnsi="Times New Roman" w:cs="Times New Roman"/>
-                <w:color w:val="000000" w:themeColor="text1"/>
-                <w:lang w:val="en-US"/>
-              </w:rPr>
-            </w:pPr>
-          </w:p>
-          <w:p>
-            <w:pPr>
-              <w:rPr>
-                <w:rFonts w:ascii="Times New Roman" w:hAnsi="Times New Roman" w:cs="Times New Roman"/>
-                <w:color w:val="000000" w:themeColor="text1"/>
-                <w:lang w:val="en-US"/>
-              </w:rPr>
-            </w:pPr>
-          </w:p>
-          <w:p>
-            <w:pPr>
-              <w:rPr>
-                <w:rFonts w:ascii="Times New Roman" w:hAnsi="Times New Roman" w:cs="Times New Roman"/>
-                <w:color w:val="000000" w:themeColor="text1"/>
-                <w:lang w:val="en-US"/>
-              </w:rPr>
-            </w:pPr>
-          </w:p>
-          <w:p>
-            <w:pPr>
-              <w:rPr>
-                <w:rFonts w:ascii="Times New Roman" w:hAnsi="Times New Roman" w:cs="Times New Roman"/>
-                <w:b/>
-                <w:bCs/>
-                <w:color w:val="000000" w:themeColor="text1"/>
-                <w:lang w:val="en-US"/>
-              </w:rPr>
-            </w:pPr>
-            <w:r>
-              <w:rPr>
-                <w:rFonts w:ascii="Times New Roman" w:hAnsi="Times New Roman" w:cs="Times New Roman"/>
-                <w:b/>
-                <w:bCs/>
-                <w:color w:val="000000" w:themeColor="text1"/>
-                <w:lang w:val="en-US"/>
-              </w:rPr>
-              <w:t>4.</w:t>
-            </w:r>
-          </w:p>
-          <w:p>
-            <w:pPr>
-              <w:rPr>
-                <w:rFonts w:ascii="Times New Roman" w:hAnsi="Times New Roman" w:cs="Times New Roman"/>
-                <w:color w:val="000000" w:themeColor="text1"/>
-                <w:lang w:val="en-US"/>
-              </w:rPr>
-            </w:pPr>
-          </w:p>
-          <w:p>
-            <w:pPr>
-              <w:rPr>
-                <w:rFonts w:ascii="Times New Roman" w:hAnsi="Times New Roman" w:cs="Times New Roman"/>
-                <w:color w:val="000000" w:themeColor="text1"/>
-                <w:lang w:val="en-US"/>
-              </w:rPr>
-            </w:pPr>
-          </w:p>
-          <w:p>
-            <w:pPr>
-              <w:rPr>
-                <w:rFonts w:ascii="Times New Roman" w:hAnsi="Times New Roman" w:cs="Times New Roman"/>
-                <w:color w:val="000000" w:themeColor="text1"/>
-                <w:lang w:val="en-US"/>
-              </w:rPr>
-            </w:pPr>
-          </w:p>
-          <w:p>
-            <w:pPr>
-              <w:rPr>
-                <w:rFonts w:ascii="Times New Roman" w:hAnsi="Times New Roman" w:cs="Times New Roman"/>
-                <w:b/>
-                <w:bCs/>
-                <w:color w:val="000000" w:themeColor="text1"/>
-                <w:lang w:val="en-US"/>
-              </w:rPr>
-            </w:pPr>
-            <w:r>
-              <w:rPr>
-                <w:rFonts w:ascii="Times New Roman" w:hAnsi="Times New Roman" w:cs="Times New Roman"/>
-                <w:b/>
-                <w:bCs/>
-                <w:color w:val="000000" w:themeColor="text1"/>
-                <w:lang w:val="en-US"/>
-              </w:rPr>
-              <w:t>5.</w:t>
-            </w:r>
-          </w:p>
-          <w:p>
-            <w:pPr>
-              <w:rPr>
-                <w:rFonts w:ascii="Times New Roman" w:hAnsi="Times New Roman" w:cs="Times New Roman"/>
-                <w:color w:val="000000" w:themeColor="text1"/>
-                <w:lang w:val="en-US"/>
-              </w:rPr>
-            </w:pPr>
-          </w:p>
-          <w:p>
-            <w:pPr>
-              <w:rPr>
-                <w:rFonts w:ascii="Times New Roman" w:hAnsi="Times New Roman" w:cs="Times New Roman"/>
-                <w:color w:val="000000" w:themeColor="text1"/>
-                <w:lang w:val="en-US"/>
-              </w:rPr>
-            </w:pPr>
-          </w:p>
-          <w:p>
-            <w:pPr>
-              <w:rPr>
-                <w:rFonts w:ascii="Times New Roman" w:hAnsi="Times New Roman" w:cs="Times New Roman"/>
-                <w:color w:val="000000" w:themeColor="text1"/>
-                <w:lang w:val="en-US"/>
-              </w:rPr>
-            </w:pPr>
-          </w:p>
-          <w:p>
-            <w:pPr>
-              <w:rPr>
-                <w:rFonts w:ascii="Times New Roman" w:hAnsi="Times New Roman" w:cs="Times New Roman"/>
-                <w:color w:val="000000" w:themeColor="text1"/>
-                <w:lang w:val="en-US"/>
-              </w:rPr>
-            </w:pPr>
-          </w:p>
-          <w:p>
-            <w:pPr>
-              <w:rPr>
-                <w:rFonts w:ascii="Times New Roman" w:hAnsi="Times New Roman" w:cs="Times New Roman"/>
-                <w:color w:val="000000" w:themeColor="text1"/>
-                <w:lang w:val="en-US"/>
-              </w:rPr>
-            </w:pPr>
-          </w:p>
-          <w:p>
-            <w:pPr>
-              <w:rPr>
-                <w:rFonts w:ascii="Times New Roman" w:hAnsi="Times New Roman" w:cs="Times New Roman"/>
-                <w:color w:val="000000" w:themeColor="text1"/>
-                <w:lang w:val="en-US"/>
-              </w:rPr>
-            </w:pPr>
-          </w:p>
-          <w:p>
-            <w:pPr>
-              <w:rPr>
-                <w:rFonts w:ascii="Times New Roman" w:hAnsi="Times New Roman" w:cs="Times New Roman"/>
-                <w:color w:val="000000" w:themeColor="text1"/>
-                <w:lang w:val="en-US"/>
-              </w:rPr>
-            </w:pPr>
-          </w:p>
-          <w:p>
-            <w:pPr>
-              <w:rPr>
-                <w:rFonts w:ascii="Times New Roman" w:hAnsi="Times New Roman" w:cs="Times New Roman"/>
-                <w:color w:val="000000" w:themeColor="text1"/>
-                <w:lang w:val="en-US"/>
-              </w:rPr>
-            </w:pPr>
-          </w:p>
-        </w:tc>
-        <w:tc>
-          <w:tcPr>
-            <w:tcW w:w="3400" w:type="dxa"/>
-            <w:gridSpan w:val="4"/>
-          </w:tcPr>
-          <w:p>
-            <w:pPr>
-              <w:spacing w:line="256" w:lineRule="auto"/>
-              <w:rPr>
-                <w:rFonts w:ascii="Times New Roman" w:hAnsi="Times New Roman" w:cs="Times New Roman"/>
-                <w:color w:val="000000" w:themeColor="text1"/>
-                <w:sz w:val="24"/>
-                <w:szCs w:val="24"/>
-                <w:lang w:val="en-GB"/>
-              </w:rPr>
-            </w:pPr>
-            <w:r>
-              <w:rPr>
-                <w:rFonts w:ascii="Times New Roman" w:eastAsia="Calibri" w:hAnsi="Times New Roman" w:cs="Times New Roman"/>
-                <w:b/>
-                <w:bCs/>
-                <w:color w:val="000000" w:themeColor="text1"/>
-                <w:sz w:val="24"/>
-                <w:szCs w:val="24"/>
-              </w:rPr>
-              <w:lastRenderedPageBreak/>
-              <w:t>{major_findings from gsdp report}</w:t>
-            </w:r>
-          </w:p>
-        </w:tc>
-        <w:tc>
-          <w:tcPr>
-            <w:tcW w:w="1820" w:type="dxa"/>
-            <w:gridSpan w:val="2"/>
-          </w:tcPr>
-          <w:p>
-            <w:pPr>
-              <w:spacing w:line="260" w:lineRule="auto"/>
-              <w:rPr>
-                <w:rFonts w:ascii="Times New Roman" w:hAnsi="Times New Roman" w:cs="Times New Roman"/>
-                <w:color w:val="000000" w:themeColor="text1"/>
-              </w:rPr>
-            </w:pPr>
-          </w:p>
-        </w:tc>
-        <w:tc>
-          <w:tcPr>
-            <w:tcW w:w="2434" w:type="dxa"/>
-            <w:gridSpan w:val="4"/>
-          </w:tcPr>
-          <w:p>
-            <w:pPr>
-              <w:spacing w:line="260" w:lineRule="auto"/>
-              <w:rPr>
-                <w:rFonts w:ascii="Times New Roman" w:hAnsi="Times New Roman" w:cs="Times New Roman"/>
-                <w:color w:val="000000" w:themeColor="text1"/>
-              </w:rPr>
-            </w:pPr>
-          </w:p>
-        </w:tc>
-        <w:tc>
-          <w:tcPr>
-            <w:tcW w:w="1513" w:type="dxa"/>
-          </w:tcPr>
-          <w:p>
-            <w:pPr>
-              <w:spacing w:line="260" w:lineRule="auto"/>
-              <w:rPr>
-                <w:rFonts w:ascii="Times New Roman" w:hAnsi="Times New Roman" w:cs="Times New Roman"/>
-                <w:color w:val="000000" w:themeColor="text1"/>
-              </w:rPr>
-            </w:pPr>
-          </w:p>
-        </w:tc>
-        <w:tc>
-          <w:tcPr>
-            <w:tcW w:w="1827" w:type="dxa"/>
-            <w:gridSpan w:val="4"/>
-          </w:tcPr>
-          <w:p>
-            <w:pPr>
-              <w:spacing w:line="260" w:lineRule="auto"/>
-              <w:rPr>
-                <w:rFonts w:ascii="Times New Roman" w:hAnsi="Times New Roman" w:cs="Times New Roman"/>
-                <w:color w:val="000000" w:themeColor="text1"/>
-              </w:rPr>
-            </w:pPr>
-          </w:p>
-        </w:tc>
-        <w:tc>
-          <w:tcPr>
-            <w:tcW w:w="1756" w:type="dxa"/>
-            <w:gridSpan w:val="2"/>
-          </w:tcPr>
-          <w:p>
-            <w:pPr>
-              <w:spacing w:line="260" w:lineRule="auto"/>
-              <w:rPr>
-                <w:rFonts w:ascii="Times New Roman" w:hAnsi="Times New Roman" w:cs="Times New Roman"/>
-                <w:color w:val="000000" w:themeColor="text1"/>
-              </w:rPr>
-            </w:pPr>
-          </w:p>
-        </w:tc>
-        <w:tc>
-          <w:tcPr>
-            <w:tcW w:w="2118" w:type="dxa"/>
-            <w:gridSpan w:val="2"/>
-          </w:tcPr>
-          <w:p>
-            <w:pPr>
-              <w:spacing w:line="260" w:lineRule="auto"/>
-              <w:rPr>
-                <w:rFonts w:ascii="Times New Roman" w:hAnsi="Times New Roman" w:cs="Times New Roman"/>
-                <w:color w:val="000000" w:themeColor="text1"/>
-              </w:rPr>
-            </w:pPr>
-          </w:p>
-        </w:tc>
-      </w:tr>
-      <w:tr>
-        <w:tc>
-          <w:tcPr>
-            <w:tcW w:w="701" w:type="dxa"/>
-          </w:tcPr>
-          <w:p>
-            <w:pPr>
-              <w:spacing w:line="260" w:lineRule="auto"/>
-              <w:rPr>
-                <w:rFonts w:ascii="Times New Roman" w:hAnsi="Times New Roman" w:cs="Times New Roman"/>
-                <w:color w:val="000000" w:themeColor="text1"/>
-                <w:lang w:val="en-US"/>
-              </w:rPr>
-            </w:pPr>
-          </w:p>
-        </w:tc>
-        <w:tc>
-          <w:tcPr>
-            <w:tcW w:w="3400" w:type="dxa"/>
-            <w:gridSpan w:val="4"/>
-          </w:tcPr>
-          <w:p>
-            <w:pPr>
-              <w:rPr>
-                <w:rFonts w:ascii="Times New Roman" w:hAnsi="Times New Roman" w:cs="Times New Roman"/>
-                <w:color w:val="000000" w:themeColor="text1"/>
-                <w:sz w:val="24"/>
-                <w:szCs w:val="24"/>
-                <w:lang w:val="en-US"/>
-              </w:rPr>
-            </w:pPr>
-          </w:p>
-        </w:tc>
-        <w:tc>
-          <w:tcPr>
-            <w:tcW w:w="1820" w:type="dxa"/>
-            <w:gridSpan w:val="2"/>
-          </w:tcPr>
-          <w:p>
-            <w:pPr>
-              <w:spacing w:line="260" w:lineRule="auto"/>
-              <w:rPr>
-                <w:rFonts w:ascii="Times New Roman" w:hAnsi="Times New Roman" w:cs="Times New Roman"/>
-                <w:color w:val="000000" w:themeColor="text1"/>
-              </w:rPr>
-            </w:pPr>
-          </w:p>
-        </w:tc>
-        <w:tc>
-          <w:tcPr>
-            <w:tcW w:w="2434" w:type="dxa"/>
-            <w:gridSpan w:val="4"/>
-          </w:tcPr>
-          <w:p>
-            <w:pPr>
-              <w:spacing w:line="260" w:lineRule="auto"/>
-              <w:rPr>
-                <w:rFonts w:ascii="Times New Roman" w:hAnsi="Times New Roman" w:cs="Times New Roman"/>
-                <w:color w:val="000000" w:themeColor="text1"/>
-              </w:rPr>
-            </w:pPr>
-          </w:p>
-        </w:tc>
-        <w:tc>
-          <w:tcPr>
-            <w:tcW w:w="1513" w:type="dxa"/>
-          </w:tcPr>
-          <w:p>
-            <w:pPr>
-              <w:spacing w:line="260" w:lineRule="auto"/>
-              <w:rPr>
-                <w:rFonts w:ascii="Times New Roman" w:hAnsi="Times New Roman" w:cs="Times New Roman"/>
-                <w:color w:val="000000" w:themeColor="text1"/>
-              </w:rPr>
-            </w:pPr>
-          </w:p>
-        </w:tc>
-        <w:tc>
-          <w:tcPr>
-            <w:tcW w:w="1827" w:type="dxa"/>
-            <w:gridSpan w:val="4"/>
-          </w:tcPr>
-          <w:p>
-            <w:pPr>
-              <w:spacing w:line="260" w:lineRule="auto"/>
-              <w:rPr>
-                <w:rFonts w:ascii="Times New Roman" w:hAnsi="Times New Roman" w:cs="Times New Roman"/>
-                <w:color w:val="000000" w:themeColor="text1"/>
-              </w:rPr>
-            </w:pPr>
-          </w:p>
-        </w:tc>
-        <w:tc>
-          <w:tcPr>
-            <w:tcW w:w="1756" w:type="dxa"/>
-            <w:gridSpan w:val="2"/>
-          </w:tcPr>
-          <w:p>
-            <w:pPr>
-              <w:spacing w:line="260" w:lineRule="auto"/>
-              <w:rPr>
-                <w:rFonts w:ascii="Times New Roman" w:hAnsi="Times New Roman" w:cs="Times New Roman"/>
-                <w:color w:val="000000" w:themeColor="text1"/>
-              </w:rPr>
-            </w:pPr>
-          </w:p>
-        </w:tc>
-        <w:tc>
-          <w:tcPr>
-            <w:tcW w:w="2118" w:type="dxa"/>
-            <w:gridSpan w:val="2"/>
-          </w:tcPr>
-          <w:p>
-            <w:pPr>
-              <w:spacing w:line="260" w:lineRule="auto"/>
-              <w:rPr>
-                <w:rFonts w:ascii="Times New Roman" w:hAnsi="Times New Roman" w:cs="Times New Roman"/>
-                <w:color w:val="000000" w:themeColor="text1"/>
-              </w:rPr>
-            </w:pPr>
-          </w:p>
-        </w:tc>
-      </w:tr>
-      <w:tr>
-        <w:tc>
-          <w:tcPr>
-            <w:tcW w:w="15569" w:type="dxa"/>
-            <w:gridSpan w:val="20"/>
-          </w:tcPr>
-          <w:p>
-            <w:pPr>
-              <w:spacing w:line="260" w:lineRule="auto"/>
-              <w:rPr>
-                <w:rFonts w:ascii="Times New Roman" w:hAnsi="Times New Roman" w:cs="Times New Roman"/>
-                <w:b/>
-                <w:bCs/>
-                <w:color w:val="000000" w:themeColor="text1"/>
-                <w:sz w:val="24"/>
-                <w:szCs w:val="24"/>
-                <w:lang w:val="en-US"/>
-              </w:rPr>
-            </w:pPr>
-          </w:p>
-          <w:p>
-            <w:pPr>
-              <w:spacing w:line="260" w:lineRule="auto"/>
-              <w:rPr>
-                <w:rFonts w:ascii="Times New Roman" w:hAnsi="Times New Roman" w:cs="Times New Roman"/>
-                <w:color w:val="000000" w:themeColor="text1"/>
-                <w:sz w:val="24"/>
-                <w:szCs w:val="24"/>
-                <w:lang w:val="en-US"/>
-              </w:rPr>
-            </w:pPr>
-            <w:r>
-              <w:rPr>
-                <w:rFonts w:ascii="Times New Roman" w:hAnsi="Times New Roman" w:cs="Times New Roman"/>
-                <w:b/>
-                <w:bCs/>
-                <w:color w:val="000000" w:themeColor="text1"/>
-                <w:sz w:val="24"/>
-                <w:szCs w:val="24"/>
-                <w:lang w:val="en-US"/>
-              </w:rPr>
-              <w:t>OTHER NON-CONFORMANCE</w:t>
-            </w:r>
-            <w:r>
-              <w:rPr>
-                <w:rFonts w:ascii="Times New Roman" w:hAnsi="Times New Roman" w:cs="Times New Roman"/>
-                <w:b/>
-                <w:bCs/>
-                <w:color w:val="000000" w:themeColor="text1"/>
-                <w:sz w:val="24"/>
-                <w:szCs w:val="24"/>
-                <w:lang w:val="en-US"/>
-              </w:rPr>
-              <w:t>S</w:t>
-            </w:r>
-          </w:p>
-        </w:tc>
-      </w:tr>
-      <w:tr>
-        <w:trPr>
-          <w:gridAfter w:val="3"/>
-          <w:wAfter w:w="3400" w:type="dxa"/>
-        </w:trPr>
-        <w:tc>
-          <w:tcPr>
-            <w:tcW w:w="701" w:type="dxa"/>
-          </w:tcPr>
-          <w:p>
-            <w:pPr>
-              <w:spacing w:line="260" w:lineRule="auto"/>
-              <w:rPr>
-                <w:rFonts w:ascii="Times New Roman" w:hAnsi="Times New Roman" w:cs="Times New Roman"/>
-                <w:color w:val="000000" w:themeColor="text1"/>
-                <w:lang w:val="en-US"/>
-              </w:rPr>
-            </w:pPr>
-            <w:r>
-              <w:rPr>
-                <w:rFonts w:ascii="Times New Roman" w:hAnsi="Times New Roman" w:cs="Times New Roman"/>
-                <w:color w:val="000000" w:themeColor="text1"/>
-                <w:lang w:val="en-US"/>
-              </w:rPr>
-              <w:t>1</w:t>
-            </w:r>
-          </w:p>
-        </w:tc>
-        <w:tc>
-          <w:tcPr>
-            <w:tcW w:w="1820" w:type="dxa"/>
-            <w:gridSpan w:val="2"/>
-          </w:tcPr>
-          <w:p>
-            <w:pPr>
-              <w:spacing w:line="260" w:lineRule="auto"/>
-              <w:rPr>
-                <w:rFonts w:ascii="Times New Roman" w:hAnsi="Times New Roman" w:cs="Times New Roman"/>
-                <w:color w:val="000000" w:themeColor="text1"/>
-                <w:sz w:val="24"/>
-                <w:szCs w:val="24"/>
-              </w:rPr>
-            </w:pPr>
-            <w:r>
-              <w:rPr>
-                <w:rFonts w:ascii="Times New Roman" w:eastAsia="Calibri" w:hAnsi="Times New Roman" w:cs="Times New Roman"/>
-                <w:b/>
-                <w:bCs/>
-                <w:color w:val="000000" w:themeColor="text1"/>
-                <w:sz w:val="24"/>
-                <w:szCs w:val="24"/>
-              </w:rPr>
-              <w:t>{</w:t>
-            </w:r>
-            <w:r>
-              <w:rPr>
-                <w:rFonts w:ascii="Times New Roman" w:eastAsia="Calibri" w:hAnsi="Times New Roman" w:cs="Times New Roman"/>
-                <w:b/>
-                <w:bCs/>
-                <w:color w:val="000000" w:themeColor="text1"/>
-                <w:sz w:val="24"/>
-                <w:szCs w:val="24"/>
-                <w:lang w:val="en-US"/>
-              </w:rPr>
-              <w:t>Other</w:t>
-            </w:r>
-            <w:r>
-              <w:rPr>
-                <w:rFonts w:ascii="Times New Roman" w:eastAsia="Calibri" w:hAnsi="Times New Roman" w:cs="Times New Roman"/>
-                <w:b/>
-                <w:bCs/>
-                <w:color w:val="000000" w:themeColor="text1"/>
-                <w:sz w:val="24"/>
-                <w:szCs w:val="24"/>
-              </w:rPr>
-              <w:t>_findings from gsdp report}</w:t>
-            </w:r>
-          </w:p>
-        </w:tc>
-        <w:tc>
-          <w:tcPr>
-            <w:tcW w:w="2434" w:type="dxa"/>
-            <w:gridSpan w:val="3"/>
-          </w:tcPr>
-          <w:p>
-            <w:pPr>
-              <w:spacing w:line="260" w:lineRule="auto"/>
-              <w:rPr>
-                <w:rFonts w:ascii="Times New Roman" w:hAnsi="Times New Roman" w:cs="Times New Roman"/>
-                <w:color w:val="000000" w:themeColor="text1"/>
-                <w:sz w:val="24"/>
-                <w:szCs w:val="24"/>
-              </w:rPr>
-            </w:pPr>
-          </w:p>
-        </w:tc>
-        <w:tc>
-          <w:tcPr>
-            <w:tcW w:w="1513" w:type="dxa"/>
-            <w:gridSpan w:val="2"/>
-          </w:tcPr>
-          <w:p>
-            <w:pPr>
-              <w:spacing w:line="260" w:lineRule="auto"/>
-              <w:rPr>
-                <w:rFonts w:ascii="Times New Roman" w:hAnsi="Times New Roman" w:cs="Times New Roman"/>
-                <w:color w:val="000000" w:themeColor="text1"/>
-                <w:sz w:val="24"/>
-                <w:szCs w:val="24"/>
-              </w:rPr>
-            </w:pPr>
-          </w:p>
-        </w:tc>
-        <w:tc>
-          <w:tcPr>
-            <w:tcW w:w="1827" w:type="dxa"/>
-            <w:gridSpan w:val="2"/>
-          </w:tcPr>
-          <w:p>
-            <w:pPr>
-              <w:spacing w:line="260" w:lineRule="auto"/>
-              <w:rPr>
-                <w:rFonts w:ascii="Times New Roman" w:hAnsi="Times New Roman" w:cs="Times New Roman"/>
-                <w:color w:val="000000" w:themeColor="text1"/>
-                <w:sz w:val="24"/>
-                <w:szCs w:val="24"/>
-              </w:rPr>
-            </w:pPr>
-          </w:p>
-        </w:tc>
-        <w:tc>
-          <w:tcPr>
-            <w:tcW w:w="1756" w:type="dxa"/>
-            <w:gridSpan w:val="4"/>
-          </w:tcPr>
-          <w:p>
-            <w:pPr>
-              <w:spacing w:line="260" w:lineRule="auto"/>
-              <w:rPr>
-                <w:rFonts w:ascii="Times New Roman" w:hAnsi="Times New Roman" w:cs="Times New Roman"/>
-                <w:color w:val="000000" w:themeColor="text1"/>
-                <w:sz w:val="24"/>
-                <w:szCs w:val="24"/>
-              </w:rPr>
-            </w:pPr>
-          </w:p>
-        </w:tc>
-        <w:tc>
-          <w:tcPr>
-            <w:tcW w:w="2118" w:type="dxa"/>
-            <w:gridSpan w:val="3"/>
-          </w:tcPr>
-          <w:p>
-            <w:pPr>
-              <w:spacing w:line="260" w:lineRule="auto"/>
-              <w:rPr>
-                <w:rFonts w:ascii="Times New Roman" w:hAnsi="Times New Roman" w:cs="Times New Roman"/>
-                <w:color w:val="000000" w:themeColor="text1"/>
-                <w:sz w:val="24"/>
-                <w:szCs w:val="24"/>
-              </w:rPr>
-            </w:pPr>
-          </w:p>
-        </w:tc>
-      </w:tr>
-      <w:tr>
-        <w:trPr>
-          <w:gridAfter w:val="3"/>
-          <w:wAfter w:w="3400" w:type="dxa"/>
-        </w:trPr>
-        <w:tc>
-          <w:tcPr>
-            <w:tcW w:w="701" w:type="dxa"/>
-          </w:tcPr>
-          <w:p>
-            <w:pPr>
-              <w:spacing w:line="260" w:lineRule="auto"/>
-              <w:rPr>
-                <w:rFonts w:ascii="Times New Roman" w:hAnsi="Times New Roman" w:cs="Times New Roman"/>
-                <w:color w:val="000000" w:themeColor="text1"/>
-                <w:lang w:val="en-US"/>
-              </w:rPr>
-            </w:pPr>
-            <w:r>
-              <w:rPr>
-                <w:rFonts w:ascii="Times New Roman" w:hAnsi="Times New Roman" w:cs="Times New Roman"/>
-                <w:color w:val="000000" w:themeColor="text1"/>
-                <w:lang w:val="en-US"/>
-              </w:rPr>
-              <w:t>2</w:t>
-            </w:r>
-          </w:p>
-        </w:tc>
-        <w:tc>
-          <w:tcPr>
-            <w:tcW w:w="1820" w:type="dxa"/>
-            <w:gridSpan w:val="2"/>
-          </w:tcPr>
-          <w:p>
-            <w:pPr>
-              <w:spacing w:line="260" w:lineRule="auto"/>
-              <w:rPr>
-                <w:rFonts w:ascii="Times New Roman" w:hAnsi="Times New Roman" w:cs="Times New Roman"/>
-                <w:color w:val="000000" w:themeColor="text1"/>
-                <w:sz w:val="24"/>
-                <w:szCs w:val="24"/>
-              </w:rPr>
-            </w:pPr>
-          </w:p>
-        </w:tc>
-        <w:tc>
-          <w:tcPr>
-            <w:tcW w:w="2434" w:type="dxa"/>
-            <w:gridSpan w:val="3"/>
-          </w:tcPr>
-          <w:p>
-            <w:pPr>
-              <w:spacing w:line="260" w:lineRule="auto"/>
-              <w:rPr>
-                <w:rFonts w:ascii="Times New Roman" w:hAnsi="Times New Roman" w:cs="Times New Roman"/>
-                <w:color w:val="000000" w:themeColor="text1"/>
-                <w:sz w:val="24"/>
-                <w:szCs w:val="24"/>
-              </w:rPr>
-            </w:pPr>
-          </w:p>
-        </w:tc>
-        <w:tc>
-          <w:tcPr>
-            <w:tcW w:w="1513" w:type="dxa"/>
-            <w:gridSpan w:val="2"/>
-          </w:tcPr>
-          <w:p>
-            <w:pPr>
-              <w:spacing w:line="260" w:lineRule="auto"/>
-              <w:rPr>
-                <w:rFonts w:ascii="Times New Roman" w:hAnsi="Times New Roman" w:cs="Times New Roman"/>
-                <w:color w:val="000000" w:themeColor="text1"/>
-                <w:sz w:val="24"/>
-                <w:szCs w:val="24"/>
-              </w:rPr>
-            </w:pPr>
-          </w:p>
-        </w:tc>
-        <w:tc>
-          <w:tcPr>
-            <w:tcW w:w="1827" w:type="dxa"/>
-            <w:gridSpan w:val="2"/>
-          </w:tcPr>
-          <w:p>
-            <w:pPr>
-              <w:spacing w:line="260" w:lineRule="auto"/>
-              <w:rPr>
-                <w:rFonts w:ascii="Times New Roman" w:hAnsi="Times New Roman" w:cs="Times New Roman"/>
-                <w:color w:val="000000" w:themeColor="text1"/>
-                <w:sz w:val="24"/>
-                <w:szCs w:val="24"/>
-              </w:rPr>
-            </w:pPr>
-          </w:p>
-        </w:tc>
-        <w:tc>
-          <w:tcPr>
-            <w:tcW w:w="1756" w:type="dxa"/>
-            <w:gridSpan w:val="4"/>
-          </w:tcPr>
-          <w:p>
-            <w:pPr>
-              <w:spacing w:line="260" w:lineRule="auto"/>
-              <w:rPr>
-                <w:rFonts w:ascii="Times New Roman" w:hAnsi="Times New Roman" w:cs="Times New Roman"/>
-                <w:color w:val="000000" w:themeColor="text1"/>
-                <w:sz w:val="24"/>
-                <w:szCs w:val="24"/>
-              </w:rPr>
-            </w:pPr>
-          </w:p>
-        </w:tc>
-        <w:tc>
-          <w:tcPr>
-            <w:tcW w:w="2118" w:type="dxa"/>
-            <w:gridSpan w:val="3"/>
-          </w:tcPr>
-          <w:p>
-            <w:pPr>
-              <w:spacing w:line="260" w:lineRule="auto"/>
-              <w:rPr>
-                <w:rFonts w:ascii="Times New Roman" w:hAnsi="Times New Roman" w:cs="Times New Roman"/>
-                <w:color w:val="000000" w:themeColor="text1"/>
-                <w:sz w:val="24"/>
-                <w:szCs w:val="24"/>
-              </w:rPr>
-            </w:pPr>
-          </w:p>
-        </w:tc>
-      </w:tr>
-      <w:tr>
-        <w:trPr>
-          <w:gridAfter w:val="3"/>
-          <w:wAfter w:w="3400" w:type="dxa"/>
-        </w:trPr>
-        <w:tc>
-          <w:tcPr>
-            <w:tcW w:w="701" w:type="dxa"/>
-          </w:tcPr>
-          <w:p>
-            <w:pPr>
-              <w:spacing w:line="260" w:lineRule="auto"/>
-              <w:rPr>
-                <w:rFonts w:ascii="Times New Roman" w:hAnsi="Times New Roman" w:cs="Times New Roman"/>
-                <w:color w:val="000000" w:themeColor="text1"/>
-                <w:lang w:val="en-US"/>
-              </w:rPr>
-            </w:pPr>
-            <w:r>
-              <w:rPr>
-                <w:rFonts w:ascii="Times New Roman" w:hAnsi="Times New Roman" w:cs="Times New Roman"/>
-                <w:color w:val="000000" w:themeColor="text1"/>
-                <w:lang w:val="en-US"/>
-              </w:rPr>
-              <w:t>3</w:t>
-            </w:r>
-          </w:p>
-        </w:tc>
-        <w:tc>
-          <w:tcPr>
-            <w:tcW w:w="1820" w:type="dxa"/>
-            <w:gridSpan w:val="2"/>
-          </w:tcPr>
-          <w:p>
-            <w:pPr>
-              <w:spacing w:line="260" w:lineRule="auto"/>
-              <w:rPr>
-                <w:rFonts w:ascii="Times New Roman" w:hAnsi="Times New Roman" w:cs="Times New Roman"/>
-                <w:color w:val="000000" w:themeColor="text1"/>
-                <w:sz w:val="24"/>
-                <w:szCs w:val="24"/>
-              </w:rPr>
-            </w:pPr>
-          </w:p>
-        </w:tc>
-        <w:tc>
-          <w:tcPr>
-            <w:tcW w:w="2434" w:type="dxa"/>
-            <w:gridSpan w:val="3"/>
-          </w:tcPr>
-          <w:p>
-            <w:pPr>
-              <w:spacing w:line="260" w:lineRule="auto"/>
-              <w:rPr>
-                <w:rFonts w:ascii="Times New Roman" w:hAnsi="Times New Roman" w:cs="Times New Roman"/>
-                <w:color w:val="000000" w:themeColor="text1"/>
-                <w:sz w:val="24"/>
-                <w:szCs w:val="24"/>
-              </w:rPr>
-            </w:pPr>
-          </w:p>
-        </w:tc>
-        <w:tc>
-          <w:tcPr>
-            <w:tcW w:w="1513" w:type="dxa"/>
-            <w:gridSpan w:val="2"/>
-          </w:tcPr>
-          <w:p>
-            <w:pPr>
-              <w:spacing w:line="260" w:lineRule="auto"/>
-              <w:rPr>
-                <w:rFonts w:ascii="Times New Roman" w:hAnsi="Times New Roman" w:cs="Times New Roman"/>
-                <w:color w:val="000000" w:themeColor="text1"/>
-                <w:sz w:val="24"/>
-                <w:szCs w:val="24"/>
-              </w:rPr>
-            </w:pPr>
-          </w:p>
-        </w:tc>
-        <w:tc>
-          <w:tcPr>
-            <w:tcW w:w="1827" w:type="dxa"/>
-            <w:gridSpan w:val="2"/>
-          </w:tcPr>
-          <w:p>
-            <w:pPr>
-              <w:spacing w:line="260" w:lineRule="auto"/>
-              <w:rPr>
-                <w:rFonts w:ascii="Times New Roman" w:hAnsi="Times New Roman" w:cs="Times New Roman"/>
-                <w:color w:val="000000" w:themeColor="text1"/>
-                <w:sz w:val="24"/>
-                <w:szCs w:val="24"/>
-              </w:rPr>
-            </w:pPr>
-          </w:p>
-        </w:tc>
-        <w:tc>
-          <w:tcPr>
-            <w:tcW w:w="1756" w:type="dxa"/>
-            <w:gridSpan w:val="4"/>
-          </w:tcPr>
-          <w:p>
-            <w:pPr>
-              <w:spacing w:line="260" w:lineRule="auto"/>
-              <w:rPr>
-                <w:rFonts w:ascii="Times New Roman" w:hAnsi="Times New Roman" w:cs="Times New Roman"/>
-                <w:color w:val="000000" w:themeColor="text1"/>
-                <w:sz w:val="24"/>
-                <w:szCs w:val="24"/>
-              </w:rPr>
-            </w:pPr>
-          </w:p>
-        </w:tc>
-        <w:tc>
-          <w:tcPr>
-            <w:tcW w:w="2118" w:type="dxa"/>
-            <w:gridSpan w:val="3"/>
-          </w:tcPr>
-          <w:p>
-            <w:pPr>
-              <w:spacing w:line="260" w:lineRule="auto"/>
-              <w:rPr>
-                <w:rFonts w:ascii="Times New Roman" w:hAnsi="Times New Roman" w:cs="Times New Roman"/>
-                <w:color w:val="000000" w:themeColor="text1"/>
-                <w:sz w:val="24"/>
-                <w:szCs w:val="24"/>
-              </w:rPr>
-            </w:pPr>
-          </w:p>
-        </w:tc>
-      </w:tr>
-      <w:tr>
-        <w:trPr>
-          <w:gridAfter w:val="3"/>
-          <w:wAfter w:w="3400" w:type="dxa"/>
-          <w:trHeight w:val="494"/>
-        </w:trPr>
-        <w:tc>
-          <w:tcPr>
-            <w:tcW w:w="701" w:type="dxa"/>
-          </w:tcPr>
-          <w:p>
-            <w:pPr>
-              <w:spacing w:line="260" w:lineRule="auto"/>
-              <w:rPr>
-                <w:rFonts w:ascii="Times New Roman" w:hAnsi="Times New Roman" w:cs="Times New Roman"/>
-                <w:color w:val="000000" w:themeColor="text1"/>
-                <w:lang w:val="en-US"/>
-              </w:rPr>
-            </w:pPr>
-            <w:r>
-              <w:rPr>
-                <w:rFonts w:ascii="Times New Roman" w:hAnsi="Times New Roman" w:cs="Times New Roman"/>
-                <w:color w:val="000000" w:themeColor="text1"/>
-                <w:lang w:val="en-US"/>
-              </w:rPr>
-              <w:t>4.</w:t>
-            </w:r>
-          </w:p>
-        </w:tc>
-        <w:tc>
-          <w:tcPr>
-            <w:tcW w:w="1820" w:type="dxa"/>
-            <w:gridSpan w:val="2"/>
-          </w:tcPr>
-          <w:p>
-            <w:pPr>
-              <w:spacing w:line="260" w:lineRule="auto"/>
-              <w:rPr>
-                <w:rFonts w:ascii="Times New Roman" w:hAnsi="Times New Roman" w:cs="Times New Roman"/>
-                <w:color w:val="000000" w:themeColor="text1"/>
-                <w:sz w:val="24"/>
-                <w:szCs w:val="24"/>
-              </w:rPr>
-            </w:pPr>
-          </w:p>
-        </w:tc>
-        <w:tc>
-          <w:tcPr>
-            <w:tcW w:w="2434" w:type="dxa"/>
-            <w:gridSpan w:val="3"/>
-          </w:tcPr>
-          <w:p>
-            <w:pPr>
-              <w:spacing w:line="260" w:lineRule="auto"/>
-              <w:rPr>
-                <w:rFonts w:ascii="Times New Roman" w:hAnsi="Times New Roman" w:cs="Times New Roman"/>
-                <w:color w:val="000000" w:themeColor="text1"/>
-                <w:sz w:val="24"/>
-                <w:szCs w:val="24"/>
-              </w:rPr>
-            </w:pPr>
-          </w:p>
-        </w:tc>
-        <w:tc>
-          <w:tcPr>
-            <w:tcW w:w="1513" w:type="dxa"/>
-            <w:gridSpan w:val="2"/>
-          </w:tcPr>
-          <w:p>
-            <w:pPr>
-              <w:spacing w:line="260" w:lineRule="auto"/>
-              <w:rPr>
-                <w:rFonts w:ascii="Times New Roman" w:hAnsi="Times New Roman" w:cs="Times New Roman"/>
-                <w:color w:val="000000" w:themeColor="text1"/>
-                <w:sz w:val="24"/>
-                <w:szCs w:val="24"/>
-              </w:rPr>
-            </w:pPr>
-          </w:p>
-        </w:tc>
-        <w:tc>
-          <w:tcPr>
-            <w:tcW w:w="1827" w:type="dxa"/>
-            <w:gridSpan w:val="2"/>
-          </w:tcPr>
-          <w:p>
-            <w:pPr>
-              <w:spacing w:line="260" w:lineRule="auto"/>
-              <w:rPr>
-                <w:rFonts w:ascii="Times New Roman" w:hAnsi="Times New Roman" w:cs="Times New Roman"/>
-                <w:color w:val="000000" w:themeColor="text1"/>
-                <w:sz w:val="24"/>
-                <w:szCs w:val="24"/>
-              </w:rPr>
-            </w:pPr>
-          </w:p>
-        </w:tc>
-        <w:tc>
-          <w:tcPr>
-            <w:tcW w:w="1756" w:type="dxa"/>
-            <w:gridSpan w:val="4"/>
-          </w:tcPr>
-          <w:p>
-            <w:pPr>
-              <w:spacing w:line="260" w:lineRule="auto"/>
-              <w:rPr>
-                <w:rFonts w:ascii="Times New Roman" w:hAnsi="Times New Roman" w:cs="Times New Roman"/>
-                <w:color w:val="000000" w:themeColor="text1"/>
-                <w:sz w:val="24"/>
-                <w:szCs w:val="24"/>
-              </w:rPr>
-            </w:pPr>
-          </w:p>
-        </w:tc>
-        <w:tc>
-          <w:tcPr>
-            <w:tcW w:w="2118" w:type="dxa"/>
-            <w:gridSpan w:val="3"/>
-          </w:tcPr>
-          <w:p>
-            <w:pPr>
-              <w:spacing w:line="260" w:lineRule="auto"/>
-              <w:rPr>
-                <w:rFonts w:ascii="Times New Roman" w:hAnsi="Times New Roman" w:cs="Times New Roman"/>
-                <w:color w:val="000000" w:themeColor="text1"/>
-                <w:sz w:val="24"/>
-                <w:szCs w:val="24"/>
-              </w:rPr>
-            </w:pPr>
-          </w:p>
-        </w:tc>
-      </w:tr>
-      <w:tr>
-        <w:trPr>
-          <w:gridAfter w:val="3"/>
-          <w:wAfter w:w="3400" w:type="dxa"/>
-          <w:trHeight w:val="971"/>
-        </w:trPr>
-        <w:tc>
-          <w:tcPr>
-            <w:tcW w:w="701" w:type="dxa"/>
-          </w:tcPr>
-          <w:p>
-            <w:pPr>
-              <w:spacing w:line="260" w:lineRule="auto"/>
-              <w:rPr>
-                <w:rFonts w:ascii="Times New Roman" w:hAnsi="Times New Roman" w:cs="Times New Roman"/>
-                <w:color w:val="000000" w:themeColor="text1"/>
-                <w:lang w:val="en-US"/>
-              </w:rPr>
-            </w:pPr>
-            <w:r>
-              <w:rPr>
-                <w:rFonts w:ascii="Times New Roman" w:hAnsi="Times New Roman" w:cs="Times New Roman"/>
-                <w:color w:val="000000" w:themeColor="text1"/>
-                <w:lang w:val="en-US"/>
-              </w:rPr>
-              <w:t>5</w:t>
-            </w:r>
-          </w:p>
-        </w:tc>
-        <w:tc>
-          <w:tcPr>
-            <w:tcW w:w="1820" w:type="dxa"/>
-            <w:gridSpan w:val="2"/>
-          </w:tcPr>
-          <w:p>
-            <w:pPr>
-              <w:spacing w:line="260" w:lineRule="auto"/>
-              <w:rPr>
-                <w:rFonts w:ascii="Times New Roman" w:hAnsi="Times New Roman" w:cs="Times New Roman"/>
-                <w:color w:val="000000" w:themeColor="text1"/>
-                <w:sz w:val="24"/>
-                <w:szCs w:val="24"/>
-              </w:rPr>
-            </w:pPr>
-          </w:p>
-        </w:tc>
-        <w:tc>
-          <w:tcPr>
-            <w:tcW w:w="2434" w:type="dxa"/>
-            <w:gridSpan w:val="3"/>
-          </w:tcPr>
-          <w:p>
-            <w:pPr>
-              <w:spacing w:line="260" w:lineRule="auto"/>
-              <w:rPr>
-                <w:rFonts w:ascii="Times New Roman" w:hAnsi="Times New Roman" w:cs="Times New Roman"/>
-                <w:color w:val="000000" w:themeColor="text1"/>
-                <w:sz w:val="24"/>
-                <w:szCs w:val="24"/>
-              </w:rPr>
-            </w:pPr>
-          </w:p>
-        </w:tc>
-        <w:tc>
-          <w:tcPr>
-            <w:tcW w:w="1513" w:type="dxa"/>
-            <w:gridSpan w:val="2"/>
-          </w:tcPr>
-          <w:p>
-            <w:pPr>
-              <w:spacing w:line="260" w:lineRule="auto"/>
-              <w:rPr>
-                <w:rFonts w:ascii="Times New Roman" w:hAnsi="Times New Roman" w:cs="Times New Roman"/>
-                <w:color w:val="000000" w:themeColor="text1"/>
-                <w:sz w:val="24"/>
-                <w:szCs w:val="24"/>
-              </w:rPr>
-            </w:pPr>
-          </w:p>
-        </w:tc>
-        <w:tc>
-          <w:tcPr>
-            <w:tcW w:w="1827" w:type="dxa"/>
-            <w:gridSpan w:val="2"/>
-          </w:tcPr>
-          <w:p>
-            <w:pPr>
-              <w:spacing w:line="260" w:lineRule="auto"/>
-              <w:rPr>
-                <w:rFonts w:ascii="Times New Roman" w:hAnsi="Times New Roman" w:cs="Times New Roman"/>
-                <w:color w:val="000000" w:themeColor="text1"/>
-                <w:sz w:val="24"/>
-                <w:szCs w:val="24"/>
-              </w:rPr>
-            </w:pPr>
-          </w:p>
-        </w:tc>
-        <w:tc>
-          <w:tcPr>
-            <w:tcW w:w="1756" w:type="dxa"/>
-            <w:gridSpan w:val="4"/>
-          </w:tcPr>
-          <w:p>
-            <w:pPr>
-              <w:spacing w:line="260" w:lineRule="auto"/>
-              <w:rPr>
-                <w:rFonts w:ascii="Times New Roman" w:hAnsi="Times New Roman" w:cs="Times New Roman"/>
-                <w:color w:val="000000" w:themeColor="text1"/>
-                <w:sz w:val="24"/>
-                <w:szCs w:val="24"/>
-              </w:rPr>
-            </w:pPr>
-          </w:p>
-        </w:tc>
-        <w:tc>
-          <w:tcPr>
-            <w:tcW w:w="2118" w:type="dxa"/>
-            <w:gridSpan w:val="3"/>
-          </w:tcPr>
-          <w:p>
-            <w:pPr>
-              <w:spacing w:line="260" w:lineRule="auto"/>
-              <w:rPr>
-                <w:rFonts w:ascii="Times New Roman" w:hAnsi="Times New Roman" w:cs="Times New Roman"/>
-                <w:color w:val="000000" w:themeColor="text1"/>
-                <w:sz w:val="24"/>
-                <w:szCs w:val="24"/>
-              </w:rPr>
-            </w:pPr>
-          </w:p>
-        </w:tc>
-      </w:tr>
-      <w:tr>
-        <w:trPr>
-          <w:gridAfter w:val="3"/>
-          <w:wAfter w:w="3400" w:type="dxa"/>
-          <w:trHeight w:val="503"/>
-        </w:trPr>
-        <w:tc>
-          <w:tcPr>
-            <w:tcW w:w="701" w:type="dxa"/>
-          </w:tcPr>
-          <w:p>
-            <w:pPr>
-              <w:spacing w:line="260" w:lineRule="auto"/>
-              <w:rPr>
-                <w:rFonts w:ascii="Times New Roman" w:hAnsi="Times New Roman" w:cs="Times New Roman"/>
-                <w:color w:val="000000" w:themeColor="text1"/>
-                <w:lang w:val="en-US"/>
-              </w:rPr>
-            </w:pPr>
-            <w:r>
-              <w:rPr>
-                <w:rFonts w:ascii="Times New Roman" w:hAnsi="Times New Roman" w:cs="Times New Roman"/>
-                <w:color w:val="000000" w:themeColor="text1"/>
-                <w:lang w:val="en-US"/>
-              </w:rPr>
-              <w:t>6</w:t>
-            </w:r>
-          </w:p>
-        </w:tc>
-        <w:tc>
-          <w:tcPr>
-            <w:tcW w:w="1820" w:type="dxa"/>
-            <w:gridSpan w:val="2"/>
-          </w:tcPr>
-          <w:p>
-            <w:pPr>
-              <w:spacing w:line="260" w:lineRule="auto"/>
-              <w:rPr>
-                <w:rFonts w:ascii="Times New Roman" w:hAnsi="Times New Roman" w:cs="Times New Roman"/>
-                <w:color w:val="000000" w:themeColor="text1"/>
-                <w:sz w:val="24"/>
-                <w:szCs w:val="24"/>
-              </w:rPr>
-            </w:pPr>
-          </w:p>
-        </w:tc>
-        <w:tc>
-          <w:tcPr>
-            <w:tcW w:w="2434" w:type="dxa"/>
-            <w:gridSpan w:val="3"/>
-          </w:tcPr>
-          <w:p>
-            <w:pPr>
-              <w:spacing w:line="260" w:lineRule="auto"/>
-              <w:rPr>
-                <w:rFonts w:ascii="Times New Roman" w:hAnsi="Times New Roman" w:cs="Times New Roman"/>
-                <w:color w:val="000000" w:themeColor="text1"/>
-                <w:sz w:val="24"/>
-                <w:szCs w:val="24"/>
-              </w:rPr>
-            </w:pPr>
-          </w:p>
-        </w:tc>
-        <w:tc>
-          <w:tcPr>
-            <w:tcW w:w="1513" w:type="dxa"/>
-            <w:gridSpan w:val="2"/>
-          </w:tcPr>
-          <w:p>
-            <w:pPr>
-              <w:spacing w:line="260" w:lineRule="auto"/>
-              <w:rPr>
-                <w:rFonts w:ascii="Times New Roman" w:hAnsi="Times New Roman" w:cs="Times New Roman"/>
-                <w:color w:val="000000" w:themeColor="text1"/>
-                <w:sz w:val="24"/>
-                <w:szCs w:val="24"/>
-              </w:rPr>
-            </w:pPr>
-          </w:p>
-        </w:tc>
-        <w:tc>
-          <w:tcPr>
-            <w:tcW w:w="1827" w:type="dxa"/>
-            <w:gridSpan w:val="2"/>
-          </w:tcPr>
-          <w:p>
-            <w:pPr>
-              <w:spacing w:line="260" w:lineRule="auto"/>
-              <w:rPr>
-                <w:rFonts w:ascii="Times New Roman" w:hAnsi="Times New Roman" w:cs="Times New Roman"/>
-                <w:color w:val="000000" w:themeColor="text1"/>
-                <w:sz w:val="24"/>
-                <w:szCs w:val="24"/>
-              </w:rPr>
-            </w:pPr>
-          </w:p>
-        </w:tc>
-        <w:tc>
-          <w:tcPr>
-            <w:tcW w:w="1756" w:type="dxa"/>
-            <w:gridSpan w:val="4"/>
-          </w:tcPr>
-          <w:p>
-            <w:pPr>
-              <w:spacing w:line="260" w:lineRule="auto"/>
-              <w:rPr>
-                <w:rFonts w:ascii="Times New Roman" w:hAnsi="Times New Roman" w:cs="Times New Roman"/>
-                <w:color w:val="000000" w:themeColor="text1"/>
-                <w:sz w:val="24"/>
-                <w:szCs w:val="24"/>
-              </w:rPr>
-            </w:pPr>
-          </w:p>
-        </w:tc>
-        <w:tc>
-          <w:tcPr>
-            <w:tcW w:w="2118" w:type="dxa"/>
-            <w:gridSpan w:val="3"/>
-          </w:tcPr>
-          <w:p>
-            <w:pPr>
-              <w:spacing w:line="260" w:lineRule="auto"/>
-              <w:rPr>
-                <w:rFonts w:ascii="Times New Roman" w:hAnsi="Times New Roman" w:cs="Times New Roman"/>
-                <w:color w:val="000000" w:themeColor="text1"/>
-                <w:sz w:val="24"/>
-                <w:szCs w:val="24"/>
-              </w:rPr>
-            </w:pPr>
+            <w:r>
+              <w:rPr>
+                <w:rFonts w:ascii="Times New Roman" w:eastAsia="Times New Roman" w:hAnsi="Times New Roman" w:cs="Times New Roman"/>
+                <w:sz w:val="24"/>
+                <w:szCs w:val="24"/>
+                <w:lang w:val="en-GB" w:eastAsia="en-GB"/>
+              </w:rPr>
+              <w:t> </w:t>
+            </w:r>
           </w:p>
         </w:tc>
       </w:tr>
     </w:tbl>
     <w:p>
       <w:pPr>
+        <w:spacing w:after="0" w:line="240" w:lineRule="auto"/>
+        <w:textAlignment w:val="baseline"/>
         <w:rPr>
-          <w:rFonts w:eastAsia="DengXian"/>
-          <w:color w:val="000000" w:themeColor="text1"/>
-          <w:lang w:eastAsia="zh-CN"/>
+          <w:rFonts w:ascii="Segoe UI" w:eastAsia="Times New Roman" w:hAnsi="Segoe UI" w:cs="Segoe UI"/>
+          <w:sz w:val="18"/>
+          <w:szCs w:val="18"/>
+          <w:lang w:val="en-GB" w:eastAsia="en-GB"/>
         </w:rPr>
       </w:pPr>
+      <w:r>
+        <w:rPr>
+          <w:rFonts w:ascii="Calibri" w:eastAsia="Times New Roman" w:hAnsi="Calibri" w:cs="Calibri"/>
+          <w:lang w:val="en-GB" w:eastAsia="en-GB"/>
+        </w:rPr>
+        <w:t> </w:t>
+      </w:r>
     </w:p>
     <w:p>
       <w:pPr>
+        <w:spacing w:after="0" w:line="240" w:lineRule="auto"/>
+        <w:textAlignment w:val="baseline"/>
         <w:rPr>
-          <w:rFonts w:ascii="Times New Roman" w:hAnsi="Times New Roman" w:cs="Times New Roman"/>
+          <w:rFonts w:ascii="Segoe UI" w:eastAsia="Times New Roman" w:hAnsi="Segoe UI" w:cs="Segoe UI"/>
+          <w:sz w:val="18"/>
+          <w:szCs w:val="18"/>
+          <w:lang w:val="en-GB" w:eastAsia="en-GB"/>
+        </w:rPr>
+      </w:pPr>
+      <w:r>
+        <w:rPr>
+          <w:rFonts w:ascii="Times New Roman" w:eastAsia="Times New Roman" w:hAnsi="Times New Roman" w:cs="Times New Roman"/>
           <w:b/>
           <w:bCs/>
-          <w:color w:val="000000" w:themeColor="text1"/>
           <w:sz w:val="24"/>
           <w:szCs w:val="24"/>
-          <w:lang w:val="en-US"/>
+          <w:lang w:val="en-US" w:eastAsia="en-GB"/>
         </w:rPr>
-      </w:pPr>
-      <w:r>
-        <w:rPr>
-          <w:rFonts w:ascii="Times New Roman" w:hAnsi="Times New Roman" w:cs="Times New Roman"/>
-          <w:b/>
-          <w:bCs/>
-          <w:color w:val="000000" w:themeColor="text1"/>
-          <w:sz w:val="24"/>
-          <w:szCs w:val="24"/>
-          <w:lang w:val="en-US"/>
-        </w:rPr>
-        <w:lastRenderedPageBreak/>
-        <w:t>Name of Facility</w:t>
+        <w:t>Name of Facility</w:t>
       </w:r>
       <w:r>
         <w:rPr>
-          <w:rFonts w:ascii="Times New Roman" w:hAnsi="Times New Roman" w:cs="Times New Roman"/>
-          <w:color w:val="000000" w:themeColor="text1"/>
+          <w:rFonts w:ascii="Times New Roman" w:eastAsia="Times New Roman" w:hAnsi="Times New Roman" w:cs="Times New Roman"/>
           <w:sz w:val="24"/>
           <w:szCs w:val="24"/>
-          <w:lang w:val="en-US"/>
+          <w:lang w:val="en-US" w:eastAsia="en-GB"/>
         </w:rPr>
-        <w:t>:</w:t>
+        <w:t>: </w:t>
       </w:r>
       <w:r>
         <w:rPr>
-          <w:rFonts w:ascii="Times New Roman" w:hAnsi="Times New Roman" w:cs="Times New Roman"/>
-          <w:color w:val="000000" w:themeColor="text1"/>
+          <w:rFonts w:ascii="Times New Roman" w:eastAsia="Times New Roman" w:hAnsi="Times New Roman" w:cs="Times New Roman"/>
+          <w:b/>
+          <w:bCs/>
           <w:sz w:val="24"/>
           <w:szCs w:val="24"/>
-          <w:lang w:val="en-US"/>
+          <w:lang w:val="en-US" w:eastAsia="en-GB"/>
         </w:rPr>
-        <w:t xml:space="preserve"> </w:t>
+        <w:t>{</w:t>
+      </w:r>
+      <w:proofErr w:type="spellStart"/>
+      <w:r>
+        <w:rPr>
+          <w:rFonts w:ascii="Times New Roman" w:eastAsia="Times New Roman" w:hAnsi="Times New Roman" w:cs="Times New Roman"/>
+          <w:b/>
+          <w:bCs/>
+          <w:sz w:val="24"/>
+          <w:szCs w:val="24"/>
+          <w:lang w:val="en-US" w:eastAsia="en-GB"/>
+        </w:rPr>
+        <w:t>facility_name</w:t>
+      </w:r>
+      <w:proofErr w:type="spellEnd"/>
+      <w:r>
+        <w:rPr>
+          <w:rFonts w:ascii="Times New Roman" w:eastAsia="Times New Roman" w:hAnsi="Times New Roman" w:cs="Times New Roman"/>
+          <w:b/>
+          <w:bCs/>
+          <w:sz w:val="24"/>
+          <w:szCs w:val="24"/>
+          <w:lang w:val="en-US" w:eastAsia="en-GB"/>
+        </w:rPr>
+        <w:t>}</w:t>
       </w:r>
       <w:r>
         <w:rPr>
-          <w:rFonts w:ascii="Times New Roman" w:hAnsi="Times New Roman" w:cs="Times New Roman"/>
-          <w:b/>
-          <w:bCs/>
-          <w:color w:val="000000" w:themeColor="text1"/>
+          <w:rFonts w:ascii="Times New Roman" w:eastAsia="Times New Roman" w:hAnsi="Times New Roman" w:cs="Times New Roman"/>
           <w:sz w:val="24"/>
           <w:szCs w:val="24"/>
-          <w:lang w:val="en-US"/>
+          <w:lang w:val="en-GB" w:eastAsia="en-GB"/>
         </w:rPr>
-        <w:t>{facility_name}</w:t>
+        <w:t> </w:t>
       </w:r>
     </w:p>
     <w:p>
       <w:pPr>
-        <w:spacing w:after="0" w:line="480" w:lineRule="auto"/>
+        <w:spacing w:after="0" w:line="240" w:lineRule="auto"/>
+        <w:textAlignment w:val="baseline"/>
         <w:rPr>
-          <w:rFonts w:ascii="Times New Roman" w:hAnsi="Times New Roman" w:cs="Times New Roman"/>
+          <w:rFonts w:ascii="Segoe UI" w:eastAsia="Times New Roman" w:hAnsi="Segoe UI" w:cs="Segoe UI"/>
+          <w:sz w:val="18"/>
+          <w:szCs w:val="18"/>
+          <w:lang w:val="en-GB" w:eastAsia="en-GB"/>
+        </w:rPr>
+      </w:pPr>
+      <w:r>
+        <w:rPr>
+          <w:rFonts w:ascii="Times New Roman" w:eastAsia="Times New Roman" w:hAnsi="Times New Roman" w:cs="Times New Roman"/>
           <w:b/>
           <w:bCs/>
-          <w:color w:val="000000" w:themeColor="text1"/>
           <w:sz w:val="24"/>
           <w:szCs w:val="24"/>
-          <w:lang w:val="en-US"/>
+          <w:lang w:val="en-US" w:eastAsia="en-GB"/>
         </w:rPr>
-      </w:pPr>
+        <w:t>Name of Manager/Superintendent Pharmacist: …………………………………</w:t>
+      </w:r>
       <w:r>
         <w:rPr>
-          <w:rFonts w:ascii="Times New Roman" w:hAnsi="Times New Roman" w:cs="Times New Roman"/>
-          <w:b/>
-          <w:bCs/>
-          <w:color w:val="000000" w:themeColor="text1"/>
+          <w:rFonts w:ascii="Times New Roman" w:eastAsia="Times New Roman" w:hAnsi="Times New Roman" w:cs="Times New Roman"/>
           <w:sz w:val="24"/>
           <w:szCs w:val="24"/>
-          <w:lang w:val="en-US"/>
+          <w:lang w:val="en-GB" w:eastAsia="en-GB"/>
         </w:rPr>
-        <w:t>Name of Manager/Superintendent Pharmacist: …………………………………</w:t>
+        <w:t> </w:t>
       </w:r>
     </w:p>
     <w:p>
       <w:pPr>
-        <w:spacing w:after="0" w:line="480" w:lineRule="auto"/>
+        <w:spacing w:after="0" w:line="240" w:lineRule="auto"/>
+        <w:textAlignment w:val="baseline"/>
         <w:rPr>
-          <w:rFonts w:asciiTheme="majorBidi" w:hAnsiTheme="majorBidi" w:cstheme="majorBidi"/>
+          <w:rFonts w:ascii="Segoe UI" w:eastAsia="Times New Roman" w:hAnsi="Segoe UI" w:cs="Segoe UI"/>
+          <w:sz w:val="18"/>
+          <w:szCs w:val="18"/>
+          <w:lang w:val="en-GB" w:eastAsia="en-GB"/>
+        </w:rPr>
+      </w:pPr>
+      <w:r>
+        <w:rPr>
+          <w:rFonts w:ascii="Calibri" w:eastAsia="Times New Roman" w:hAnsi="Calibri" w:cs="Calibri"/>
           <w:b/>
           <w:bCs/>
-          <w:color w:val="000000" w:themeColor="text1"/>
           <w:sz w:val="24"/>
           <w:szCs w:val="24"/>
-          <w:lang w:val="en-US"/>
+          <w:lang w:val="en-US" w:eastAsia="en-GB"/>
         </w:rPr>
-      </w:pPr>
+        <w:t>Signature: …………………………………………………….     </w:t>
+      </w:r>
       <w:r>
         <w:rPr>
-          <w:rFonts w:asciiTheme="majorBidi" w:hAnsiTheme="majorBidi" w:cstheme="majorBidi"/>
-          <w:b/>
-          <w:bCs/>
-          <w:color w:val="000000" w:themeColor="text1"/>
+          <w:rFonts w:ascii="Calibri" w:eastAsia="Times New Roman" w:hAnsi="Calibri" w:cs="Calibri"/>
           <w:sz w:val="24"/>
           <w:szCs w:val="24"/>
-          <w:lang w:val="en-US"/>
+          <w:lang w:val="en-GB" w:eastAsia="en-GB"/>
         </w:rPr>
-        <w:t xml:space="preserve">Signature: …………………………………………………….     </w:t>
+        <w:t> </w:t>
       </w:r>
     </w:p>
     <w:p>
       <w:pPr>
-        <w:spacing w:after="0" w:line="480" w:lineRule="auto"/>
+        <w:spacing w:after="0" w:line="240" w:lineRule="auto"/>
+        <w:textAlignment w:val="baseline"/>
         <w:rPr>
-          <w:color w:val="000000" w:themeColor="text1"/>
+          <w:rFonts w:ascii="Segoe UI" w:eastAsia="Times New Roman" w:hAnsi="Segoe UI" w:cs="Segoe UI"/>
+          <w:sz w:val="18"/>
+          <w:szCs w:val="18"/>
+          <w:lang w:val="en-GB" w:eastAsia="en-GB"/>
+        </w:rPr>
+      </w:pPr>
+      <w:r>
+        <w:rPr>
+          <w:rFonts w:ascii="Calibri" w:eastAsia="Times New Roman" w:hAnsi="Calibri" w:cs="Calibri"/>
+          <w:b/>
+          <w:bCs/>
           <w:sz w:val="24"/>
           <w:szCs w:val="24"/>
-          <w:lang w:val="en-US"/>
-        </w:rPr>
-      </w:pPr>
-      <w:r>
-        <w:rPr>
-          <w:rFonts w:asciiTheme="majorBidi" w:hAnsiTheme="majorBidi" w:cstheme="majorBidi"/>
-          <w:b/>
-          <w:bCs/>
-          <w:color w:val="000000" w:themeColor="text1"/>
-          <w:sz w:val="24"/>
-          <w:szCs w:val="24"/>
-          <w:lang w:val="en-US"/>
+          <w:lang w:val="en-US" w:eastAsia="en-GB"/>
         </w:rPr>
         <w:t>Date: ……………………………………………………………….</w:t>
       </w:r>
+      <w:r>
+        <w:rPr>
+          <w:rFonts w:ascii="Calibri" w:eastAsia="Times New Roman" w:hAnsi="Calibri" w:cs="Calibri"/>
+          <w:sz w:val="24"/>
+          <w:szCs w:val="24"/>
+          <w:lang w:val="en-GB" w:eastAsia="en-GB"/>
+        </w:rPr>
+        <w:t> </w:t>
+      </w:r>
     </w:p>
+    <w:p/>
     <w:sectPr>
       <w:headerReference w:type="default" r:id="rId11"/>
       <w:pgSz w:w="16838" w:h="11906" w:orient="landscape"/>
@@ -2613,6 +2025,119 @@
     </w:lvl>
   </w:abstractNum>
   <w:abstractNum w:abstractNumId="1" w15:restartNumberingAfterBreak="0">
+    <w:nsid w:val="09856FB6"/>
+    <w:multiLevelType w:val="multilevel"/>
+    <w:tmpl w:val="EE886D3E"/>
+    <w:lvl w:ilvl="0">
+      <w:start w:val="6"/>
+      <w:numFmt w:val="lowerLetter"/>
+      <w:lvlText w:val="%1."/>
+      <w:lvlJc w:val="left"/>
+      <w:pPr>
+        <w:tabs>
+          <w:tab w:val="num" w:pos="720"/>
+        </w:tabs>
+        <w:ind w:left="720" w:hanging="360"/>
+      </w:pPr>
+    </w:lvl>
+    <w:lvl w:ilvl="1" w:tentative="1">
+      <w:start w:val="1"/>
+      <w:numFmt w:val="lowerLetter"/>
+      <w:lvlText w:val="%2."/>
+      <w:lvlJc w:val="left"/>
+      <w:pPr>
+        <w:tabs>
+          <w:tab w:val="num" w:pos="1440"/>
+        </w:tabs>
+        <w:ind w:left="1440" w:hanging="360"/>
+      </w:pPr>
+    </w:lvl>
+    <w:lvl w:ilvl="2" w:tentative="1">
+      <w:start w:val="1"/>
+      <w:numFmt w:val="lowerLetter"/>
+      <w:lvlText w:val="%3."/>
+      <w:lvlJc w:val="left"/>
+      <w:pPr>
+        <w:tabs>
+          <w:tab w:val="num" w:pos="2160"/>
+        </w:tabs>
+        <w:ind w:left="2160" w:hanging="360"/>
+      </w:pPr>
+    </w:lvl>
+    <w:lvl w:ilvl="3" w:tentative="1">
+      <w:start w:val="1"/>
+      <w:numFmt w:val="lowerLetter"/>
+      <w:lvlText w:val="%4."/>
+      <w:lvlJc w:val="left"/>
+      <w:pPr>
+        <w:tabs>
+          <w:tab w:val="num" w:pos="2880"/>
+        </w:tabs>
+        <w:ind w:left="2880" w:hanging="360"/>
+      </w:pPr>
+    </w:lvl>
+    <w:lvl w:ilvl="4" w:tentative="1">
+      <w:start w:val="1"/>
+      <w:numFmt w:val="lowerLetter"/>
+      <w:lvlText w:val="%5."/>
+      <w:lvlJc w:val="left"/>
+      <w:pPr>
+        <w:tabs>
+          <w:tab w:val="num" w:pos="3600"/>
+        </w:tabs>
+        <w:ind w:left="3600" w:hanging="360"/>
+      </w:pPr>
+    </w:lvl>
+    <w:lvl w:ilvl="5" w:tentative="1">
+      <w:start w:val="1"/>
+      <w:numFmt w:val="lowerLetter"/>
+      <w:lvlText w:val="%6."/>
+      <w:lvlJc w:val="left"/>
+      <w:pPr>
+        <w:tabs>
+          <w:tab w:val="num" w:pos="4320"/>
+        </w:tabs>
+        <w:ind w:left="4320" w:hanging="360"/>
+      </w:pPr>
+    </w:lvl>
+    <w:lvl w:ilvl="6" w:tentative="1">
+      <w:start w:val="1"/>
+      <w:numFmt w:val="lowerLetter"/>
+      <w:lvlText w:val="%7."/>
+      <w:lvlJc w:val="left"/>
+      <w:pPr>
+        <w:tabs>
+          <w:tab w:val="num" w:pos="5040"/>
+        </w:tabs>
+        <w:ind w:left="5040" w:hanging="360"/>
+      </w:pPr>
+    </w:lvl>
+    <w:lvl w:ilvl="7" w:tentative="1">
+      <w:start w:val="1"/>
+      <w:numFmt w:val="lowerLetter"/>
+      <w:lvlText w:val="%8."/>
+      <w:lvlJc w:val="left"/>
+      <w:pPr>
+        <w:tabs>
+          <w:tab w:val="num" w:pos="5760"/>
+        </w:tabs>
+        <w:ind w:left="5760" w:hanging="360"/>
+      </w:pPr>
+    </w:lvl>
+    <w:lvl w:ilvl="8" w:tentative="1">
+      <w:start w:val="1"/>
+      <w:numFmt w:val="lowerLetter"/>
+      <w:lvlText w:val="%9."/>
+      <w:lvlJc w:val="left"/>
+      <w:pPr>
+        <w:tabs>
+          <w:tab w:val="num" w:pos="6480"/>
+        </w:tabs>
+        <w:ind w:left="6480" w:hanging="360"/>
+      </w:pPr>
+    </w:lvl>
+  </w:abstractNum>
+  <w:abstractNum w:abstractNumId="2" w15:restartNumberingAfterBreak="0">
     <w:nsid w:val="0EC54E63"/>
     <w:multiLevelType w:val="multilevel"/>
     <w:tmpl w:val="2250CCB0"/>
@@ -2704,7 +2229,346 @@
       </w:pPr>
     </w:lvl>
   </w:abstractNum>
-  <w:abstractNum w:abstractNumId="2" w15:restartNumberingAfterBreak="0">
+  <w:abstractNum w:abstractNumId="3" w15:restartNumberingAfterBreak="0">
+    <w:nsid w:val="0F915776"/>
+    <w:multiLevelType w:val="multilevel"/>
+    <w:tmpl w:val="08E494E0"/>
+    <w:lvl w:ilvl="0">
+      <w:start w:val="7"/>
+      <w:numFmt w:val="lowerLetter"/>
+      <w:lvlText w:val="%1."/>
+      <w:lvlJc w:val="left"/>
+      <w:pPr>
+        <w:tabs>
+          <w:tab w:val="num" w:pos="720"/>
+        </w:tabs>
+        <w:ind w:left="720" w:hanging="360"/>
+      </w:pPr>
+    </w:lvl>
+    <w:lvl w:ilvl="1" w:tentative="1">
+      <w:start w:val="1"/>
+      <w:numFmt w:val="lowerLetter"/>
+      <w:lvlText w:val="%2."/>
+      <w:lvlJc w:val="left"/>
+      <w:pPr>
+        <w:tabs>
+          <w:tab w:val="num" w:pos="1440"/>
+        </w:tabs>
+        <w:ind w:left="1440" w:hanging="360"/>
+      </w:pPr>
+    </w:lvl>
+    <w:lvl w:ilvl="2" w:tentative="1">
+      <w:start w:val="1"/>
+      <w:numFmt w:val="lowerLetter"/>
+      <w:lvlText w:val="%3."/>
+      <w:lvlJc w:val="left"/>
+      <w:pPr>
+        <w:tabs>
+          <w:tab w:val="num" w:pos="2160"/>
+        </w:tabs>
+        <w:ind w:left="2160" w:hanging="360"/>
+      </w:pPr>
+    </w:lvl>
+    <w:lvl w:ilvl="3" w:tentative="1">
+      <w:start w:val="1"/>
+      <w:numFmt w:val="lowerLetter"/>
+      <w:lvlText w:val="%4."/>
+      <w:lvlJc w:val="left"/>
+      <w:pPr>
+        <w:tabs>
+          <w:tab w:val="num" w:pos="2880"/>
+        </w:tabs>
+        <w:ind w:left="2880" w:hanging="360"/>
+      </w:pPr>
+    </w:lvl>
+    <w:lvl w:ilvl="4" w:tentative="1">
+      <w:start w:val="1"/>
+      <w:numFmt w:val="lowerLetter"/>
+      <w:lvlText w:val="%5."/>
+      <w:lvlJc w:val="left"/>
+      <w:pPr>
+        <w:tabs>
+          <w:tab w:val="num" w:pos="3600"/>
+        </w:tabs>
+        <w:ind w:left="3600" w:hanging="360"/>
+      </w:pPr>
+    </w:lvl>
+    <w:lvl w:ilvl="5" w:tentative="1">
+      <w:start w:val="1"/>
+      <w:numFmt w:val="lowerLetter"/>
+      <w:lvlText w:val="%6."/>
+      <w:lvlJc w:val="left"/>
+      <w:pPr>
+        <w:tabs>
+          <w:tab w:val="num" w:pos="4320"/>
+        </w:tabs>
+        <w:ind w:left="4320" w:hanging="360"/>
+      </w:pPr>
+    </w:lvl>
+    <w:lvl w:ilvl="6" w:tentative="1">
+      <w:start w:val="1"/>
+      <w:numFmt w:val="lowerLetter"/>
+      <w:lvlText w:val="%7."/>
+      <w:lvlJc w:val="left"/>
+      <w:pPr>
+        <w:tabs>
+          <w:tab w:val="num" w:pos="5040"/>
+        </w:tabs>
+        <w:ind w:left="5040" w:hanging="360"/>
+      </w:pPr>
+    </w:lvl>
+    <w:lvl w:ilvl="7" w:tentative="1">
+      <w:start w:val="1"/>
+      <w:numFmt w:val="lowerLetter"/>
+      <w:lvlText w:val="%8."/>
+      <w:lvlJc w:val="left"/>
+      <w:pPr>
+        <w:tabs>
+          <w:tab w:val="num" w:pos="5760"/>
+        </w:tabs>
+        <w:ind w:left="5760" w:hanging="360"/>
+      </w:pPr>
+    </w:lvl>
+    <w:lvl w:ilvl="8" w:tentative="1">
+      <w:start w:val="1"/>
+      <w:numFmt w:val="lowerLetter"/>
+      <w:lvlText w:val="%9."/>
+      <w:lvlJc w:val="left"/>
+      <w:pPr>
+        <w:tabs>
+          <w:tab w:val="num" w:pos="6480"/>
+        </w:tabs>
+        <w:ind w:left="6480" w:hanging="360"/>
+      </w:pPr>
+    </w:lvl>
+  </w:abstractNum>
+  <w:abstractNum w:abstractNumId="4" w15:restartNumberingAfterBreak="0">
+    <w:nsid w:val="1ACE1698"/>
+    <w:multiLevelType w:val="multilevel"/>
+    <w:tmpl w:val="F320B582"/>
+    <w:lvl w:ilvl="0">
+      <w:start w:val="5"/>
+      <w:numFmt w:val="lowerLetter"/>
+      <w:lvlText w:val="%1."/>
+      <w:lvlJc w:val="left"/>
+      <w:pPr>
+        <w:tabs>
+          <w:tab w:val="num" w:pos="720"/>
+        </w:tabs>
+        <w:ind w:left="720" w:hanging="360"/>
+      </w:pPr>
+    </w:lvl>
+    <w:lvl w:ilvl="1" w:tentative="1">
+      <w:start w:val="1"/>
+      <w:numFmt w:val="lowerLetter"/>
+      <w:lvlText w:val="%2."/>
+      <w:lvlJc w:val="left"/>
+      <w:pPr>
+        <w:tabs>
+          <w:tab w:val="num" w:pos="1440"/>
+        </w:tabs>
+        <w:ind w:left="1440" w:hanging="360"/>
+      </w:pPr>
+    </w:lvl>
+    <w:lvl w:ilvl="2" w:tentative="1">
+      <w:start w:val="1"/>
+      <w:numFmt w:val="lowerLetter"/>
+      <w:lvlText w:val="%3."/>
+      <w:lvlJc w:val="left"/>
+      <w:pPr>
+        <w:tabs>
+          <w:tab w:val="num" w:pos="2160"/>
+        </w:tabs>
+        <w:ind w:left="2160" w:hanging="360"/>
+      </w:pPr>
+    </w:lvl>
+    <w:lvl w:ilvl="3" w:tentative="1">
+      <w:start w:val="1"/>
+      <w:numFmt w:val="lowerLetter"/>
+      <w:lvlText w:val="%4."/>
+      <w:lvlJc w:val="left"/>
+      <w:pPr>
+        <w:tabs>
+          <w:tab w:val="num" w:pos="2880"/>
+        </w:tabs>
+        <w:ind w:left="2880" w:hanging="360"/>
+      </w:pPr>
+    </w:lvl>
+    <w:lvl w:ilvl="4" w:tentative="1">
+      <w:start w:val="1"/>
+      <w:numFmt w:val="lowerLetter"/>
+      <w:lvlText w:val="%5."/>
+      <w:lvlJc w:val="left"/>
+      <w:pPr>
+        <w:tabs>
+          <w:tab w:val="num" w:pos="3600"/>
+        </w:tabs>
+        <w:ind w:left="3600" w:hanging="360"/>
+      </w:pPr>
+    </w:lvl>
+    <w:lvl w:ilvl="5" w:tentative="1">
+      <w:start w:val="1"/>
+      <w:numFmt w:val="lowerLetter"/>
+      <w:lvlText w:val="%6."/>
+      <w:lvlJc w:val="left"/>
+      <w:pPr>
+        <w:tabs>
+          <w:tab w:val="num" w:pos="4320"/>
+        </w:tabs>
+        <w:ind w:left="4320" w:hanging="360"/>
+      </w:pPr>
+    </w:lvl>
+    <w:lvl w:ilvl="6" w:tentative="1">
+      <w:start w:val="1"/>
+      <w:numFmt w:val="lowerLetter"/>
+      <w:lvlText w:val="%7."/>
+      <w:lvlJc w:val="left"/>
+      <w:pPr>
+        <w:tabs>
+          <w:tab w:val="num" w:pos="5040"/>
+        </w:tabs>
+        <w:ind w:left="5040" w:hanging="360"/>
+      </w:pPr>
+    </w:lvl>
+    <w:lvl w:ilvl="7" w:tentative="1">
+      <w:start w:val="1"/>
+      <w:numFmt w:val="lowerLetter"/>
+      <w:lvlText w:val="%8."/>
+      <w:lvlJc w:val="left"/>
+      <w:pPr>
+        <w:tabs>
+          <w:tab w:val="num" w:pos="5760"/>
+        </w:tabs>
+        <w:ind w:left="5760" w:hanging="360"/>
+      </w:pPr>
+    </w:lvl>
+    <w:lvl w:ilvl="8" w:tentative="1">
+      <w:start w:val="1"/>
+      <w:numFmt w:val="lowerLetter"/>
+      <w:lvlText w:val="%9."/>
+      <w:lvlJc w:val="left"/>
+      <w:pPr>
+        <w:tabs>
+          <w:tab w:val="num" w:pos="6480"/>
+        </w:tabs>
+        <w:ind w:left="6480" w:hanging="360"/>
+      </w:pPr>
+    </w:lvl>
+  </w:abstractNum>
+  <w:abstractNum w:abstractNumId="5" w15:restartNumberingAfterBreak="0">
+    <w:nsid w:val="205A674C"/>
+    <w:multiLevelType w:val="multilevel"/>
+    <w:tmpl w:val="193E9F20"/>
+    <w:lvl w:ilvl="0">
+      <w:start w:val="2"/>
+      <w:numFmt w:val="lowerLetter"/>
+      <w:lvlText w:val="%1."/>
+      <w:lvlJc w:val="left"/>
+      <w:pPr>
+        <w:tabs>
+          <w:tab w:val="num" w:pos="720"/>
+        </w:tabs>
+        <w:ind w:left="720" w:hanging="360"/>
+      </w:pPr>
+    </w:lvl>
+    <w:lvl w:ilvl="1" w:tentative="1">
+      <w:start w:val="1"/>
+      <w:numFmt w:val="lowerLetter"/>
+      <w:lvlText w:val="%2."/>
+      <w:lvlJc w:val="left"/>
+      <w:pPr>
+        <w:tabs>
+          <w:tab w:val="num" w:pos="1440"/>
+        </w:tabs>
+        <w:ind w:left="1440" w:hanging="360"/>
+      </w:pPr>
+    </w:lvl>
+    <w:lvl w:ilvl="2" w:tentative="1">
+      <w:start w:val="1"/>
+      <w:numFmt w:val="lowerLetter"/>
+      <w:lvlText w:val="%3."/>
+      <w:lvlJc w:val="left"/>
+      <w:pPr>
+        <w:tabs>
+          <w:tab w:val="num" w:pos="2160"/>
+        </w:tabs>
+        <w:ind w:left="2160" w:hanging="360"/>
+      </w:pPr>
+    </w:lvl>
+    <w:lvl w:ilvl="3" w:tentative="1">
+      <w:start w:val="1"/>
+      <w:numFmt w:val="lowerLetter"/>
+      <w:lvlText w:val="%4."/>
+      <w:lvlJc w:val="left"/>
+      <w:pPr>
+        <w:tabs>
+          <w:tab w:val="num" w:pos="2880"/>
+        </w:tabs>
+        <w:ind w:left="2880" w:hanging="360"/>
+      </w:pPr>
+    </w:lvl>
+    <w:lvl w:ilvl="4" w:tentative="1">
+      <w:start w:val="1"/>
+      <w:numFmt w:val="lowerLetter"/>
+      <w:lvlText w:val="%5."/>
+      <w:lvlJc w:val="left"/>
+      <w:pPr>
+        <w:tabs>
+          <w:tab w:val="num" w:pos="3600"/>
+        </w:tabs>
+        <w:ind w:left="3600" w:hanging="360"/>
+      </w:pPr>
+    </w:lvl>
+    <w:lvl w:ilvl="5" w:tentative="1">
+      <w:start w:val="1"/>
+      <w:numFmt w:val="lowerLetter"/>
+      <w:lvlText w:val="%6."/>
+      <w:lvlJc w:val="left"/>
+      <w:pPr>
+        <w:tabs>
+          <w:tab w:val="num" w:pos="4320"/>
+        </w:tabs>
+        <w:ind w:left="4320" w:hanging="360"/>
+      </w:pPr>
+    </w:lvl>
+    <w:lvl w:ilvl="6" w:tentative="1">
+      <w:start w:val="1"/>
+      <w:numFmt w:val="lowerLetter"/>
+      <w:lvlText w:val="%7."/>
+      <w:lvlJc w:val="left"/>
+      <w:pPr>
+        <w:tabs>
+          <w:tab w:val="num" w:pos="5040"/>
+        </w:tabs>
+        <w:ind w:left="5040" w:hanging="360"/>
+      </w:pPr>
+    </w:lvl>
+    <w:lvl w:ilvl="7" w:tentative="1">
+      <w:start w:val="1"/>
+      <w:numFmt w:val="lowerLetter"/>
+      <w:lvlText w:val="%8."/>
+      <w:lvlJc w:val="left"/>
+      <w:pPr>
+        <w:tabs>
+          <w:tab w:val="num" w:pos="5760"/>
+        </w:tabs>
+        <w:ind w:left="5760" w:hanging="360"/>
+      </w:pPr>
+    </w:lvl>
+    <w:lvl w:ilvl="8" w:tentative="1">
+      <w:start w:val="1"/>
+      <w:numFmt w:val="lowerLetter"/>
+      <w:lvlText w:val="%9."/>
+      <w:lvlJc w:val="left"/>
+      <w:pPr>
+        <w:tabs>
+          <w:tab w:val="num" w:pos="6480"/>
+        </w:tabs>
+        <w:ind w:left="6480" w:hanging="360"/>
+      </w:pPr>
+    </w:lvl>
+  </w:abstractNum>
+  <w:abstractNum w:abstractNumId="6" w15:restartNumberingAfterBreak="0">
     <w:nsid w:val="354D1C4F"/>
     <w:multiLevelType w:val="multilevel"/>
     <w:tmpl w:val="6610F680"/>
@@ -2817,7 +2681,7 @@
       </w:pPr>
     </w:lvl>
   </w:abstractNum>
-  <w:abstractNum w:abstractNumId="3" w15:restartNumberingAfterBreak="0">
+  <w:abstractNum w:abstractNumId="7" w15:restartNumberingAfterBreak="0">
     <w:nsid w:val="3C74730E"/>
     <w:multiLevelType w:val="multilevel"/>
     <w:tmpl w:val="3C74730E"/>
@@ -2906,7 +2770,120 @@
       </w:pPr>
     </w:lvl>
   </w:abstractNum>
-  <w:abstractNum w:abstractNumId="4" w15:restartNumberingAfterBreak="0">
+  <w:abstractNum w:abstractNumId="8" w15:restartNumberingAfterBreak="0">
+    <w:nsid w:val="461B3108"/>
+    <w:multiLevelType w:val="multilevel"/>
+    <w:tmpl w:val="94CA6D8A"/>
+    <w:lvl w:ilvl="0">
+      <w:start w:val="4"/>
+      <w:numFmt w:val="lowerLetter"/>
+      <w:lvlText w:val="%1."/>
+      <w:lvlJc w:val="left"/>
+      <w:pPr>
+        <w:tabs>
+          <w:tab w:val="num" w:pos="720"/>
+        </w:tabs>
+        <w:ind w:left="720" w:hanging="360"/>
+      </w:pPr>
+    </w:lvl>
+    <w:lvl w:ilvl="1" w:tentative="1">
+      <w:start w:val="1"/>
+      <w:numFmt w:val="lowerLetter"/>
+      <w:lvlText w:val="%2."/>
+      <w:lvlJc w:val="left"/>
+      <w:pPr>
+        <w:tabs>
+          <w:tab w:val="num" w:pos="1440"/>
+        </w:tabs>
+        <w:ind w:left="1440" w:hanging="360"/>
+      </w:pPr>
+    </w:lvl>
+    <w:lvl w:ilvl="2" w:tentative="1">
+      <w:start w:val="1"/>
+      <w:numFmt w:val="lowerLetter"/>
+      <w:lvlText w:val="%3."/>
+      <w:lvlJc w:val="left"/>
+      <w:pPr>
+        <w:tabs>
+          <w:tab w:val="num" w:pos="2160"/>
+        </w:tabs>
+        <w:ind w:left="2160" w:hanging="360"/>
+      </w:pPr>
+    </w:lvl>
+    <w:lvl w:ilvl="3" w:tentative="1">
+      <w:start w:val="1"/>
+      <w:numFmt w:val="lowerLetter"/>
+      <w:lvlText w:val="%4."/>
+      <w:lvlJc w:val="left"/>
+      <w:pPr>
+        <w:tabs>
+          <w:tab w:val="num" w:pos="2880"/>
+        </w:tabs>
+        <w:ind w:left="2880" w:hanging="360"/>
+      </w:pPr>
+    </w:lvl>
+    <w:lvl w:ilvl="4" w:tentative="1">
+      <w:start w:val="1"/>
+      <w:numFmt w:val="lowerLetter"/>
+      <w:lvlText w:val="%5."/>
+      <w:lvlJc w:val="left"/>
+      <w:pPr>
+        <w:tabs>
+          <w:tab w:val="num" w:pos="3600"/>
+        </w:tabs>
+        <w:ind w:left="3600" w:hanging="360"/>
+      </w:pPr>
+    </w:lvl>
+    <w:lvl w:ilvl="5" w:tentative="1">
+      <w:start w:val="1"/>
+      <w:numFmt w:val="lowerLetter"/>
+      <w:lvlText w:val="%6."/>
+      <w:lvlJc w:val="left"/>
+      <w:pPr>
+        <w:tabs>
+          <w:tab w:val="num" w:pos="4320"/>
+        </w:tabs>
+        <w:ind w:left="4320" w:hanging="360"/>
+      </w:pPr>
+    </w:lvl>
+    <w:lvl w:ilvl="6" w:tentative="1">
+      <w:start w:val="1"/>
+      <w:numFmt w:val="lowerLetter"/>
+      <w:lvlText w:val="%7."/>
+      <w:lvlJc w:val="left"/>
+      <w:pPr>
+        <w:tabs>
+          <w:tab w:val="num" w:pos="5040"/>
+        </w:tabs>
+        <w:ind w:left="5040" w:hanging="360"/>
+      </w:pPr>
+    </w:lvl>
+    <w:lvl w:ilvl="7" w:tentative="1">
+      <w:start w:val="1"/>
+      <w:numFmt w:val="lowerLetter"/>
+      <w:lvlText w:val="%8."/>
+      <w:lvlJc w:val="left"/>
+      <w:pPr>
+        <w:tabs>
+          <w:tab w:val="num" w:pos="5760"/>
+        </w:tabs>
+        <w:ind w:left="5760" w:hanging="360"/>
+      </w:pPr>
+    </w:lvl>
+    <w:lvl w:ilvl="8" w:tentative="1">
+      <w:start w:val="1"/>
+      <w:numFmt w:val="lowerLetter"/>
+      <w:lvlText w:val="%9."/>
+      <w:lvlJc w:val="left"/>
+      <w:pPr>
+        <w:tabs>
+          <w:tab w:val="num" w:pos="6480"/>
+        </w:tabs>
+        <w:ind w:left="6480" w:hanging="360"/>
+      </w:pPr>
+    </w:lvl>
+  </w:abstractNum>
+  <w:abstractNum w:abstractNumId="9" w15:restartNumberingAfterBreak="0">
     <w:nsid w:val="55AFA502"/>
     <w:multiLevelType w:val="hybridMultilevel"/>
     <w:tmpl w:val="A238C798"/>
@@ -2995,7 +2972,233 @@
       </w:pPr>
     </w:lvl>
   </w:abstractNum>
-  <w:abstractNum w:abstractNumId="5" w15:restartNumberingAfterBreak="0">
+  <w:abstractNum w:abstractNumId="10" w15:restartNumberingAfterBreak="0">
+    <w:nsid w:val="58F62EAB"/>
+    <w:multiLevelType w:val="multilevel"/>
+    <w:tmpl w:val="22C2CEDE"/>
+    <w:lvl w:ilvl="0">
+      <w:start w:val="3"/>
+      <w:numFmt w:val="lowerLetter"/>
+      <w:lvlText w:val="%1."/>
+      <w:lvlJc w:val="left"/>
+      <w:pPr>
+        <w:tabs>
+          <w:tab w:val="num" w:pos="720"/>
+        </w:tabs>
+        <w:ind w:left="720" w:hanging="360"/>
+      </w:pPr>
+    </w:lvl>
+    <w:lvl w:ilvl="1" w:tentative="1">
+      <w:start w:val="1"/>
+      <w:numFmt w:val="lowerLetter"/>
+      <w:lvlText w:val="%2."/>
+      <w:lvlJc w:val="left"/>
+      <w:pPr>
+        <w:tabs>
+          <w:tab w:val="num" w:pos="1440"/>
+        </w:tabs>
+        <w:ind w:left="1440" w:hanging="360"/>
+      </w:pPr>
+    </w:lvl>
+    <w:lvl w:ilvl="2" w:tentative="1">
+      <w:start w:val="1"/>
+      <w:numFmt w:val="lowerLetter"/>
+      <w:lvlText w:val="%3."/>
+      <w:lvlJc w:val="left"/>
+      <w:pPr>
+        <w:tabs>
+          <w:tab w:val="num" w:pos="2160"/>
+        </w:tabs>
+        <w:ind w:left="2160" w:hanging="360"/>
+      </w:pPr>
+    </w:lvl>
+    <w:lvl w:ilvl="3" w:tentative="1">
+      <w:start w:val="1"/>
+      <w:numFmt w:val="lowerLetter"/>
+      <w:lvlText w:val="%4."/>
+      <w:lvlJc w:val="left"/>
+      <w:pPr>
+        <w:tabs>
+          <w:tab w:val="num" w:pos="2880"/>
+        </w:tabs>
+        <w:ind w:left="2880" w:hanging="360"/>
+      </w:pPr>
+    </w:lvl>
+    <w:lvl w:ilvl="4" w:tentative="1">
+      <w:start w:val="1"/>
+      <w:numFmt w:val="lowerLetter"/>
+      <w:lvlText w:val="%5."/>
+      <w:lvlJc w:val="left"/>
+      <w:pPr>
+        <w:tabs>
+          <w:tab w:val="num" w:pos="3600"/>
+        </w:tabs>
+        <w:ind w:left="3600" w:hanging="360"/>
+      </w:pPr>
+    </w:lvl>
+    <w:lvl w:ilvl="5" w:tentative="1">
+      <w:start w:val="1"/>
+      <w:numFmt w:val="lowerLetter"/>
+      <w:lvlText w:val="%6."/>
+      <w:lvlJc w:val="left"/>
+      <w:pPr>
+        <w:tabs>
+          <w:tab w:val="num" w:pos="4320"/>
+        </w:tabs>
+        <w:ind w:left="4320" w:hanging="360"/>
+      </w:pPr>
+    </w:lvl>
+    <w:lvl w:ilvl="6" w:tentative="1">
+      <w:start w:val="1"/>
+      <w:numFmt w:val="lowerLetter"/>
+      <w:lvlText w:val="%7."/>
+      <w:lvlJc w:val="left"/>
+      <w:pPr>
+        <w:tabs>
+          <w:tab w:val="num" w:pos="5040"/>
+        </w:tabs>
+        <w:ind w:left="5040" w:hanging="360"/>
+      </w:pPr>
+    </w:lvl>
+    <w:lvl w:ilvl="7" w:tentative="1">
+      <w:start w:val="1"/>
+      <w:numFmt w:val="lowerLetter"/>
+      <w:lvlText w:val="%8."/>
+      <w:lvlJc w:val="left"/>
+      <w:pPr>
+        <w:tabs>
+          <w:tab w:val="num" w:pos="5760"/>
+        </w:tabs>
+        <w:ind w:left="5760" w:hanging="360"/>
+      </w:pPr>
+    </w:lvl>
+    <w:lvl w:ilvl="8" w:tentative="1">
+      <w:start w:val="1"/>
+      <w:numFmt w:val="lowerLetter"/>
+      <w:lvlText w:val="%9."/>
+      <w:lvlJc w:val="left"/>
+      <w:pPr>
+        <w:tabs>
+          <w:tab w:val="num" w:pos="6480"/>
+        </w:tabs>
+        <w:ind w:left="6480" w:hanging="360"/>
+      </w:pPr>
+    </w:lvl>
+  </w:abstractNum>
+  <w:abstractNum w:abstractNumId="11" w15:restartNumberingAfterBreak="0">
+    <w:nsid w:val="6991330D"/>
+    <w:multiLevelType w:val="multilevel"/>
+    <w:tmpl w:val="8862858C"/>
+    <w:lvl w:ilvl="0">
+      <w:start w:val="1"/>
+      <w:numFmt w:val="lowerLetter"/>
+      <w:lvlText w:val="%1."/>
+      <w:lvlJc w:val="left"/>
+      <w:pPr>
+        <w:tabs>
+          <w:tab w:val="num" w:pos="720"/>
+        </w:tabs>
+        <w:ind w:left="720" w:hanging="360"/>
+      </w:pPr>
+    </w:lvl>
+    <w:lvl w:ilvl="1" w:tentative="1">
+      <w:start w:val="1"/>
+      <w:numFmt w:val="lowerLetter"/>
+      <w:lvlText w:val="%2."/>
+      <w:lvlJc w:val="left"/>
+      <w:pPr>
+        <w:tabs>
+          <w:tab w:val="num" w:pos="1440"/>
+        </w:tabs>
+        <w:ind w:left="1440" w:hanging="360"/>
+      </w:pPr>
+    </w:lvl>
+    <w:lvl w:ilvl="2" w:tentative="1">
+      <w:start w:val="1"/>
+      <w:numFmt w:val="lowerLetter"/>
+      <w:lvlText w:val="%3."/>
+      <w:lvlJc w:val="left"/>
+      <w:pPr>
+        <w:tabs>
+          <w:tab w:val="num" w:pos="2160"/>
+        </w:tabs>
+        <w:ind w:left="2160" w:hanging="360"/>
+      </w:pPr>
+    </w:lvl>
+    <w:lvl w:ilvl="3" w:tentative="1">
+      <w:start w:val="1"/>
+      <w:numFmt w:val="lowerLetter"/>
+      <w:lvlText w:val="%4."/>
+      <w:lvlJc w:val="left"/>
+      <w:pPr>
+        <w:tabs>
+          <w:tab w:val="num" w:pos="2880"/>
+        </w:tabs>
+        <w:ind w:left="2880" w:hanging="360"/>
+      </w:pPr>
+    </w:lvl>
+    <w:lvl w:ilvl="4" w:tentative="1">
+      <w:start w:val="1"/>
+      <w:numFmt w:val="lowerLetter"/>
+      <w:lvlText w:val="%5."/>
+      <w:lvlJc w:val="left"/>
+      <w:pPr>
+        <w:tabs>
+          <w:tab w:val="num" w:pos="3600"/>
+        </w:tabs>
+        <w:ind w:left="3600" w:hanging="360"/>
+      </w:pPr>
+    </w:lvl>
+    <w:lvl w:ilvl="5" w:tentative="1">
+      <w:start w:val="1"/>
+      <w:numFmt w:val="lowerLetter"/>
+      <w:lvlText w:val="%6."/>
+      <w:lvlJc w:val="left"/>
+      <w:pPr>
+        <w:tabs>
+          <w:tab w:val="num" w:pos="4320"/>
+        </w:tabs>
+        <w:ind w:left="4320" w:hanging="360"/>
+      </w:pPr>
+    </w:lvl>
+    <w:lvl w:ilvl="6" w:tentative="1">
+      <w:start w:val="1"/>
+      <w:numFmt w:val="lowerLetter"/>
+      <w:lvlText w:val="%7."/>
+      <w:lvlJc w:val="left"/>
+      <w:pPr>
+        <w:tabs>
+          <w:tab w:val="num" w:pos="5040"/>
+        </w:tabs>
+        <w:ind w:left="5040" w:hanging="360"/>
+      </w:pPr>
+    </w:lvl>
+    <w:lvl w:ilvl="7" w:tentative="1">
+      <w:start w:val="1"/>
+      <w:numFmt w:val="lowerLetter"/>
+      <w:lvlText w:val="%8."/>
+      <w:lvlJc w:val="left"/>
+      <w:pPr>
+        <w:tabs>
+          <w:tab w:val="num" w:pos="5760"/>
+        </w:tabs>
+        <w:ind w:left="5760" w:hanging="360"/>
+      </w:pPr>
+    </w:lvl>
+    <w:lvl w:ilvl="8" w:tentative="1">
+      <w:start w:val="1"/>
+      <w:numFmt w:val="lowerLetter"/>
+      <w:lvlText w:val="%9."/>
+      <w:lvlJc w:val="left"/>
+      <w:pPr>
+        <w:tabs>
+          <w:tab w:val="num" w:pos="6480"/>
+        </w:tabs>
+        <w:ind w:left="6480" w:hanging="360"/>
+      </w:pPr>
+    </w:lvl>
+  </w:abstractNum>
+  <w:abstractNum w:abstractNumId="12" w15:restartNumberingAfterBreak="0">
     <w:nsid w:val="7E9C0BB9"/>
     <w:multiLevelType w:val="multilevel"/>
     <w:tmpl w:val="2250CCB0"/>
@@ -3088,10 +3291,10 @@
     </w:lvl>
   </w:abstractNum>
   <w:num w:numId="1" w16cid:durableId="703404453">
-    <w:abstractNumId w:val="4"/>
+    <w:abstractNumId w:val="9"/>
   </w:num>
   <w:num w:numId="2" w16cid:durableId="1289821710">
-    <w:abstractNumId w:val="5"/>
+    <w:abstractNumId w:val="12"/>
   </w:num>
   <w:num w:numId="3" w16cid:durableId="912663621">
     <w:abstractNumId w:val="0"/>
@@ -3124,13 +3327,34 @@
     </w:lvlOverride>
   </w:num>
   <w:num w:numId="4" w16cid:durableId="1894542561">
-    <w:abstractNumId w:val="3"/>
+    <w:abstractNumId w:val="7"/>
   </w:num>
   <w:num w:numId="5" w16cid:durableId="285502815">
+    <w:abstractNumId w:val="6"/>
+  </w:num>
+  <w:num w:numId="6" w16cid:durableId="549390423">
     <w:abstractNumId w:val="2"/>
   </w:num>
-  <w:num w:numId="6" w16cid:durableId="549390423">
+  <w:num w:numId="7" w16cid:durableId="1733312623">
+    <w:abstractNumId w:val="11"/>
+  </w:num>
+  <w:num w:numId="8" w16cid:durableId="462309586">
+    <w:abstractNumId w:val="5"/>
+  </w:num>
+  <w:num w:numId="9" w16cid:durableId="1826123434">
+    <w:abstractNumId w:val="10"/>
+  </w:num>
+  <w:num w:numId="10" w16cid:durableId="1510411982">
+    <w:abstractNumId w:val="8"/>
+  </w:num>
+  <w:num w:numId="11" w16cid:durableId="1744797621">
+    <w:abstractNumId w:val="4"/>
+  </w:num>
+  <w:num w:numId="12" w16cid:durableId="1124040359">
     <w:abstractNumId w:val="1"/>
+  </w:num>
+  <w:num w:numId="13" w16cid:durableId="1988044867">
+    <w:abstractNumId w:val="3"/>
   </w:num>
 </w:numbering>
 </file>
@@ -3975,7 +4199,36 @@
 </file>
 
 <file path=customXml/item1.xml><?xml version="1.0" encoding="utf-8"?>
-<b:Sources xmlns:b="http://schemas.openxmlformats.org/officeDocument/2006/bibliography" xmlns="http://schemas.openxmlformats.org/officeDocument/2006/bibliography" SelectedStyle="\APASixthEditionOfficeOnline.xsl" StyleName="APA" Version="6"/>
+<p:properties xmlns:p="http://schemas.microsoft.com/office/2006/metadata/properties" xmlns:xsi="http://www.w3.org/2001/XMLSchema-instance" xmlns:pc="http://schemas.microsoft.com/office/infopath/2007/PartnerControls">
+  <documentManagement>
+    <TaxCatchAll xmlns="c21bd304-a54e-439b-a9ba-31413026572b" xsi:nil="true"/>
+    <lcf76f155ced4ddcb4097134ff3c332f xmlns="b13d5edd-c324-4cc7-96f8-eb6094d850cb">
+      <Terms xmlns="http://schemas.microsoft.com/office/infopath/2007/PartnerControls"/>
+    </lcf76f155ced4ddcb4097134ff3c332f>
+    <_ApprovalAssignedTo xmlns="b13d5edd-c324-4cc7-96f8-eb6094d850cb">
+      <UserInfo>
+        <DisplayName/>
+        <AccountId xsi:nil="true"/>
+        <AccountType/>
+      </UserInfo>
+    </_ApprovalAssignedTo>
+    <_ApprovalRespondedBy xmlns="b13d5edd-c324-4cc7-96f8-eb6094d850cb">
+      <UserInfo>
+        <DisplayName/>
+        <AccountId xsi:nil="true"/>
+        <AccountType/>
+      </UserInfo>
+    </_ApprovalRespondedBy>
+    <_ApprovalStatus xmlns="b13d5edd-c324-4cc7-96f8-eb6094d850cb">0</_ApprovalStatus>
+    <_ApprovalSentBy xmlns="b13d5edd-c324-4cc7-96f8-eb6094d850cb">
+      <UserInfo>
+        <DisplayName/>
+        <AccountId xsi:nil="true"/>
+        <AccountType/>
+      </UserInfo>
+    </_ApprovalSentBy>
+  </documentManagement>
+</p:properties>
 </file>
 
 <file path=customXml/item2.xml><?xml version="1.0" encoding="utf-8"?>
@@ -4246,36 +4499,7 @@
 </file>
 
 <file path=customXml/item3.xml><?xml version="1.0" encoding="utf-8"?>
-<p:properties xmlns:p="http://schemas.microsoft.com/office/2006/metadata/properties" xmlns:xsi="http://www.w3.org/2001/XMLSchema-instance" xmlns:pc="http://schemas.microsoft.com/office/infopath/2007/PartnerControls">
-  <documentManagement>
-    <TaxCatchAll xmlns="c21bd304-a54e-439b-a9ba-31413026572b" xsi:nil="true"/>
-    <lcf76f155ced4ddcb4097134ff3c332f xmlns="b13d5edd-c324-4cc7-96f8-eb6094d850cb">
-      <Terms xmlns="http://schemas.microsoft.com/office/infopath/2007/PartnerControls"/>
-    </lcf76f155ced4ddcb4097134ff3c332f>
-    <_ApprovalAssignedTo xmlns="b13d5edd-c324-4cc7-96f8-eb6094d850cb">
-      <UserInfo>
-        <DisplayName/>
-        <AccountId xsi:nil="true"/>
-        <AccountType/>
-      </UserInfo>
-    </_ApprovalAssignedTo>
-    <_ApprovalRespondedBy xmlns="b13d5edd-c324-4cc7-96f8-eb6094d850cb">
-      <UserInfo>
-        <DisplayName/>
-        <AccountId xsi:nil="true"/>
-        <AccountType/>
-      </UserInfo>
-    </_ApprovalRespondedBy>
-    <_ApprovalStatus xmlns="b13d5edd-c324-4cc7-96f8-eb6094d850cb">0</_ApprovalStatus>
-    <_ApprovalSentBy xmlns="b13d5edd-c324-4cc7-96f8-eb6094d850cb">
-      <UserInfo>
-        <DisplayName/>
-        <AccountId xsi:nil="true"/>
-        <AccountType/>
-      </UserInfo>
-    </_ApprovalSentBy>
-  </documentManagement>
-</p:properties>
+<b:Sources xmlns:b="http://schemas.openxmlformats.org/officeDocument/2006/bibliography" xmlns="http://schemas.openxmlformats.org/officeDocument/2006/bibliography" SelectedStyle="\APASixthEditionOfficeOnline.xsl" StyleName="APA" Version="6"/>
 </file>
 
 <file path=customXml/item4.xml><?xml version="1.0" encoding="utf-8"?>
@@ -4288,9 +4512,12 @@
 </file>
 
 <file path=customXml/itemProps1.xml><?xml version="1.0" encoding="utf-8"?>
-<ds:datastoreItem xmlns:ds="http://schemas.openxmlformats.org/officeDocument/2006/customXml" ds:itemID="{D0BF5B0B-1EA4-4032-B20A-96A5F4C346AB}">
+<ds:datastoreItem xmlns:ds="http://schemas.openxmlformats.org/officeDocument/2006/customXml" ds:itemID="{875633D8-8C5E-4B00-A54B-68F9253A97F0}">
   <ds:schemaRefs>
-    <ds:schemaRef ds:uri="http://schemas.openxmlformats.org/officeDocument/2006/bibliography"/>
+    <ds:schemaRef ds:uri="http://schemas.microsoft.com/office/2006/metadata/properties"/>
+    <ds:schemaRef ds:uri="http://schemas.microsoft.com/office/infopath/2007/PartnerControls"/>
+    <ds:schemaRef ds:uri="c21bd304-a54e-439b-a9ba-31413026572b"/>
+    <ds:schemaRef ds:uri="b13d5edd-c324-4cc7-96f8-eb6094d850cb"/>
   </ds:schemaRefs>
 </ds:datastoreItem>
 </file>
@@ -4315,12 +4542,9 @@
 </file>
 
 <file path=customXml/itemProps3.xml><?xml version="1.0" encoding="utf-8"?>
-<ds:datastoreItem xmlns:ds="http://schemas.openxmlformats.org/officeDocument/2006/customXml" ds:itemID="{875633D8-8C5E-4B00-A54B-68F9253A97F0}">
+<ds:datastoreItem xmlns:ds="http://schemas.openxmlformats.org/officeDocument/2006/customXml" ds:itemID="{D0BF5B0B-1EA4-4032-B20A-96A5F4C346AB}">
   <ds:schemaRefs>
-    <ds:schemaRef ds:uri="http://schemas.microsoft.com/office/2006/metadata/properties"/>
-    <ds:schemaRef ds:uri="http://schemas.microsoft.com/office/infopath/2007/PartnerControls"/>
-    <ds:schemaRef ds:uri="c21bd304-a54e-439b-a9ba-31413026572b"/>
-    <ds:schemaRef ds:uri="b13d5edd-c324-4cc7-96f8-eb6094d850cb"/>
+    <ds:schemaRef ds:uri="http://schemas.openxmlformats.org/officeDocument/2006/bibliography"/>
   </ds:schemaRefs>
 </ds:datastoreItem>
 </file>
